--- a/howto/03_capacitor/How_To_Capacitor_03_05.docx
+++ b/howto/03_capacitor/How_To_Capacitor_03_05.docx
@@ -178,7 +178,7 @@
         <w:tblLook w:val="04A0" w:firstRow="1" w:lastRow="0" w:firstColumn="1" w:lastColumn="0" w:noHBand="0" w:noVBand="1"/>
       </w:tblPr>
       <w:tblGrid>
-        <w:gridCol w:w="9571"/>
+        <w:gridCol w:w="9355"/>
       </w:tblGrid>
       <w:tr>
         <w:tc>
@@ -327,7 +327,7 @@
         <w:tblLook w:val="01E0" w:firstRow="1" w:lastRow="1" w:firstColumn="1" w:lastColumn="1" w:noHBand="0" w:noVBand="0"/>
       </w:tblPr>
       <w:tblGrid>
-        <w:gridCol w:w="9571"/>
+        <w:gridCol w:w="9355"/>
       </w:tblGrid>
       <w:tr>
         <w:tc>
@@ -424,7 +424,7 @@
         <w:tblLook w:val="01E0" w:firstRow="1" w:lastRow="1" w:firstColumn="1" w:lastColumn="1" w:noHBand="0" w:noVBand="0"/>
       </w:tblPr>
       <w:tblGrid>
-        <w:gridCol w:w="9571"/>
+        <w:gridCol w:w="9355"/>
       </w:tblGrid>
       <w:tr>
         <w:tc>
@@ -530,7 +530,7 @@
         <w:tblLook w:val="01E0" w:firstRow="1" w:lastRow="1" w:firstColumn="1" w:lastColumn="1" w:noHBand="0" w:noVBand="0"/>
       </w:tblPr>
       <w:tblGrid>
-        <w:gridCol w:w="9571"/>
+        <w:gridCol w:w="9355"/>
       </w:tblGrid>
       <w:tr>
         <w:tc>
@@ -642,7 +642,7 @@
         <w:tblLook w:val="01E0" w:firstRow="1" w:lastRow="1" w:firstColumn="1" w:lastColumn="1" w:noHBand="0" w:noVBand="0"/>
       </w:tblPr>
       <w:tblGrid>
-        <w:gridCol w:w="9571"/>
+        <w:gridCol w:w="9355"/>
       </w:tblGrid>
       <w:tr>
         <w:tc>
@@ -790,7 +790,7 @@
         <w:tblLook w:val="01E0" w:firstRow="1" w:lastRow="1" w:firstColumn="1" w:lastColumn="1" w:noHBand="0" w:noVBand="0"/>
       </w:tblPr>
       <w:tblGrid>
-        <w:gridCol w:w="9571"/>
+        <w:gridCol w:w="9355"/>
       </w:tblGrid>
       <w:tr>
         <w:tc>
@@ -959,7 +959,7 @@
         <w:tblLook w:val="01E0" w:firstRow="1" w:lastRow="1" w:firstColumn="1" w:lastColumn="1" w:noHBand="0" w:noVBand="0"/>
       </w:tblPr>
       <w:tblGrid>
-        <w:gridCol w:w="9571"/>
+        <w:gridCol w:w="9355"/>
       </w:tblGrid>
       <w:tr>
         <w:tc>
@@ -1056,7 +1056,7 @@
         <w:tblLook w:val="01E0" w:firstRow="1" w:lastRow="1" w:firstColumn="1" w:lastColumn="1" w:noHBand="0" w:noVBand="0"/>
       </w:tblPr>
       <w:tblGrid>
-        <w:gridCol w:w="9571"/>
+        <w:gridCol w:w="9355"/>
       </w:tblGrid>
       <w:tr>
         <w:tc>
@@ -1188,7 +1188,7 @@
         <w:tblLook w:val="01E0" w:firstRow="1" w:lastRow="1" w:firstColumn="1" w:lastColumn="1" w:noHBand="0" w:noVBand="0"/>
       </w:tblPr>
       <w:tblGrid>
-        <w:gridCol w:w="9571"/>
+        <w:gridCol w:w="9355"/>
       </w:tblGrid>
       <w:tr>
         <w:tc>
@@ -1301,7 +1301,7 @@
         <w:tblLook w:val="01E0" w:firstRow="1" w:lastRow="1" w:firstColumn="1" w:lastColumn="1" w:noHBand="0" w:noVBand="0"/>
       </w:tblPr>
       <w:tblGrid>
-        <w:gridCol w:w="9571"/>
+        <w:gridCol w:w="9355"/>
       </w:tblGrid>
       <w:tr>
         <w:tc>
@@ -1447,7 +1447,7 @@
         <w:tblLook w:val="01E0" w:firstRow="1" w:lastRow="1" w:firstColumn="1" w:lastColumn="1" w:noHBand="0" w:noVBand="0"/>
       </w:tblPr>
       <w:tblGrid>
-        <w:gridCol w:w="9571"/>
+        <w:gridCol w:w="9355"/>
       </w:tblGrid>
       <w:tr>
         <w:tc>
@@ -1559,7 +1559,7 @@
         <w:tblLook w:val="01E0" w:firstRow="1" w:lastRow="1" w:firstColumn="1" w:lastColumn="1" w:noHBand="0" w:noVBand="0"/>
       </w:tblPr>
       <w:tblGrid>
-        <w:gridCol w:w="9571"/>
+        <w:gridCol w:w="9355"/>
       </w:tblGrid>
       <w:tr>
         <w:tc>
@@ -6544,7 +6544,7 @@
 </file>
 
 <file path=customXml/itemProps1.xml><?xml version="1.0" encoding="utf-8"?>
-<ds:datastoreItem xmlns:ds="http://schemas.openxmlformats.org/officeDocument/2006/customXml" ds:itemID="{A34F44D2-FBB2-4FE4-ADDC-BF066C3F2966}">
+<ds:datastoreItem xmlns:ds="http://schemas.openxmlformats.org/officeDocument/2006/customXml" ds:itemID="{F4F9C49A-1F92-447E-B153-448C98776E44}">
   <ds:schemaRefs>
     <ds:schemaRef ds:uri="http://schemas.openxmlformats.org/officeDocument/2006/bibliography"/>
   </ds:schemaRefs>

--- a/howto/03_capacitor/How_To_Capacitor_03_05.docx
+++ b/howto/03_capacitor/How_To_Capacitor_03_05.docx
@@ -1,23 +1,34 @@
 
 <file path=word/document.xml><?xml version="1.0" encoding="utf-8"?>
-<w:document xmlns:wpc="http://schemas.microsoft.com/office/word/2010/wordprocessingCanvas" xmlns:mc="http://schemas.openxmlformats.org/markup-compatibility/2006" xmlns:o="urn:schemas-microsoft-com:office:office" xmlns:r="http://schemas.openxmlformats.org/officeDocument/2006/relationships" xmlns:m="http://schemas.openxmlformats.org/officeDocument/2006/math" xmlns:v="urn:schemas-microsoft-com:vml" xmlns:wp14="http://schemas.microsoft.com/office/word/2010/wordprocessingDrawing" xmlns:wp="http://schemas.openxmlformats.org/drawingml/2006/wordprocessingDrawing" xmlns:w10="urn:schemas-microsoft-com:office:word" xmlns:w="http://schemas.openxmlformats.org/wordprocessingml/2006/main" xmlns:w14="http://schemas.microsoft.com/office/word/2010/wordml" xmlns:w15="http://schemas.microsoft.com/office/word/2012/wordml" xmlns:wpg="http://schemas.microsoft.com/office/word/2010/wordprocessingGroup" xmlns:wpi="http://schemas.microsoft.com/office/word/2010/wordprocessingInk" xmlns:wne="http://schemas.microsoft.com/office/word/2006/wordml" xmlns:wps="http://schemas.microsoft.com/office/word/2010/wordprocessingShape" mc:Ignorable="w14 w15 wp14">
+<w:document xmlns:wpc="http://schemas.microsoft.com/office/word/2010/wordprocessingCanvas" xmlns:cx="http://schemas.microsoft.com/office/drawing/2014/chartex" xmlns:cx1="http://schemas.microsoft.com/office/drawing/2015/9/8/chartex" xmlns:mc="http://schemas.openxmlformats.org/markup-compatibility/2006" xmlns:o="urn:schemas-microsoft-com:office:office" xmlns:r="http://schemas.openxmlformats.org/officeDocument/2006/relationships" xmlns:m="http://schemas.openxmlformats.org/officeDocument/2006/math" xmlns:v="urn:schemas-microsoft-com:vml" xmlns:wp14="http://schemas.microsoft.com/office/word/2010/wordprocessingDrawing" xmlns:wp="http://schemas.openxmlformats.org/drawingml/2006/wordprocessingDrawing" xmlns:w10="urn:schemas-microsoft-com:office:word" xmlns:w="http://schemas.openxmlformats.org/wordprocessingml/2006/main" xmlns:w14="http://schemas.microsoft.com/office/word/2010/wordml" xmlns:w15="http://schemas.microsoft.com/office/word/2012/wordml" xmlns:w16se="http://schemas.microsoft.com/office/word/2015/wordml/symex" xmlns:wpg="http://schemas.microsoft.com/office/word/2010/wordprocessingGroup" xmlns:wpi="http://schemas.microsoft.com/office/word/2010/wordprocessingInk" xmlns:wne="http://schemas.microsoft.com/office/word/2006/wordml" xmlns:wps="http://schemas.microsoft.com/office/word/2010/wordprocessingShape" mc:Ignorable="w14 w15 w16se wp14">
   <w:body>
     <w:p>
       <w:pPr>
         <w:pStyle w:val="2"/>
+        <w:rPr>
+          <w:rFonts w:ascii="Cambria" w:hAnsi="Cambria"/>
+        </w:rPr>
       </w:pPr>
       <w:bookmarkStart w:id="0" w:name="_Toc327135797"/>
       <w:bookmarkStart w:id="1" w:name="_Toc327135869"/>
       <w:bookmarkStart w:id="2" w:name="_Toc327360456"/>
       <w:bookmarkStart w:id="3" w:name="_GoBack"/>
-      <w:bookmarkEnd w:id="3"/>
-      <w:r>
+      <w:r>
+        <w:rPr>
+          <w:rFonts w:ascii="Cambria" w:hAnsi="Cambria"/>
+        </w:rPr>
         <w:t xml:space="preserve">Набор схемы </w:t>
       </w:r>
       <w:r>
+        <w:rPr>
+          <w:rFonts w:ascii="Cambria" w:hAnsi="Cambria"/>
+        </w:rPr>
         <w:t>TPP</w:t>
       </w:r>
       <w:r>
+        <w:rPr>
+          <w:rFonts w:ascii="Cambria" w:hAnsi="Cambria"/>
+        </w:rPr>
         <w:t xml:space="preserve"> на листе РУК02</w:t>
       </w:r>
       <w:bookmarkEnd w:id="0"/>
@@ -25,48 +36,100 @@
       <w:bookmarkEnd w:id="2"/>
     </w:p>
     <w:p>
-      <w:r>
+      <w:pPr>
+        <w:rPr>
+          <w:rFonts w:ascii="Cambria" w:hAnsi="Cambria"/>
+        </w:rPr>
+      </w:pPr>
+      <w:r>
+        <w:rPr>
+          <w:rFonts w:ascii="Cambria" w:hAnsi="Cambria"/>
+        </w:rPr>
         <w:t xml:space="preserve">После того как вы набрали схему на листе 01, следует собрать </w:t>
       </w:r>
       <w:r>
+        <w:rPr>
+          <w:rFonts w:ascii="Cambria" w:hAnsi="Cambria"/>
+        </w:rPr>
         <w:t xml:space="preserve">теплогидравлическую </w:t>
       </w:r>
       <w:r>
+        <w:rPr>
+          <w:rFonts w:ascii="Cambria" w:hAnsi="Cambria"/>
+        </w:rPr>
         <w:t xml:space="preserve">схему на листе 02. </w:t>
       </w:r>
       <w:r>
+        <w:rPr>
+          <w:rFonts w:ascii="Cambria" w:hAnsi="Cambria"/>
+        </w:rPr>
         <w:t>Она несколько проще схемы первого листа и, для тренировки и закрепления материала, п</w:t>
       </w:r>
       <w:r>
+        <w:rPr>
+          <w:rFonts w:ascii="Cambria" w:hAnsi="Cambria"/>
+        </w:rPr>
         <w:t>остарайтесь</w:t>
       </w:r>
       <w:r>
+        <w:rPr>
+          <w:rFonts w:ascii="Cambria" w:hAnsi="Cambria"/>
+        </w:rPr>
         <w:t xml:space="preserve"> самостоятельно набрать ее примерно в том виде, как она представлена на рисунке</w:t>
       </w:r>
       <w:r>
+        <w:rPr>
+          <w:rFonts w:ascii="Cambria" w:hAnsi="Cambria"/>
+        </w:rPr>
         <w:t xml:space="preserve"> </w:t>
       </w:r>
       <w:r>
+        <w:rPr>
+          <w:rFonts w:ascii="Cambria" w:hAnsi="Cambria"/>
+        </w:rPr>
         <w:t>5</w:t>
       </w:r>
       <w:r>
+        <w:rPr>
+          <w:rFonts w:ascii="Cambria" w:hAnsi="Cambria"/>
+        </w:rPr>
         <w:t>4</w:t>
       </w:r>
       <w:r>
+        <w:rPr>
+          <w:rFonts w:ascii="Cambria" w:hAnsi="Cambria"/>
+        </w:rPr>
         <w:t>.</w:t>
       </w:r>
     </w:p>
     <w:p>
-      <w:r>
+      <w:pPr>
+        <w:rPr>
+          <w:rFonts w:ascii="Cambria" w:hAnsi="Cambria"/>
+        </w:rPr>
+      </w:pPr>
+      <w:r>
+        <w:rPr>
+          <w:rFonts w:ascii="Cambria" w:hAnsi="Cambria"/>
+        </w:rPr>
         <w:t xml:space="preserve">Здесь, помимо ранее размещенных портов перехода с листа и на лист </w:t>
       </w:r>
       <w:r>
+        <w:rPr>
+          <w:rFonts w:ascii="Cambria" w:hAnsi="Cambria"/>
+        </w:rPr>
         <w:t>TPP</w:t>
       </w:r>
       <w:r>
+        <w:rPr>
+          <w:rFonts w:ascii="Cambria" w:hAnsi="Cambria"/>
+        </w:rPr>
         <w:t>, следует  разместить</w:t>
       </w:r>
       <w:r>
+        <w:rPr>
+          <w:rFonts w:ascii="Cambria" w:hAnsi="Cambria"/>
+        </w:rPr>
         <w:t xml:space="preserve"> следующие элементы:</w:t>
       </w:r>
     </w:p>
@@ -77,14 +140,26 @@
           <w:ilvl w:val="0"/>
           <w:numId w:val="30"/>
         </w:numPr>
-      </w:pPr>
-      <w:r>
+        <w:rPr>
+          <w:rFonts w:ascii="Cambria" w:hAnsi="Cambria"/>
+        </w:rPr>
+      </w:pPr>
+      <w:r>
+        <w:rPr>
+          <w:rFonts w:ascii="Cambria" w:hAnsi="Cambria"/>
+        </w:rPr>
         <w:t xml:space="preserve">пять внутренних узлов </w:t>
       </w:r>
       <w:r>
+        <w:rPr>
+          <w:rFonts w:ascii="Cambria" w:hAnsi="Cambria"/>
+        </w:rPr>
         <w:t>TPP</w:t>
       </w:r>
       <w:r>
+        <w:rPr>
+          <w:rFonts w:ascii="Cambria" w:hAnsi="Cambria"/>
+        </w:rPr>
         <w:t>,</w:t>
       </w:r>
     </w:p>
@@ -95,14 +170,26 @@
           <w:ilvl w:val="0"/>
           <w:numId w:val="30"/>
         </w:numPr>
-      </w:pPr>
-      <w:r>
+        <w:rPr>
+          <w:rFonts w:ascii="Cambria" w:hAnsi="Cambria"/>
+        </w:rPr>
+      </w:pPr>
+      <w:r>
+        <w:rPr>
+          <w:rFonts w:ascii="Cambria" w:hAnsi="Cambria"/>
+        </w:rPr>
         <w:t xml:space="preserve">восемь соединительных каналов общего вида </w:t>
       </w:r>
       <w:r>
+        <w:rPr>
+          <w:rFonts w:ascii="Cambria" w:hAnsi="Cambria"/>
+        </w:rPr>
         <w:t>TPP</w:t>
       </w:r>
       <w:r>
+        <w:rPr>
+          <w:rFonts w:ascii="Cambria" w:hAnsi="Cambria"/>
+        </w:rPr>
         <w:t>,</w:t>
       </w:r>
     </w:p>
@@ -113,8 +200,14 @@
           <w:ilvl w:val="0"/>
           <w:numId w:val="30"/>
         </w:numPr>
-      </w:pPr>
-      <w:r>
+        <w:rPr>
+          <w:rFonts w:ascii="Cambria" w:hAnsi="Cambria"/>
+        </w:rPr>
+      </w:pPr>
+      <w:r>
+        <w:rPr>
+          <w:rFonts w:ascii="Cambria" w:hAnsi="Cambria"/>
+        </w:rPr>
         <w:t>три «клапана обратных типовых»,</w:t>
       </w:r>
     </w:p>
@@ -125,8 +218,14 @@
           <w:ilvl w:val="0"/>
           <w:numId w:val="30"/>
         </w:numPr>
-      </w:pPr>
-      <w:r>
+        <w:rPr>
+          <w:rFonts w:ascii="Cambria" w:hAnsi="Cambria"/>
+        </w:rPr>
+      </w:pPr>
+      <w:r>
+        <w:rPr>
+          <w:rFonts w:ascii="Cambria" w:hAnsi="Cambria"/>
+        </w:rPr>
         <w:t>три «насоса без привода» и</w:t>
       </w:r>
     </w:p>
@@ -137,41 +236,85 @@
           <w:ilvl w:val="0"/>
           <w:numId w:val="30"/>
         </w:numPr>
-      </w:pPr>
-      <w:r>
+        <w:rPr>
+          <w:rFonts w:ascii="Cambria" w:hAnsi="Cambria"/>
+        </w:rPr>
+      </w:pPr>
+      <w:r>
+        <w:rPr>
+          <w:rFonts w:ascii="Cambria" w:hAnsi="Cambria"/>
+        </w:rPr>
         <w:t>три местных сопротивления.</w:t>
       </w:r>
     </w:p>
     <w:p>
-      <w:r>
+      <w:pPr>
+        <w:rPr>
+          <w:rFonts w:ascii="Cambria" w:hAnsi="Cambria"/>
+        </w:rPr>
+      </w:pPr>
+      <w:r>
+        <w:rPr>
+          <w:rFonts w:ascii="Cambria" w:hAnsi="Cambria"/>
+        </w:rPr>
         <w:t>Проверьте</w:t>
       </w:r>
       <w:r>
+        <w:rPr>
+          <w:rFonts w:ascii="Cambria" w:hAnsi="Cambria"/>
+        </w:rPr>
         <w:t>,</w:t>
       </w:r>
       <w:r>
+        <w:rPr>
+          <w:rFonts w:ascii="Cambria" w:hAnsi="Cambria"/>
+        </w:rPr>
         <w:t xml:space="preserve"> что владельцами насосов, местных сопротивлений и клапанов </w:t>
       </w:r>
       <w:r>
+        <w:rPr>
+          <w:rFonts w:ascii="Cambria" w:hAnsi="Cambria"/>
+        </w:rPr>
         <w:t>являются соответствующие каналы.</w:t>
       </w:r>
       <w:r>
+        <w:rPr>
+          <w:rFonts w:ascii="Cambria" w:hAnsi="Cambria"/>
+        </w:rPr>
         <w:t xml:space="preserve"> Свойства каждого насоса </w:t>
       </w:r>
       <w:r>
+        <w:rPr>
+          <w:rFonts w:ascii="Cambria" w:hAnsi="Cambria"/>
+        </w:rPr>
         <w:t xml:space="preserve">под названием </w:t>
       </w:r>
       <w:r>
+        <w:rPr>
+          <w:rFonts w:ascii="Cambria" w:hAnsi="Cambria"/>
+        </w:rPr>
         <w:t>«Имя объекта»</w:t>
       </w:r>
       <w:r>
+        <w:rPr>
+          <w:rFonts w:ascii="Cambria" w:hAnsi="Cambria"/>
+        </w:rPr>
         <w:t xml:space="preserve"> во вкладке «Общие»</w:t>
       </w:r>
       <w:r>
+        <w:rPr>
+          <w:rFonts w:ascii="Cambria" w:hAnsi="Cambria"/>
+        </w:rPr>
         <w:t xml:space="preserve"> переименуйте последовательно в «31АР1», «31АР2», «31АР3».</w:t>
       </w:r>
     </w:p>
-    <w:p/>
+    <w:p>
+      <w:pPr>
+        <w:rPr>
+          <w:rFonts w:ascii="Cambria" w:hAnsi="Cambria"/>
+        </w:rPr>
+      </w:pPr>
+    </w:p>
     <w:tbl>
       <w:tblPr>
         <w:tblW w:w="0" w:type="auto"/>
@@ -188,9 +331,13 @@
           <w:p>
             <w:pPr>
               <w:pStyle w:val="ae"/>
+              <w:rPr>
+                <w:rFonts w:ascii="Cambria" w:hAnsi="Cambria"/>
+              </w:rPr>
             </w:pPr>
             <w:r>
               <w:rPr>
+                <w:rFonts w:ascii="Cambria" w:hAnsi="Cambria"/>
                 <w:noProof/>
               </w:rPr>
               <w:drawing>
@@ -253,74 +400,156 @@
           <w:p>
             <w:pPr>
               <w:pStyle w:val="af0"/>
+              <w:rPr>
+                <w:rFonts w:ascii="Cambria" w:hAnsi="Cambria"/>
+              </w:rPr>
             </w:pPr>
             <w:r>
+              <w:rPr>
+                <w:rFonts w:ascii="Cambria" w:hAnsi="Cambria"/>
+              </w:rPr>
               <w:t xml:space="preserve">Рисунок </w:t>
             </w:r>
             <w:r>
+              <w:rPr>
+                <w:rFonts w:ascii="Cambria" w:hAnsi="Cambria"/>
+              </w:rPr>
               <w:t>5</w:t>
             </w:r>
             <w:r>
+              <w:rPr>
+                <w:rFonts w:ascii="Cambria" w:hAnsi="Cambria"/>
+              </w:rPr>
               <w:t>4</w:t>
             </w:r>
             <w:r>
+              <w:rPr>
+                <w:rFonts w:ascii="Cambria" w:hAnsi="Cambria"/>
+              </w:rPr>
               <w:t xml:space="preserve"> – Второй лист схемы </w:t>
             </w:r>
             <w:r>
+              <w:rPr>
+                <w:rFonts w:ascii="Cambria" w:hAnsi="Cambria"/>
+              </w:rPr>
               <w:t>TPP</w:t>
             </w:r>
             <w:r>
+              <w:rPr>
+                <w:rFonts w:ascii="Cambria" w:hAnsi="Cambria"/>
+              </w:rPr>
               <w:t>, РУК02</w:t>
             </w:r>
           </w:p>
         </w:tc>
       </w:tr>
     </w:tbl>
-    <w:p/>
     <w:p>
-      <w:r>
-        <w:t>После набора схемы второго листа, перейдем к заданию свойств каждого элемента, размещенного на схеме.</w:t>
-      </w:r>
-      <w:r>
-        <w:t xml:space="preserve"> Зададим свойства элементов только верхней ветки, т.к. из-за равнозначности всех веток, на двух других </w:t>
-      </w:r>
-      <w:r>
-        <w:t xml:space="preserve">ветках </w:t>
-      </w:r>
-      <w:r>
-        <w:t>у элементов будут такие же свойства, как и на первой ветке.</w:t>
-      </w:r>
+      <w:pPr>
+        <w:rPr>
+          <w:rFonts w:ascii="Cambria" w:hAnsi="Cambria"/>
+        </w:rPr>
+      </w:pPr>
     </w:p>
     <w:p>
-      <w:r>
+      <w:pPr>
+        <w:rPr>
+          <w:rFonts w:ascii="Cambria" w:hAnsi="Cambria"/>
+        </w:rPr>
+      </w:pPr>
+      <w:r>
+        <w:rPr>
+          <w:rFonts w:ascii="Cambria" w:hAnsi="Cambria"/>
+        </w:rPr>
+        <w:t>После набора схемы второго листа, перейдем к заданию свойств каждого элемента, размещенного на схеме.</w:t>
+      </w:r>
+      <w:r>
+        <w:rPr>
+          <w:rFonts w:ascii="Cambria" w:hAnsi="Cambria"/>
+        </w:rPr>
+        <w:t xml:space="preserve"> Зададим свойства элементов только верхней ветки, т.к. из-за равнозначности всех веток, на двух других </w:t>
+      </w:r>
+      <w:r>
+        <w:rPr>
+          <w:rFonts w:ascii="Cambria" w:hAnsi="Cambria"/>
+        </w:rPr>
+        <w:t xml:space="preserve">ветках </w:t>
+      </w:r>
+      <w:r>
+        <w:rPr>
+          <w:rFonts w:ascii="Cambria" w:hAnsi="Cambria"/>
+        </w:rPr>
+        <w:t>у элементов будут такие же свойства, как и на первой ветке.</w:t>
+      </w:r>
+    </w:p>
+    <w:p>
+      <w:pPr>
+        <w:rPr>
+          <w:rFonts w:ascii="Cambria" w:hAnsi="Cambria"/>
+        </w:rPr>
+      </w:pPr>
+      <w:r>
+        <w:rPr>
+          <w:rFonts w:ascii="Cambria" w:hAnsi="Cambria"/>
+        </w:rPr>
         <w:t>Параметры четырех каналов (последовательно от входного порта к выходному</w:t>
       </w:r>
       <w:r>
+        <w:rPr>
+          <w:rFonts w:ascii="Cambria" w:hAnsi="Cambria"/>
+        </w:rPr>
         <w:t>)</w:t>
       </w:r>
       <w:r>
+        <w:rPr>
+          <w:rFonts w:ascii="Cambria" w:hAnsi="Cambria"/>
+        </w:rPr>
         <w:t xml:space="preserve"> показаны на рисунках 5</w:t>
       </w:r>
       <w:r>
+        <w:rPr>
+          <w:rFonts w:ascii="Cambria" w:hAnsi="Cambria"/>
+        </w:rPr>
         <w:t>6</w:t>
       </w:r>
       <w:r>
+        <w:rPr>
+          <w:rFonts w:ascii="Cambria" w:hAnsi="Cambria"/>
+        </w:rPr>
         <w:t>…</w:t>
       </w:r>
       <w:r>
+        <w:rPr>
+          <w:rFonts w:ascii="Cambria" w:hAnsi="Cambria"/>
+        </w:rPr>
         <w:t>5</w:t>
       </w:r>
       <w:r>
+        <w:rPr>
+          <w:rFonts w:ascii="Cambria" w:hAnsi="Cambria"/>
+        </w:rPr>
         <w:t>8</w:t>
       </w:r>
       <w:r>
+        <w:rPr>
+          <w:rFonts w:ascii="Cambria" w:hAnsi="Cambria"/>
+        </w:rPr>
         <w:t>. Приведите в соответствие с этими рисунками свойства каждого канала на схеме.</w:t>
       </w:r>
       <w:r>
+        <w:rPr>
+          <w:rFonts w:ascii="Cambria" w:hAnsi="Cambria"/>
+        </w:rPr>
         <w:t xml:space="preserve"> Условно по ходу движения потока воды каналы названы первый, второй, третий и четвертый.</w:t>
       </w:r>
     </w:p>
-    <w:p/>
+    <w:p>
+      <w:pPr>
+        <w:rPr>
+          <w:rFonts w:ascii="Cambria" w:hAnsi="Cambria"/>
+        </w:rPr>
+      </w:pPr>
+    </w:p>
     <w:tbl>
       <w:tblPr>
         <w:tblW w:w="0" w:type="auto"/>
@@ -337,9 +566,13 @@
           <w:p>
             <w:pPr>
               <w:pStyle w:val="ae"/>
+              <w:rPr>
+                <w:rFonts w:ascii="Cambria" w:hAnsi="Cambria"/>
+              </w:rPr>
             </w:pPr>
             <w:r>
               <w:rPr>
+                <w:rFonts w:ascii="Cambria" w:hAnsi="Cambria"/>
                 <w:noProof/>
               </w:rPr>
               <w:lastRenderedPageBreak/>
@@ -403,21 +636,39 @@
           <w:p>
             <w:pPr>
               <w:pStyle w:val="af0"/>
+              <w:rPr>
+                <w:rFonts w:ascii="Cambria" w:hAnsi="Cambria"/>
+              </w:rPr>
             </w:pPr>
             <w:r>
+              <w:rPr>
+                <w:rFonts w:ascii="Cambria" w:hAnsi="Cambria"/>
+              </w:rPr>
               <w:t>Рисунок 5</w:t>
             </w:r>
             <w:r>
+              <w:rPr>
+                <w:rFonts w:ascii="Cambria" w:hAnsi="Cambria"/>
+              </w:rPr>
               <w:t>5</w:t>
             </w:r>
             <w:r>
+              <w:rPr>
+                <w:rFonts w:ascii="Cambria" w:hAnsi="Cambria"/>
+              </w:rPr>
               <w:t xml:space="preserve"> – Параметры «первого» канала на втором листе</w:t>
             </w:r>
           </w:p>
         </w:tc>
       </w:tr>
     </w:tbl>
-    <w:p/>
+    <w:p>
+      <w:pPr>
+        <w:rPr>
+          <w:rFonts w:ascii="Cambria" w:hAnsi="Cambria"/>
+        </w:rPr>
+      </w:pPr>
+    </w:p>
     <w:tbl>
       <w:tblPr>
         <w:tblW w:w="0" w:type="auto"/>
@@ -434,9 +685,13 @@
           <w:p>
             <w:pPr>
               <w:pStyle w:val="ae"/>
+              <w:rPr>
+                <w:rFonts w:ascii="Cambria" w:hAnsi="Cambria"/>
+              </w:rPr>
             </w:pPr>
             <w:r>
               <w:rPr>
+                <w:rFonts w:ascii="Cambria" w:hAnsi="Cambria"/>
                 <w:noProof/>
               </w:rPr>
               <w:drawing>
@@ -500,21 +755,27 @@
             <w:pPr>
               <w:ind w:firstLine="0"/>
               <w:jc w:val="center"/>
+              <w:rPr>
+                <w:rFonts w:ascii="Cambria" w:hAnsi="Cambria"/>
+              </w:rPr>
             </w:pPr>
             <w:r>
               <w:rPr>
+                <w:rFonts w:ascii="Cambria" w:hAnsi="Cambria"/>
                 <w:b/>
               </w:rPr>
               <w:t>Рисунок 5</w:t>
             </w:r>
             <w:r>
               <w:rPr>
+                <w:rFonts w:ascii="Cambria" w:hAnsi="Cambria"/>
                 <w:b/>
               </w:rPr>
               <w:t>6</w:t>
             </w:r>
             <w:r>
               <w:rPr>
+                <w:rFonts w:ascii="Cambria" w:hAnsi="Cambria"/>
                 <w:b/>
               </w:rPr>
               <w:t xml:space="preserve"> – Параметры «второго» канала на втором листе</w:t>
@@ -523,7 +784,13 @@
         </w:tc>
       </w:tr>
     </w:tbl>
-    <w:p/>
+    <w:p>
+      <w:pPr>
+        <w:rPr>
+          <w:rFonts w:ascii="Cambria" w:hAnsi="Cambria"/>
+        </w:rPr>
+      </w:pPr>
+    </w:p>
     <w:tbl>
       <w:tblPr>
         <w:tblW w:w="0" w:type="auto"/>
@@ -540,9 +807,13 @@
           <w:p>
             <w:pPr>
               <w:pStyle w:val="ae"/>
+              <w:rPr>
+                <w:rFonts w:ascii="Cambria" w:hAnsi="Cambria"/>
+              </w:rPr>
             </w:pPr>
             <w:r>
               <w:rPr>
+                <w:rFonts w:ascii="Cambria" w:hAnsi="Cambria"/>
                 <w:noProof/>
               </w:rPr>
               <w:drawing>
@@ -606,27 +877,34 @@
             <w:pPr>
               <w:ind w:firstLine="0"/>
               <w:jc w:val="center"/>
+              <w:rPr>
+                <w:rFonts w:ascii="Cambria" w:hAnsi="Cambria"/>
+              </w:rPr>
             </w:pPr>
             <w:r>
               <w:rPr>
+                <w:rFonts w:ascii="Cambria" w:hAnsi="Cambria"/>
                 <w:b/>
               </w:rPr>
               <w:t>Рисунок 5</w:t>
             </w:r>
             <w:r>
               <w:rPr>
+                <w:rFonts w:ascii="Cambria" w:hAnsi="Cambria"/>
                 <w:b/>
               </w:rPr>
               <w:t>7</w:t>
             </w:r>
             <w:r>
               <w:rPr>
+                <w:rFonts w:ascii="Cambria" w:hAnsi="Cambria"/>
                 <w:b/>
               </w:rPr>
               <w:t xml:space="preserve"> </w:t>
             </w:r>
             <w:r>
               <w:rPr>
+                <w:rFonts w:ascii="Cambria" w:hAnsi="Cambria"/>
                 <w:b/>
               </w:rPr>
               <w:t>– Параметры «третьего» канала на втором листе</w:t>
@@ -635,7 +913,13 @@
         </w:tc>
       </w:tr>
     </w:tbl>
-    <w:p/>
+    <w:p>
+      <w:pPr>
+        <w:rPr>
+          <w:rFonts w:ascii="Cambria" w:hAnsi="Cambria"/>
+        </w:rPr>
+      </w:pPr>
+    </w:p>
     <w:tbl>
       <w:tblPr>
         <w:tblW w:w="0" w:type="auto"/>
@@ -652,9 +936,13 @@
           <w:p>
             <w:pPr>
               <w:pStyle w:val="ae"/>
+              <w:rPr>
+                <w:rFonts w:ascii="Cambria" w:hAnsi="Cambria"/>
+              </w:rPr>
             </w:pPr>
             <w:r>
               <w:rPr>
+                <w:rFonts w:ascii="Cambria" w:hAnsi="Cambria"/>
                 <w:noProof/>
               </w:rPr>
               <w:drawing>
@@ -718,21 +1006,27 @@
             <w:pPr>
               <w:ind w:firstLine="0"/>
               <w:jc w:val="center"/>
+              <w:rPr>
+                <w:rFonts w:ascii="Cambria" w:hAnsi="Cambria"/>
+              </w:rPr>
             </w:pPr>
             <w:r>
               <w:rPr>
+                <w:rFonts w:ascii="Cambria" w:hAnsi="Cambria"/>
                 <w:b/>
               </w:rPr>
               <w:t>Рисунок 5</w:t>
             </w:r>
             <w:r>
               <w:rPr>
+                <w:rFonts w:ascii="Cambria" w:hAnsi="Cambria"/>
                 <w:b/>
               </w:rPr>
               <w:t>8</w:t>
             </w:r>
             <w:r>
               <w:rPr>
+                <w:rFonts w:ascii="Cambria" w:hAnsi="Cambria"/>
                 <w:b/>
               </w:rPr>
               <w:t xml:space="preserve"> – Параметры «четвертого» канала на втором листе</w:t>
@@ -741,49 +1035,105 @@
         </w:tc>
       </w:tr>
     </w:tbl>
-    <w:p/>
     <w:p>
-      <w:r>
+      <w:pPr>
+        <w:rPr>
+          <w:rFonts w:ascii="Cambria" w:hAnsi="Cambria"/>
+        </w:rPr>
+      </w:pPr>
+    </w:p>
+    <w:p>
+      <w:pPr>
+        <w:rPr>
+          <w:rFonts w:ascii="Cambria" w:hAnsi="Cambria"/>
+        </w:rPr>
+      </w:pPr>
+      <w:r>
+        <w:rPr>
+          <w:rFonts w:ascii="Cambria" w:hAnsi="Cambria"/>
+        </w:rPr>
         <w:t xml:space="preserve">Теперь переходим к клапанам – их свойства будут одинаковы, за исключением того что третий клапан (нижний) мы выставим в начальное </w:t>
       </w:r>
       <w:r>
+        <w:rPr>
+          <w:rFonts w:ascii="Cambria" w:hAnsi="Cambria"/>
+        </w:rPr>
         <w:t>состояние</w:t>
       </w:r>
       <w:r>
+        <w:rPr>
+          <w:rFonts w:ascii="Cambria" w:hAnsi="Cambria"/>
+        </w:rPr>
         <w:t xml:space="preserve"> «закрыт», т.к. </w:t>
       </w:r>
       <w:r>
+        <w:rPr>
+          <w:rFonts w:ascii="Cambria" w:hAnsi="Cambria"/>
+        </w:rPr>
         <w:t xml:space="preserve">одна из веток конденсатных насосов (в нашем случае это будет </w:t>
       </w:r>
       <w:r>
+        <w:rPr>
+          <w:rFonts w:ascii="Cambria" w:hAnsi="Cambria"/>
+        </w:rPr>
         <w:t>нижняя ветка</w:t>
       </w:r>
       <w:r>
+        <w:rPr>
+          <w:rFonts w:ascii="Cambria" w:hAnsi="Cambria"/>
+        </w:rPr>
         <w:t>)</w:t>
       </w:r>
       <w:r>
+        <w:rPr>
+          <w:rFonts w:ascii="Cambria" w:hAnsi="Cambria"/>
+        </w:rPr>
         <w:t xml:space="preserve"> по условиям задачи – резервная.</w:t>
       </w:r>
       <w:r>
+        <w:rPr>
+          <w:rFonts w:ascii="Cambria" w:hAnsi="Cambria"/>
+        </w:rPr>
         <w:t xml:space="preserve"> Свойства клапанов </w:t>
       </w:r>
       <w:r>
+        <w:rPr>
+          <w:rFonts w:ascii="Cambria" w:hAnsi="Cambria"/>
+        </w:rPr>
         <w:t xml:space="preserve">– </w:t>
       </w:r>
       <w:r>
+        <w:rPr>
+          <w:rFonts w:ascii="Cambria" w:hAnsi="Cambria"/>
+        </w:rPr>
         <w:t xml:space="preserve">см. </w:t>
       </w:r>
       <w:r>
+        <w:rPr>
+          <w:rFonts w:ascii="Cambria" w:hAnsi="Cambria"/>
+        </w:rPr>
         <w:t>рис. 5</w:t>
       </w:r>
       <w:r>
+        <w:rPr>
+          <w:rFonts w:ascii="Cambria" w:hAnsi="Cambria"/>
+        </w:rPr>
         <w:t>9</w:t>
       </w:r>
       <w:r>
+        <w:rPr>
+          <w:rFonts w:ascii="Cambria" w:hAnsi="Cambria"/>
+        </w:rPr>
         <w:t>.</w:t>
       </w:r>
     </w:p>
-    <w:p/>
+    <w:p>
+      <w:pPr>
+        <w:rPr>
+          <w:rFonts w:ascii="Cambria" w:hAnsi="Cambria"/>
+        </w:rPr>
+      </w:pPr>
+    </w:p>
     <w:tbl>
       <w:tblPr>
         <w:tblW w:w="0" w:type="auto"/>
@@ -801,9 +1151,13 @@
             <w:pPr>
               <w:ind w:firstLine="0"/>
               <w:jc w:val="center"/>
+              <w:rPr>
+                <w:rFonts w:ascii="Cambria" w:hAnsi="Cambria"/>
+              </w:rPr>
             </w:pPr>
             <w:r>
               <w:rPr>
+                <w:rFonts w:ascii="Cambria" w:hAnsi="Cambria"/>
                 <w:noProof/>
               </w:rPr>
               <w:lastRenderedPageBreak/>
@@ -867,92 +1221,144 @@
           <w:p>
             <w:pPr>
               <w:pStyle w:val="af0"/>
+              <w:rPr>
+                <w:rFonts w:ascii="Cambria" w:hAnsi="Cambria"/>
+              </w:rPr>
             </w:pPr>
             <w:r>
+              <w:rPr>
+                <w:rFonts w:ascii="Cambria" w:hAnsi="Cambria"/>
+              </w:rPr>
               <w:t>Рисунок 5</w:t>
             </w:r>
             <w:r>
+              <w:rPr>
+                <w:rFonts w:ascii="Cambria" w:hAnsi="Cambria"/>
+              </w:rPr>
               <w:t>9</w:t>
             </w:r>
             <w:r>
+              <w:rPr>
+                <w:rFonts w:ascii="Cambria" w:hAnsi="Cambria"/>
+              </w:rPr>
               <w:t xml:space="preserve"> – Свойства клапанов на листе 02</w:t>
             </w:r>
           </w:p>
         </w:tc>
       </w:tr>
     </w:tbl>
-    <w:p/>
     <w:p>
-      <w:r>
-        <w:t>Перейдем к насосам. Здесь следует отметить, что насос – это особый элемент, который обладает особым свойством «Характеристика насоса». Значение этого свойства – это имя файла, в котором в табличном виде задана напорная и др. характеристики насоса. Подробно на этом мы сейчас останавливаться не будем.</w:t>
-      </w:r>
+      <w:pPr>
+        <w:rPr>
+          <w:rFonts w:ascii="Cambria" w:hAnsi="Cambria"/>
+        </w:rPr>
+      </w:pPr>
     </w:p>
     <w:p>
-      <w:r>
-        <w:t>Отметим только, что файлы с характеристиками насосов находятся в папке «</w:t>
-      </w:r>
-      <w:r>
-        <w:t>C:\Program</w:t>
-      </w:r>
-      <w:r>
+      <w:pPr>
+        <w:rPr>
+          <w:rFonts w:ascii="Cambria" w:hAnsi="Cambria"/>
+        </w:rPr>
+      </w:pPr>
+      <w:r>
+        <w:rPr>
+          <w:rFonts w:ascii="Cambria" w:hAnsi="Cambria"/>
+        </w:rPr>
+        <w:t>Перейдем к насосам. Здесь следует отметить, что насос – это особый элемент, который обладает особым свойством «Характеристика насоса». Значение этого свойства – это имя файла, в котором в табличном виде задана напорная и др. характеристики насоса. Подробно на этом мы сейчас останавливаться не будем.</w:t>
+      </w:r>
+    </w:p>
+    <w:p>
+      <w:pPr>
+        <w:rPr>
+          <w:rFonts w:ascii="Cambria" w:hAnsi="Cambria"/>
+        </w:rPr>
+      </w:pPr>
+      <w:r>
+        <w:rPr>
+          <w:rFonts w:ascii="Cambria" w:hAnsi="Cambria"/>
+        </w:rPr>
+        <w:t>Отметим только, что файлы с характеристиками насосов находятся в папке «C:\Program Files\SimInTech\bin\DataBase\Простые насосы» и нам следует выбрать характеристику насоса ЭКН-125-140 из файла «ЭКН_125-140.tbl» (рис.</w:t>
+      </w:r>
+      <w:r>
+        <w:rPr>
+          <w:rFonts w:ascii="Cambria" w:hAnsi="Cambria"/>
+        </w:rPr>
         <w:t xml:space="preserve"> </w:t>
       </w:r>
       <w:r>
-        <w:t>Files\SimInTech\bin\DataBase\Простые насосы</w:t>
-      </w:r>
-      <w:r>
-        <w:t>» и нам следует выбрать характеристику насоса ЭКН-125-140 из файла «</w:t>
-      </w:r>
-      <w:r>
-        <w:t>ЭКН_125-140.tbl</w:t>
-      </w:r>
-      <w:r>
-        <w:t>» (рис.</w:t>
-      </w:r>
-      <w:r>
-        <w:t xml:space="preserve"> </w:t>
-      </w:r>
-      <w:r>
+        <w:rPr>
+          <w:rFonts w:ascii="Cambria" w:hAnsi="Cambria"/>
+        </w:rPr>
         <w:t>60</w:t>
       </w:r>
       <w:r>
+        <w:rPr>
+          <w:rFonts w:ascii="Cambria" w:hAnsi="Cambria"/>
+        </w:rPr>
         <w:t>).</w:t>
       </w:r>
       <w:r>
+        <w:rPr>
+          <w:rFonts w:ascii="Cambria" w:hAnsi="Cambria"/>
+        </w:rPr>
         <w:t xml:space="preserve"> Данный файл был специально подготовлен по исходным данным ОАО «КТЗ». </w:t>
       </w:r>
       <w:r>
+        <w:rPr>
+          <w:rFonts w:ascii="Cambria" w:hAnsi="Cambria"/>
+        </w:rPr>
         <w:t xml:space="preserve">Редактор таблиц встроен в </w:t>
       </w:r>
       <w:r>
+        <w:rPr>
+          <w:rFonts w:ascii="Cambria" w:hAnsi="Cambria"/>
+        </w:rPr>
         <w:t>МВТУ</w:t>
       </w:r>
       <w:r>
-        <w:t xml:space="preserve">, </w:t>
-      </w:r>
-      <w:r>
-        <w:t xml:space="preserve">т.е. вы можете самостоятельно редактировать или создавать новые таблицы – для этого надо воспользоваться пунктом меню «Инструменты </w:t>
-      </w:r>
-      <w:r>
-        <w:t>→</w:t>
-      </w:r>
-      <w:r>
-        <w:t xml:space="preserve"> </w:t>
-      </w:r>
-      <w:r>
+        <w:rPr>
+          <w:rFonts w:ascii="Cambria" w:hAnsi="Cambria"/>
+        </w:rPr>
+        <w:t xml:space="preserve">, т.е. вы можете самостоятельно редактировать или создавать новые таблицы – для этого надо воспользоваться пунктом меню «Инструменты </w:t>
+      </w:r>
+      <w:r>
+        <w:rPr>
+          <w:rFonts w:ascii="Cambria" w:hAnsi="Cambria"/>
+        </w:rPr>
+        <w:t xml:space="preserve">→ </w:t>
+      </w:r>
+      <w:r>
+        <w:rPr>
+          <w:rFonts w:ascii="Cambria" w:hAnsi="Cambria"/>
+        </w:rPr>
         <w:t>Редактор таблиц»</w:t>
       </w:r>
       <w:r>
+        <w:rPr>
+          <w:rFonts w:ascii="Cambria" w:hAnsi="Cambria"/>
+        </w:rPr>
         <w:t xml:space="preserve">. Там можно открыть файл с характеристикой насоса и посмотреть что он из себя представляет внутри, а также отредактировать его или на его основе создать новую характеристику для другого типа насоса и т.д. Сейчас на этом мы не будем заострять внимание – достаточно лишь поверхностного ознакомления с этим инструментом (см. рис. </w:t>
       </w:r>
       <w:r>
+        <w:rPr>
+          <w:rFonts w:ascii="Cambria" w:hAnsi="Cambria"/>
+        </w:rPr>
         <w:t>61</w:t>
       </w:r>
       <w:r>
+        <w:rPr>
+          <w:rFonts w:ascii="Cambria" w:hAnsi="Cambria"/>
+        </w:rPr>
         <w:t>).</w:t>
       </w:r>
     </w:p>
-    <w:p/>
+    <w:p>
+      <w:pPr>
+        <w:rPr>
+          <w:rFonts w:ascii="Cambria" w:hAnsi="Cambria"/>
+        </w:rPr>
+      </w:pPr>
+    </w:p>
     <w:tbl>
       <w:tblPr>
         <w:tblW w:w="0" w:type="auto"/>
@@ -970,11 +1376,16 @@
             <w:pPr>
               <w:ind w:firstLine="0"/>
               <w:jc w:val="center"/>
+              <w:rPr>
+                <w:rFonts w:ascii="Cambria" w:hAnsi="Cambria"/>
+              </w:rPr>
             </w:pPr>
             <w:r>
               <w:rPr>
+                <w:rFonts w:ascii="Cambria" w:hAnsi="Cambria"/>
                 <w:noProof/>
               </w:rPr>
+              <w:lastRenderedPageBreak/>
               <w:drawing>
                 <wp:inline distT="0" distB="0" distL="0" distR="0" wp14:anchorId="5EBEC309" wp14:editId="574D07DC">
                   <wp:extent cx="4667250" cy="2981325"/>
@@ -1035,21 +1446,39 @@
           <w:p>
             <w:pPr>
               <w:pStyle w:val="af0"/>
+              <w:rPr>
+                <w:rFonts w:ascii="Cambria" w:hAnsi="Cambria"/>
+              </w:rPr>
             </w:pPr>
             <w:r>
+              <w:rPr>
+                <w:rFonts w:ascii="Cambria" w:hAnsi="Cambria"/>
+              </w:rPr>
               <w:t xml:space="preserve">Рисунок </w:t>
             </w:r>
             <w:r>
+              <w:rPr>
+                <w:rFonts w:ascii="Cambria" w:hAnsi="Cambria"/>
+              </w:rPr>
               <w:t>60</w:t>
             </w:r>
             <w:r>
+              <w:rPr>
+                <w:rFonts w:ascii="Cambria" w:hAnsi="Cambria"/>
+              </w:rPr>
               <w:t xml:space="preserve"> – Файлы с характеристиками насосов</w:t>
             </w:r>
           </w:p>
         </w:tc>
       </w:tr>
     </w:tbl>
-    <w:p/>
+    <w:p>
+      <w:pPr>
+        <w:rPr>
+          <w:rFonts w:ascii="Cambria" w:hAnsi="Cambria"/>
+        </w:rPr>
+      </w:pPr>
+    </w:p>
     <w:tbl>
       <w:tblPr>
         <w:tblW w:w="0" w:type="auto"/>
@@ -1066,9 +1495,13 @@
           <w:p>
             <w:pPr>
               <w:pStyle w:val="ae"/>
+              <w:rPr>
+                <w:rFonts w:ascii="Cambria" w:hAnsi="Cambria"/>
+              </w:rPr>
             </w:pPr>
             <w:r>
               <w:rPr>
+                <w:rFonts w:ascii="Cambria" w:hAnsi="Cambria"/>
                 <w:noProof/>
               </w:rPr>
               <w:drawing>
@@ -1131,57 +1564,126 @@
           <w:p>
             <w:pPr>
               <w:pStyle w:val="af0"/>
+              <w:rPr>
+                <w:rFonts w:ascii="Cambria" w:hAnsi="Cambria"/>
+              </w:rPr>
             </w:pPr>
             <w:r>
+              <w:rPr>
+                <w:rFonts w:ascii="Cambria" w:hAnsi="Cambria"/>
+              </w:rPr>
               <w:t xml:space="preserve">Рисунок </w:t>
             </w:r>
             <w:r>
+              <w:rPr>
+                <w:rFonts w:ascii="Cambria" w:hAnsi="Cambria"/>
+              </w:rPr>
               <w:t>61</w:t>
             </w:r>
             <w:r>
+              <w:rPr>
+                <w:rFonts w:ascii="Cambria" w:hAnsi="Cambria"/>
+              </w:rPr>
               <w:t xml:space="preserve"> – Редактор таблиц, напорная характеристика насоса</w:t>
             </w:r>
           </w:p>
         </w:tc>
       </w:tr>
     </w:tbl>
-    <w:p/>
     <w:p>
-      <w:r>
+      <w:pPr>
+        <w:rPr>
+          <w:rFonts w:ascii="Cambria" w:hAnsi="Cambria"/>
+        </w:rPr>
+      </w:pPr>
+    </w:p>
+    <w:p>
+      <w:pPr>
+        <w:rPr>
+          <w:rFonts w:ascii="Cambria" w:hAnsi="Cambria"/>
+        </w:rPr>
+      </w:pPr>
+      <w:r>
+        <w:rPr>
+          <w:rFonts w:ascii="Cambria" w:hAnsi="Cambria"/>
+        </w:rPr>
         <w:t>Для двух верхних насосов свойство «частота вращения» устанавливаем в единицу</w:t>
       </w:r>
       <w:r>
+        <w:rPr>
+          <w:rFonts w:ascii="Cambria" w:hAnsi="Cambria"/>
+        </w:rPr>
         <w:t xml:space="preserve"> (см. рис. 6</w:t>
       </w:r>
       <w:r>
+        <w:rPr>
+          <w:rFonts w:ascii="Cambria" w:hAnsi="Cambria"/>
+        </w:rPr>
         <w:t>2</w:t>
       </w:r>
       <w:r>
+        <w:rPr>
+          <w:rFonts w:ascii="Cambria" w:hAnsi="Cambria"/>
+        </w:rPr>
         <w:t>)</w:t>
       </w:r>
       <w:r>
+        <w:rPr>
+          <w:rFonts w:ascii="Cambria" w:hAnsi="Cambria"/>
+        </w:rPr>
         <w:t>, нижний насос (резервный) оставляем с частотой вращения заданной по умолчанию, т.е. с «0».</w:t>
       </w:r>
       <w:r>
+        <w:rPr>
+          <w:rFonts w:ascii="Cambria" w:hAnsi="Cambria"/>
+        </w:rPr>
         <w:t xml:space="preserve"> Заметьте, что при установке частоты вращения</w:t>
       </w:r>
       <w:r>
+        <w:rPr>
+          <w:rFonts w:ascii="Cambria" w:hAnsi="Cambria"/>
+        </w:rPr>
         <w:t xml:space="preserve"> насоса</w:t>
       </w:r>
       <w:r>
+        <w:rPr>
+          <w:rFonts w:ascii="Cambria" w:hAnsi="Cambria"/>
+        </w:rPr>
         <w:t>, отличной от нуля, элемент «насос» на схеме меняет свой цвет с зеленого на оранжевый.</w:t>
       </w:r>
       <w:r>
+        <w:rPr>
+          <w:rFonts w:ascii="Cambria" w:hAnsi="Cambria"/>
+        </w:rPr>
         <w:t xml:space="preserve"> Это происходит из-за того, что, как мы говорили ранее, в данном примере используется библиотека </w:t>
       </w:r>
       <w:r>
+        <w:rPr>
+          <w:rFonts w:ascii="Cambria" w:hAnsi="Cambria"/>
+        </w:rPr>
         <w:t>TPP</w:t>
       </w:r>
       <w:r>
-        <w:t>, в элементы которой уже встроены интерактивные процедуры, облегчающие разработку и отладку теплогидравлической модели. Т.е. в данном случае изменение изображения (цвета) происходит для пользователя автоматически в зависимости от состояния моделируемого оборудования.</w:t>
+        <w:rPr>
+          <w:rFonts w:ascii="Cambria" w:hAnsi="Cambria"/>
+        </w:rPr>
+        <w:t>, в элементы которой уже встроены интерактивные про</w:t>
+      </w:r>
+      <w:r>
+        <w:rPr>
+          <w:rFonts w:ascii="Cambria" w:hAnsi="Cambria"/>
+        </w:rPr>
+        <w:lastRenderedPageBreak/>
+        <w:t>цедуры, облегчающие разработку и отладку теплогидравлической модели. Т.е. в данном случае изменение изображения (цвета) происходит для пользователя автоматически в зависимости от состояния моделируемого оборудования.</w:t>
       </w:r>
     </w:p>
-    <w:p/>
+    <w:p>
+      <w:pPr>
+        <w:rPr>
+          <w:rFonts w:ascii="Cambria" w:hAnsi="Cambria"/>
+        </w:rPr>
+      </w:pPr>
+    </w:p>
     <w:tbl>
       <w:tblPr>
         <w:tblW w:w="0" w:type="auto"/>
@@ -1199,9 +1701,13 @@
             <w:pPr>
               <w:ind w:firstLine="0"/>
               <w:jc w:val="center"/>
+              <w:rPr>
+                <w:rFonts w:ascii="Cambria" w:hAnsi="Cambria"/>
+              </w:rPr>
             </w:pPr>
             <w:r>
               <w:rPr>
+                <w:rFonts w:ascii="Cambria" w:hAnsi="Cambria"/>
                 <w:noProof/>
               </w:rPr>
               <w:drawing>
@@ -1264,37 +1770,77 @@
           <w:p>
             <w:pPr>
               <w:pStyle w:val="af0"/>
+              <w:rPr>
+                <w:rFonts w:ascii="Cambria" w:hAnsi="Cambria"/>
+              </w:rPr>
             </w:pPr>
             <w:r>
+              <w:rPr>
+                <w:rFonts w:ascii="Cambria" w:hAnsi="Cambria"/>
+              </w:rPr>
               <w:t xml:space="preserve">Рисунок </w:t>
             </w:r>
             <w:r>
+              <w:rPr>
+                <w:rFonts w:ascii="Cambria" w:hAnsi="Cambria"/>
+              </w:rPr>
               <w:t>6</w:t>
             </w:r>
             <w:r>
+              <w:rPr>
+                <w:rFonts w:ascii="Cambria" w:hAnsi="Cambria"/>
+              </w:rPr>
               <w:t>2</w:t>
             </w:r>
             <w:r>
+              <w:rPr>
+                <w:rFonts w:ascii="Cambria" w:hAnsi="Cambria"/>
+              </w:rPr>
               <w:t xml:space="preserve"> – Свойства насоса на листе 02.</w:t>
             </w:r>
           </w:p>
         </w:tc>
       </w:tr>
     </w:tbl>
-    <w:p/>
     <w:p>
-      <w:r>
-        <w:lastRenderedPageBreak/>
+      <w:pPr>
+        <w:rPr>
+          <w:rFonts w:ascii="Cambria" w:hAnsi="Cambria"/>
+        </w:rPr>
+      </w:pPr>
+    </w:p>
+    <w:p>
+      <w:pPr>
+        <w:rPr>
+          <w:rFonts w:ascii="Cambria" w:hAnsi="Cambria"/>
+        </w:rPr>
+      </w:pPr>
+      <w:r>
+        <w:rPr>
+          <w:rFonts w:ascii="Cambria" w:hAnsi="Cambria"/>
+        </w:rPr>
         <w:t>Для элементов «Местное сопротивление» надо выставить значение сопротивления «50», а также проследить за тем, что все сопротивления находятся на втором участке канала, т.е. не на одном участке с насосами – смотрите рис. 6</w:t>
       </w:r>
       <w:r>
+        <w:rPr>
+          <w:rFonts w:ascii="Cambria" w:hAnsi="Cambria"/>
+        </w:rPr>
         <w:t>3</w:t>
       </w:r>
       <w:r>
+        <w:rPr>
+          <w:rFonts w:ascii="Cambria" w:hAnsi="Cambria"/>
+        </w:rPr>
         <w:t>.</w:t>
       </w:r>
     </w:p>
-    <w:p/>
+    <w:p>
+      <w:pPr>
+        <w:rPr>
+          <w:rFonts w:ascii="Cambria" w:hAnsi="Cambria"/>
+        </w:rPr>
+      </w:pPr>
+    </w:p>
     <w:tbl>
       <w:tblPr>
         <w:tblW w:w="0" w:type="auto"/>
@@ -1312,9 +1858,13 @@
             <w:pPr>
               <w:ind w:firstLine="0"/>
               <w:jc w:val="center"/>
+              <w:rPr>
+                <w:rFonts w:ascii="Cambria" w:hAnsi="Cambria"/>
+              </w:rPr>
             </w:pPr>
             <w:r>
               <w:rPr>
+                <w:rFonts w:ascii="Cambria" w:hAnsi="Cambria"/>
                 <w:noProof/>
               </w:rPr>
               <w:drawing>
@@ -1378,21 +1928,27 @@
             <w:pPr>
               <w:ind w:firstLine="0"/>
               <w:jc w:val="center"/>
+              <w:rPr>
+                <w:rFonts w:ascii="Cambria" w:hAnsi="Cambria"/>
+              </w:rPr>
             </w:pPr>
             <w:r>
               <w:rPr>
+                <w:rFonts w:ascii="Cambria" w:hAnsi="Cambria"/>
                 <w:b/>
               </w:rPr>
               <w:t>Рисунок 6</w:t>
             </w:r>
             <w:r>
               <w:rPr>
+                <w:rFonts w:ascii="Cambria" w:hAnsi="Cambria"/>
                 <w:b/>
               </w:rPr>
               <w:t>3</w:t>
             </w:r>
             <w:r>
               <w:rPr>
+                <w:rFonts w:ascii="Cambria" w:hAnsi="Cambria"/>
                 <w:b/>
               </w:rPr>
               <w:t xml:space="preserve"> – Свойства местных сопротивлений на листе 02.</w:t>
@@ -1401,46 +1957,99 @@
         </w:tc>
       </w:tr>
     </w:tbl>
-    <w:p/>
     <w:p>
-      <w:r>
+      <w:pPr>
+        <w:rPr>
+          <w:rFonts w:ascii="Cambria" w:hAnsi="Cambria"/>
+        </w:rPr>
+      </w:pPr>
+    </w:p>
+    <w:p>
+      <w:pPr>
+        <w:rPr>
+          <w:rFonts w:ascii="Cambria" w:hAnsi="Cambria"/>
+        </w:rPr>
+      </w:pPr>
+      <w:r>
+        <w:rPr>
+          <w:rFonts w:ascii="Cambria" w:hAnsi="Cambria"/>
+        </w:rPr>
         <w:t>У элементов «внутренний узел» оставьте значения всех свойств без изменений, кроме одного: свойство «высотная отметка» следует установить в «-20» (минус двадцать</w:t>
       </w:r>
       <w:r>
+        <w:rPr>
+          <w:rFonts w:ascii="Cambria" w:hAnsi="Cambria"/>
+        </w:rPr>
         <w:t xml:space="preserve">, см. </w:t>
       </w:r>
       <w:r>
+        <w:rPr>
+          <w:rFonts w:ascii="Cambria" w:hAnsi="Cambria"/>
+        </w:rPr>
         <w:t>рисунок 6</w:t>
       </w:r>
       <w:r>
+        <w:rPr>
+          <w:rFonts w:ascii="Cambria" w:hAnsi="Cambria"/>
+        </w:rPr>
         <w:t>4</w:t>
       </w:r>
       <w:r>
+        <w:rPr>
+          <w:rFonts w:ascii="Cambria" w:hAnsi="Cambria"/>
+        </w:rPr>
         <w:t>).</w:t>
       </w:r>
       <w:r>
+        <w:rPr>
+          <w:rFonts w:ascii="Cambria" w:hAnsi="Cambria"/>
+        </w:rPr>
         <w:t xml:space="preserve"> Это нужно сделать </w:t>
       </w:r>
       <w:r>
+        <w:rPr>
+          <w:rFonts w:ascii="Cambria" w:hAnsi="Cambria"/>
+        </w:rPr>
         <w:t xml:space="preserve">во-первых, </w:t>
       </w:r>
       <w:r>
+        <w:rPr>
+          <w:rFonts w:ascii="Cambria" w:hAnsi="Cambria"/>
+        </w:rPr>
         <w:t xml:space="preserve">по условиям задачи, </w:t>
       </w:r>
       <w:r>
+        <w:rPr>
+          <w:rFonts w:ascii="Cambria" w:hAnsi="Cambria"/>
+        </w:rPr>
         <w:t>а во-вторых, и</w:t>
       </w:r>
       <w:r>
+        <w:rPr>
+          <w:rFonts w:ascii="Cambria" w:hAnsi="Cambria"/>
+        </w:rPr>
         <w:t xml:space="preserve"> с точки зрения </w:t>
       </w:r>
       <w:r>
+        <w:rPr>
+          <w:rFonts w:ascii="Cambria" w:hAnsi="Cambria"/>
+        </w:rPr>
         <w:t xml:space="preserve">качества </w:t>
       </w:r>
       <w:r>
+        <w:rPr>
+          <w:rFonts w:ascii="Cambria" w:hAnsi="Cambria"/>
+        </w:rPr>
         <w:t>расчета – расчет насосов происходит более устойчиво, когда на входе есть некоторый «запас» по давлению.</w:t>
       </w:r>
     </w:p>
-    <w:p/>
+    <w:p>
+      <w:pPr>
+        <w:rPr>
+          <w:rFonts w:ascii="Cambria" w:hAnsi="Cambria"/>
+        </w:rPr>
+      </w:pPr>
+    </w:p>
     <w:tbl>
       <w:tblPr>
         <w:tblW w:w="0" w:type="auto"/>
@@ -1458,9 +2067,13 @@
             <w:pPr>
               <w:ind w:firstLine="0"/>
               <w:jc w:val="center"/>
+              <w:rPr>
+                <w:rFonts w:ascii="Cambria" w:hAnsi="Cambria"/>
+              </w:rPr>
             </w:pPr>
             <w:r>
               <w:rPr>
+                <w:rFonts w:ascii="Cambria" w:hAnsi="Cambria"/>
                 <w:noProof/>
               </w:rPr>
               <w:drawing>
@@ -1523,36 +2136,84 @@
           <w:p>
             <w:pPr>
               <w:pStyle w:val="af0"/>
+              <w:rPr>
+                <w:rFonts w:ascii="Cambria" w:hAnsi="Cambria"/>
+              </w:rPr>
             </w:pPr>
             <w:r>
+              <w:rPr>
+                <w:rFonts w:ascii="Cambria" w:hAnsi="Cambria"/>
+              </w:rPr>
               <w:t>Рисунок 6</w:t>
             </w:r>
             <w:r>
+              <w:rPr>
+                <w:rFonts w:ascii="Cambria" w:hAnsi="Cambria"/>
+              </w:rPr>
               <w:t>4</w:t>
             </w:r>
             <w:r>
+              <w:rPr>
+                <w:rFonts w:ascii="Cambria" w:hAnsi="Cambria"/>
+              </w:rPr>
               <w:t xml:space="preserve"> – Свойства внутренних узлов на листе 02.</w:t>
             </w:r>
           </w:p>
         </w:tc>
       </w:tr>
     </w:tbl>
-    <w:p/>
     <w:p>
-      <w:r>
+      <w:pPr>
+        <w:rPr>
+          <w:rFonts w:ascii="Cambria" w:hAnsi="Cambria"/>
+        </w:rPr>
+      </w:pPr>
+    </w:p>
+    <w:p>
+      <w:pPr>
+        <w:rPr>
+          <w:rFonts w:ascii="Cambria" w:hAnsi="Cambria"/>
+        </w:rPr>
+      </w:pPr>
+      <w:r>
+        <w:rPr>
+          <w:rFonts w:ascii="Cambria" w:hAnsi="Cambria"/>
+        </w:rPr>
         <w:t>И последнее действие, которое нужно сделать на данном листе – это вывести на схему значение расходов для всех каналов, и значение давлений для всех узлов.</w:t>
       </w:r>
       <w:r>
-        <w:t xml:space="preserve"> Можно также показать на схеме положение клапанов («степень закрытия»). Для проверки сравните ваш результат с рисунком 6</w:t>
-      </w:r>
-      <w:r>
+        <w:rPr>
+          <w:rFonts w:ascii="Cambria" w:hAnsi="Cambria"/>
+        </w:rPr>
+        <w:t xml:space="preserve"> </w:t>
+      </w:r>
+      <w:r>
+        <w:rPr>
+          <w:rFonts w:ascii="Cambria" w:hAnsi="Cambria"/>
+        </w:rPr>
+        <w:lastRenderedPageBreak/>
+        <w:t>Можно также показать на схеме положение клапанов («степень закрытия»). Для проверки сравните ваш результат с рисунком 6</w:t>
+      </w:r>
+      <w:r>
+        <w:rPr>
+          <w:rFonts w:ascii="Cambria" w:hAnsi="Cambria"/>
+        </w:rPr>
         <w:t>5</w:t>
       </w:r>
       <w:r>
+        <w:rPr>
+          <w:rFonts w:ascii="Cambria" w:hAnsi="Cambria"/>
+        </w:rPr>
         <w:t>.</w:t>
       </w:r>
     </w:p>
-    <w:p/>
+    <w:p>
+      <w:pPr>
+        <w:rPr>
+          <w:rFonts w:ascii="Cambria" w:hAnsi="Cambria"/>
+        </w:rPr>
+      </w:pPr>
+    </w:p>
     <w:tbl>
       <w:tblPr>
         <w:tblW w:w="0" w:type="auto"/>
@@ -1569,12 +2230,15 @@
           <w:p>
             <w:pPr>
               <w:pStyle w:val="ae"/>
+              <w:rPr>
+                <w:rFonts w:ascii="Cambria" w:hAnsi="Cambria"/>
+              </w:rPr>
             </w:pPr>
             <w:r>
               <w:rPr>
+                <w:rFonts w:ascii="Cambria" w:hAnsi="Cambria"/>
                 <w:noProof/>
               </w:rPr>
-              <w:lastRenderedPageBreak/>
               <w:drawing>
                 <wp:inline distT="0" distB="0" distL="0" distR="0" wp14:anchorId="309C4B45" wp14:editId="7700596D">
                   <wp:extent cx="5934075" cy="3495675"/>
@@ -1635,17 +2299,32 @@
           <w:p>
             <w:pPr>
               <w:pStyle w:val="af0"/>
+              <w:rPr>
+                <w:rFonts w:ascii="Cambria" w:hAnsi="Cambria"/>
+              </w:rPr>
             </w:pPr>
             <w:r>
+              <w:rPr>
+                <w:rFonts w:ascii="Cambria" w:hAnsi="Cambria"/>
+              </w:rPr>
               <w:t>Рисунок 6</w:t>
             </w:r>
             <w:r>
+              <w:rPr>
+                <w:rFonts w:ascii="Cambria" w:hAnsi="Cambria"/>
+              </w:rPr>
               <w:t>5</w:t>
             </w:r>
             <w:r>
+              <w:rPr>
+                <w:rFonts w:ascii="Cambria" w:hAnsi="Cambria"/>
+              </w:rPr>
               <w:t xml:space="preserve"> – Лист 02 схемы </w:t>
             </w:r>
             <w:r>
+              <w:rPr>
+                <w:rFonts w:ascii="Cambria" w:hAnsi="Cambria"/>
+              </w:rPr>
               <w:t>TPP</w:t>
             </w:r>
           </w:p>
@@ -1653,20 +2332,43 @@
       </w:tr>
     </w:tbl>
     <w:p>
-      <w:r>
+      <w:pPr>
+        <w:rPr>
+          <w:rFonts w:ascii="Cambria" w:hAnsi="Cambria"/>
+        </w:rPr>
+      </w:pPr>
+      <w:r>
+        <w:rPr>
+          <w:rFonts w:ascii="Cambria" w:hAnsi="Cambria"/>
+        </w:rPr>
         <w:t xml:space="preserve"> </w:t>
       </w:r>
     </w:p>
     <w:p>
-      <w:r>
+      <w:pPr>
+        <w:rPr>
+          <w:rFonts w:ascii="Cambria" w:hAnsi="Cambria"/>
+        </w:rPr>
+      </w:pPr>
+      <w:r>
+        <w:rPr>
+          <w:rFonts w:ascii="Cambria" w:hAnsi="Cambria"/>
+        </w:rPr>
         <w:t xml:space="preserve">На этом этап набора схемы </w:t>
       </w:r>
       <w:r>
+        <w:rPr>
+          <w:rFonts w:ascii="Cambria" w:hAnsi="Cambria"/>
+        </w:rPr>
         <w:t>TPP</w:t>
       </w:r>
       <w:r>
+        <w:rPr>
+          <w:rFonts w:ascii="Cambria" w:hAnsi="Cambria"/>
+        </w:rPr>
         <w:t xml:space="preserve"> заканчивается, можно переходить к этапу моделирования.</w:t>
       </w:r>
+      <w:bookmarkEnd w:id="3"/>
     </w:p>
     <w:sectPr>
       <w:pgSz w:w="11906" w:h="16838"/>
@@ -1680,7 +2382,7 @@
 </file>
 
 <file path=word/endnotes.xml><?xml version="1.0" encoding="utf-8"?>
-<w:endnotes xmlns:wpc="http://schemas.microsoft.com/office/word/2010/wordprocessingCanvas" xmlns:mc="http://schemas.openxmlformats.org/markup-compatibility/2006" xmlns:o="urn:schemas-microsoft-com:office:office" xmlns:r="http://schemas.openxmlformats.org/officeDocument/2006/relationships" xmlns:m="http://schemas.openxmlformats.org/officeDocument/2006/math" xmlns:v="urn:schemas-microsoft-com:vml" xmlns:wp14="http://schemas.microsoft.com/office/word/2010/wordprocessingDrawing" xmlns:wp="http://schemas.openxmlformats.org/drawingml/2006/wordprocessingDrawing" xmlns:w10="urn:schemas-microsoft-com:office:word" xmlns:w="http://schemas.openxmlformats.org/wordprocessingml/2006/main" xmlns:w14="http://schemas.microsoft.com/office/word/2010/wordml" xmlns:w15="http://schemas.microsoft.com/office/word/2012/wordml" xmlns:wpg="http://schemas.microsoft.com/office/word/2010/wordprocessingGroup" xmlns:wpi="http://schemas.microsoft.com/office/word/2010/wordprocessingInk" xmlns:wne="http://schemas.microsoft.com/office/word/2006/wordml" xmlns:wps="http://schemas.microsoft.com/office/word/2010/wordprocessingShape" mc:Ignorable="w14 w15 wp14">
+<w:endnotes xmlns:wpc="http://schemas.microsoft.com/office/word/2010/wordprocessingCanvas" xmlns:cx="http://schemas.microsoft.com/office/drawing/2014/chartex" xmlns:cx1="http://schemas.microsoft.com/office/drawing/2015/9/8/chartex" xmlns:mc="http://schemas.openxmlformats.org/markup-compatibility/2006" xmlns:o="urn:schemas-microsoft-com:office:office" xmlns:r="http://schemas.openxmlformats.org/officeDocument/2006/relationships" xmlns:m="http://schemas.openxmlformats.org/officeDocument/2006/math" xmlns:v="urn:schemas-microsoft-com:vml" xmlns:wp14="http://schemas.microsoft.com/office/word/2010/wordprocessingDrawing" xmlns:wp="http://schemas.openxmlformats.org/drawingml/2006/wordprocessingDrawing" xmlns:w10="urn:schemas-microsoft-com:office:word" xmlns:w="http://schemas.openxmlformats.org/wordprocessingml/2006/main" xmlns:w14="http://schemas.microsoft.com/office/word/2010/wordml" xmlns:w15="http://schemas.microsoft.com/office/word/2012/wordml" xmlns:w16se="http://schemas.microsoft.com/office/word/2015/wordml/symex" xmlns:wpg="http://schemas.microsoft.com/office/word/2010/wordprocessingGroup" xmlns:wpi="http://schemas.microsoft.com/office/word/2010/wordprocessingInk" xmlns:wne="http://schemas.microsoft.com/office/word/2006/wordml" xmlns:wps="http://schemas.microsoft.com/office/word/2010/wordprocessingShape" mc:Ignorable="w14 w15 w16se wp14">
   <w:endnote w:type="separator" w:id="-1">
     <w:p>
       <w:r>
@@ -1699,7 +2401,7 @@
 </file>
 
 <file path=word/footnotes.xml><?xml version="1.0" encoding="utf-8"?>
-<w:footnotes xmlns:wpc="http://schemas.microsoft.com/office/word/2010/wordprocessingCanvas" xmlns:mc="http://schemas.openxmlformats.org/markup-compatibility/2006" xmlns:o="urn:schemas-microsoft-com:office:office" xmlns:r="http://schemas.openxmlformats.org/officeDocument/2006/relationships" xmlns:m="http://schemas.openxmlformats.org/officeDocument/2006/math" xmlns:v="urn:schemas-microsoft-com:vml" xmlns:wp14="http://schemas.microsoft.com/office/word/2010/wordprocessingDrawing" xmlns:wp="http://schemas.openxmlformats.org/drawingml/2006/wordprocessingDrawing" xmlns:w10="urn:schemas-microsoft-com:office:word" xmlns:w="http://schemas.openxmlformats.org/wordprocessingml/2006/main" xmlns:w14="http://schemas.microsoft.com/office/word/2010/wordml" xmlns:w15="http://schemas.microsoft.com/office/word/2012/wordml" xmlns:wpg="http://schemas.microsoft.com/office/word/2010/wordprocessingGroup" xmlns:wpi="http://schemas.microsoft.com/office/word/2010/wordprocessingInk" xmlns:wne="http://schemas.microsoft.com/office/word/2006/wordml" xmlns:wps="http://schemas.microsoft.com/office/word/2010/wordprocessingShape" mc:Ignorable="w14 w15 wp14">
+<w:footnotes xmlns:wpc="http://schemas.microsoft.com/office/word/2010/wordprocessingCanvas" xmlns:cx="http://schemas.microsoft.com/office/drawing/2014/chartex" xmlns:cx1="http://schemas.microsoft.com/office/drawing/2015/9/8/chartex" xmlns:mc="http://schemas.openxmlformats.org/markup-compatibility/2006" xmlns:o="urn:schemas-microsoft-com:office:office" xmlns:r="http://schemas.openxmlformats.org/officeDocument/2006/relationships" xmlns:m="http://schemas.openxmlformats.org/officeDocument/2006/math" xmlns:v="urn:schemas-microsoft-com:vml" xmlns:wp14="http://schemas.microsoft.com/office/word/2010/wordprocessingDrawing" xmlns:wp="http://schemas.openxmlformats.org/drawingml/2006/wordprocessingDrawing" xmlns:w10="urn:schemas-microsoft-com:office:word" xmlns:w="http://schemas.openxmlformats.org/wordprocessingml/2006/main" xmlns:w14="http://schemas.microsoft.com/office/word/2010/wordml" xmlns:w15="http://schemas.microsoft.com/office/word/2012/wordml" xmlns:w16se="http://schemas.microsoft.com/office/word/2015/wordml/symex" xmlns:wpg="http://schemas.microsoft.com/office/word/2010/wordprocessingGroup" xmlns:wpi="http://schemas.microsoft.com/office/word/2010/wordprocessingInk" xmlns:wne="http://schemas.microsoft.com/office/word/2006/wordml" xmlns:wps="http://schemas.microsoft.com/office/word/2010/wordprocessingShape" mc:Ignorable="w14 w15 w16se wp14">
   <w:footnote w:type="separator" w:id="-1">
     <w:p>
       <w:r>
@@ -1718,8 +2420,8 @@
 </file>
 
 <file path=word/numbering.xml><?xml version="1.0" encoding="utf-8"?>
-<w:numbering xmlns:wpc="http://schemas.microsoft.com/office/word/2010/wordprocessingCanvas" xmlns:mc="http://schemas.openxmlformats.org/markup-compatibility/2006" xmlns:o="urn:schemas-microsoft-com:office:office" xmlns:r="http://schemas.openxmlformats.org/officeDocument/2006/relationships" xmlns:m="http://schemas.openxmlformats.org/officeDocument/2006/math" xmlns:v="urn:schemas-microsoft-com:vml" xmlns:wp14="http://schemas.microsoft.com/office/word/2010/wordprocessingDrawing" xmlns:wp="http://schemas.openxmlformats.org/drawingml/2006/wordprocessingDrawing" xmlns:w10="urn:schemas-microsoft-com:office:word" xmlns:w="http://schemas.openxmlformats.org/wordprocessingml/2006/main" xmlns:w14="http://schemas.microsoft.com/office/word/2010/wordml" xmlns:w15="http://schemas.microsoft.com/office/word/2012/wordml" xmlns:wpg="http://schemas.microsoft.com/office/word/2010/wordprocessingGroup" xmlns:wpi="http://schemas.microsoft.com/office/word/2010/wordprocessingInk" xmlns:wne="http://schemas.microsoft.com/office/word/2006/wordml" xmlns:wps="http://schemas.microsoft.com/office/word/2010/wordprocessingShape" mc:Ignorable="w14 w15 wp14">
-  <w:abstractNum w:abstractNumId="0">
+<w:numbering xmlns:wpc="http://schemas.microsoft.com/office/word/2010/wordprocessingCanvas" xmlns:cx="http://schemas.microsoft.com/office/drawing/2014/chartex" xmlns:cx1="http://schemas.microsoft.com/office/drawing/2015/9/8/chartex" xmlns:mc="http://schemas.openxmlformats.org/markup-compatibility/2006" xmlns:o="urn:schemas-microsoft-com:office:office" xmlns:r="http://schemas.openxmlformats.org/officeDocument/2006/relationships" xmlns:m="http://schemas.openxmlformats.org/officeDocument/2006/math" xmlns:v="urn:schemas-microsoft-com:vml" xmlns:wp14="http://schemas.microsoft.com/office/word/2010/wordprocessingDrawing" xmlns:wp="http://schemas.openxmlformats.org/drawingml/2006/wordprocessingDrawing" xmlns:w10="urn:schemas-microsoft-com:office:word" xmlns:w="http://schemas.openxmlformats.org/wordprocessingml/2006/main" xmlns:w14="http://schemas.microsoft.com/office/word/2010/wordml" xmlns:w15="http://schemas.microsoft.com/office/word/2012/wordml" xmlns:w16se="http://schemas.microsoft.com/office/word/2015/wordml/symex" xmlns:wpg="http://schemas.microsoft.com/office/word/2010/wordprocessingGroup" xmlns:wpi="http://schemas.microsoft.com/office/word/2010/wordprocessingInk" xmlns:wne="http://schemas.microsoft.com/office/word/2006/wordml" xmlns:wps="http://schemas.microsoft.com/office/word/2010/wordprocessingShape" mc:Ignorable="w14 w15 w16se wp14">
+  <w:abstractNum w:abstractNumId="0" w15:restartNumberingAfterBreak="0">
     <w:nsid w:val="0163505A"/>
     <w:multiLevelType w:val="hybridMultilevel"/>
     <w:tmpl w:val="ACF601C6"/>
@@ -1859,7 +2561,7 @@
       </w:rPr>
     </w:lvl>
   </w:abstractNum>
-  <w:abstractNum w:abstractNumId="1">
+  <w:abstractNum w:abstractNumId="1" w15:restartNumberingAfterBreak="0">
     <w:nsid w:val="042419F2"/>
     <w:multiLevelType w:val="hybridMultilevel"/>
     <w:tmpl w:val="8474C030"/>
@@ -1978,7 +2680,7 @@
       </w:pPr>
     </w:lvl>
   </w:abstractNum>
-  <w:abstractNum w:abstractNumId="2">
+  <w:abstractNum w:abstractNumId="2" w15:restartNumberingAfterBreak="0">
     <w:nsid w:val="0E370D64"/>
     <w:multiLevelType w:val="hybridMultilevel"/>
     <w:tmpl w:val="ADA8935C"/>
@@ -2094,7 +2796,7 @@
       </w:rPr>
     </w:lvl>
   </w:abstractNum>
-  <w:abstractNum w:abstractNumId="3">
+  <w:abstractNum w:abstractNumId="3" w15:restartNumberingAfterBreak="0">
     <w:nsid w:val="102F0CA7"/>
     <w:multiLevelType w:val="hybridMultilevel"/>
     <w:tmpl w:val="2564E4F2"/>
@@ -2234,7 +2936,7 @@
       </w:rPr>
     </w:lvl>
   </w:abstractNum>
-  <w:abstractNum w:abstractNumId="4">
+  <w:abstractNum w:abstractNumId="4" w15:restartNumberingAfterBreak="0">
     <w:nsid w:val="11187B52"/>
     <w:multiLevelType w:val="hybridMultilevel"/>
     <w:tmpl w:val="AD72A236"/>
@@ -2347,7 +3049,7 @@
       </w:rPr>
     </w:lvl>
   </w:abstractNum>
-  <w:abstractNum w:abstractNumId="5">
+  <w:abstractNum w:abstractNumId="5" w15:restartNumberingAfterBreak="0">
     <w:nsid w:val="1B967F76"/>
     <w:multiLevelType w:val="hybridMultilevel"/>
     <w:tmpl w:val="6AB65FA6"/>
@@ -2460,7 +3162,7 @@
       </w:rPr>
     </w:lvl>
   </w:abstractNum>
-  <w:abstractNum w:abstractNumId="6">
+  <w:abstractNum w:abstractNumId="6" w15:restartNumberingAfterBreak="0">
     <w:nsid w:val="1C7D164A"/>
     <w:multiLevelType w:val="hybridMultilevel"/>
     <w:tmpl w:val="B8F4E81E"/>
@@ -2600,7 +3302,7 @@
       </w:rPr>
     </w:lvl>
   </w:abstractNum>
-  <w:abstractNum w:abstractNumId="7">
+  <w:abstractNum w:abstractNumId="7" w15:restartNumberingAfterBreak="0">
     <w:nsid w:val="1D307503"/>
     <w:multiLevelType w:val="hybridMultilevel"/>
     <w:tmpl w:val="8A5A49C0"/>
@@ -2740,7 +3442,7 @@
       </w:rPr>
     </w:lvl>
   </w:abstractNum>
-  <w:abstractNum w:abstractNumId="8">
+  <w:abstractNum w:abstractNumId="8" w15:restartNumberingAfterBreak="0">
     <w:nsid w:val="2AB35BEA"/>
     <w:multiLevelType w:val="hybridMultilevel"/>
     <w:tmpl w:val="CAA0F932"/>
@@ -2880,7 +3582,7 @@
       </w:rPr>
     </w:lvl>
   </w:abstractNum>
-  <w:abstractNum w:abstractNumId="9">
+  <w:abstractNum w:abstractNumId="9" w15:restartNumberingAfterBreak="0">
     <w:nsid w:val="2AC05508"/>
     <w:multiLevelType w:val="hybridMultilevel"/>
     <w:tmpl w:val="B77C8188"/>
@@ -2996,7 +3698,7 @@
       </w:pPr>
     </w:lvl>
   </w:abstractNum>
-  <w:abstractNum w:abstractNumId="10">
+  <w:abstractNum w:abstractNumId="10" w15:restartNumberingAfterBreak="0">
     <w:nsid w:val="2B2B42A3"/>
     <w:multiLevelType w:val="multilevel"/>
     <w:tmpl w:val="626C5BC8"/>
@@ -3138,7 +3840,7 @@
       </w:rPr>
     </w:lvl>
   </w:abstractNum>
-  <w:abstractNum w:abstractNumId="11">
+  <w:abstractNum w:abstractNumId="11" w15:restartNumberingAfterBreak="0">
     <w:nsid w:val="2B9C3EF8"/>
     <w:multiLevelType w:val="hybridMultilevel"/>
     <w:tmpl w:val="95369E54"/>
@@ -3251,7 +3953,7 @@
       </w:pPr>
     </w:lvl>
   </w:abstractNum>
-  <w:abstractNum w:abstractNumId="12">
+  <w:abstractNum w:abstractNumId="12" w15:restartNumberingAfterBreak="0">
     <w:nsid w:val="33870A35"/>
     <w:multiLevelType w:val="hybridMultilevel"/>
     <w:tmpl w:val="716222B2"/>
@@ -3368,7 +4070,7 @@
       </w:pPr>
     </w:lvl>
   </w:abstractNum>
-  <w:abstractNum w:abstractNumId="13">
+  <w:abstractNum w:abstractNumId="13" w15:restartNumberingAfterBreak="0">
     <w:nsid w:val="38AF5E2A"/>
     <w:multiLevelType w:val="hybridMultilevel"/>
     <w:tmpl w:val="75B888EA"/>
@@ -3481,7 +4183,7 @@
       </w:rPr>
     </w:lvl>
   </w:abstractNum>
-  <w:abstractNum w:abstractNumId="14">
+  <w:abstractNum w:abstractNumId="14" w15:restartNumberingAfterBreak="0">
     <w:nsid w:val="3E021B63"/>
     <w:multiLevelType w:val="hybridMultilevel"/>
     <w:tmpl w:val="C386A7E4"/>
@@ -3594,7 +4296,7 @@
       </w:rPr>
     </w:lvl>
   </w:abstractNum>
-  <w:abstractNum w:abstractNumId="15">
+  <w:abstractNum w:abstractNumId="15" w15:restartNumberingAfterBreak="0">
     <w:nsid w:val="474F69B8"/>
     <w:multiLevelType w:val="hybridMultilevel"/>
     <w:tmpl w:val="F03CC618"/>
@@ -3707,7 +4409,7 @@
       </w:rPr>
     </w:lvl>
   </w:abstractNum>
-  <w:abstractNum w:abstractNumId="16">
+  <w:abstractNum w:abstractNumId="16" w15:restartNumberingAfterBreak="0">
     <w:nsid w:val="4C080969"/>
     <w:multiLevelType w:val="hybridMultilevel"/>
     <w:tmpl w:val="6B262750"/>
@@ -3847,7 +4549,7 @@
       </w:rPr>
     </w:lvl>
   </w:abstractNum>
-  <w:abstractNum w:abstractNumId="17">
+  <w:abstractNum w:abstractNumId="17" w15:restartNumberingAfterBreak="0">
     <w:nsid w:val="51685BBE"/>
     <w:multiLevelType w:val="hybridMultilevel"/>
     <w:tmpl w:val="C0FE86D6"/>
@@ -3963,7 +4665,7 @@
       </w:rPr>
     </w:lvl>
   </w:abstractNum>
-  <w:abstractNum w:abstractNumId="18">
+  <w:abstractNum w:abstractNumId="18" w15:restartNumberingAfterBreak="0">
     <w:nsid w:val="525306CF"/>
     <w:multiLevelType w:val="hybridMultilevel"/>
     <w:tmpl w:val="005AF9F4"/>
@@ -4079,7 +4781,7 @@
       </w:pPr>
     </w:lvl>
   </w:abstractNum>
-  <w:abstractNum w:abstractNumId="19">
+  <w:abstractNum w:abstractNumId="19" w15:restartNumberingAfterBreak="0">
     <w:nsid w:val="54C833DD"/>
     <w:multiLevelType w:val="hybridMultilevel"/>
     <w:tmpl w:val="02CA7B2C"/>
@@ -4195,7 +4897,7 @@
       </w:pPr>
     </w:lvl>
   </w:abstractNum>
-  <w:abstractNum w:abstractNumId="20">
+  <w:abstractNum w:abstractNumId="20" w15:restartNumberingAfterBreak="0">
     <w:nsid w:val="594B4A8C"/>
     <w:multiLevelType w:val="hybridMultilevel"/>
     <w:tmpl w:val="60C25440"/>
@@ -4308,7 +5010,7 @@
       </w:rPr>
     </w:lvl>
   </w:abstractNum>
-  <w:abstractNum w:abstractNumId="21">
+  <w:abstractNum w:abstractNumId="21" w15:restartNumberingAfterBreak="0">
     <w:nsid w:val="5DDD345D"/>
     <w:multiLevelType w:val="hybridMultilevel"/>
     <w:tmpl w:val="03427998"/>
@@ -4421,7 +5123,7 @@
       </w:pPr>
     </w:lvl>
   </w:abstractNum>
-  <w:abstractNum w:abstractNumId="22">
+  <w:abstractNum w:abstractNumId="22" w15:restartNumberingAfterBreak="0">
     <w:nsid w:val="62BF7DC7"/>
     <w:multiLevelType w:val="hybridMultilevel"/>
     <w:tmpl w:val="23BC2AC4"/>
@@ -4534,7 +5236,7 @@
       </w:rPr>
     </w:lvl>
   </w:abstractNum>
-  <w:abstractNum w:abstractNumId="23">
+  <w:abstractNum w:abstractNumId="23" w15:restartNumberingAfterBreak="0">
     <w:nsid w:val="6CE97435"/>
     <w:multiLevelType w:val="hybridMultilevel"/>
     <w:tmpl w:val="AD761746"/>
@@ -4647,7 +5349,7 @@
       </w:rPr>
     </w:lvl>
   </w:abstractNum>
-  <w:abstractNum w:abstractNumId="24">
+  <w:abstractNum w:abstractNumId="24" w15:restartNumberingAfterBreak="0">
     <w:nsid w:val="6DE377CA"/>
     <w:multiLevelType w:val="hybridMultilevel"/>
     <w:tmpl w:val="B7EC7B32"/>
@@ -4787,7 +5489,7 @@
       </w:rPr>
     </w:lvl>
   </w:abstractNum>
-  <w:abstractNum w:abstractNumId="25">
+  <w:abstractNum w:abstractNumId="25" w15:restartNumberingAfterBreak="0">
     <w:nsid w:val="7061039B"/>
     <w:multiLevelType w:val="hybridMultilevel"/>
     <w:tmpl w:val="2042C56A"/>
@@ -4900,7 +5602,7 @@
       </w:pPr>
     </w:lvl>
   </w:abstractNum>
-  <w:abstractNum w:abstractNumId="26">
+  <w:abstractNum w:abstractNumId="26" w15:restartNumberingAfterBreak="0">
     <w:nsid w:val="772E6A7B"/>
     <w:multiLevelType w:val="hybridMultilevel"/>
     <w:tmpl w:val="7576BB7A"/>
@@ -5040,7 +5742,7 @@
       </w:rPr>
     </w:lvl>
   </w:abstractNum>
-  <w:abstractNum w:abstractNumId="27">
+  <w:abstractNum w:abstractNumId="27" w15:restartNumberingAfterBreak="0">
     <w:nsid w:val="7CD13DA5"/>
     <w:multiLevelType w:val="hybridMultilevel"/>
     <w:tmpl w:val="8E9A116E"/>
@@ -5156,7 +5858,7 @@
       </w:rPr>
     </w:lvl>
   </w:abstractNum>
-  <w:abstractNum w:abstractNumId="28">
+  <w:abstractNum w:abstractNumId="28" w15:restartNumberingAfterBreak="0">
     <w:nsid w:val="7D0457FE"/>
     <w:multiLevelType w:val="hybridMultilevel"/>
     <w:tmpl w:val="C57E0944"/>
@@ -5296,7 +5998,7 @@
       </w:rPr>
     </w:lvl>
   </w:abstractNum>
-  <w:abstractNum w:abstractNumId="29">
+  <w:abstractNum w:abstractNumId="29" w15:restartNumberingAfterBreak="0">
     <w:nsid w:val="7D626522"/>
     <w:multiLevelType w:val="hybridMultilevel"/>
     <w:tmpl w:val="30323F78"/>
@@ -5542,7 +6244,7 @@
 </file>
 
 <file path=word/styles.xml><?xml version="1.0" encoding="utf-8"?>
-<w:styles xmlns:mc="http://schemas.openxmlformats.org/markup-compatibility/2006" xmlns:r="http://schemas.openxmlformats.org/officeDocument/2006/relationships" xmlns:w="http://schemas.openxmlformats.org/wordprocessingml/2006/main" xmlns:w14="http://schemas.microsoft.com/office/word/2010/wordml" xmlns:w15="http://schemas.microsoft.com/office/word/2012/wordml" mc:Ignorable="w14 w15">
+<w:styles xmlns:mc="http://schemas.openxmlformats.org/markup-compatibility/2006" xmlns:r="http://schemas.openxmlformats.org/officeDocument/2006/relationships" xmlns:w="http://schemas.openxmlformats.org/wordprocessingml/2006/main" xmlns:w14="http://schemas.microsoft.com/office/word/2010/wordml" xmlns:w15="http://schemas.microsoft.com/office/word/2012/wordml" xmlns:w16se="http://schemas.microsoft.com/office/word/2015/wordml/symex" mc:Ignorable="w14 w15 w16se">
   <w:docDefaults>
     <w:rPrDefault>
       <w:rPr>
@@ -5812,15 +6514,6 @@
     <w:lsdException w:name="Book Title" w:uiPriority="33" w:qFormat="1"/>
     <w:lsdException w:name="Bibliography" w:semiHidden="1" w:uiPriority="37" w:unhideWhenUsed="1"/>
     <w:lsdException w:name="TOC Heading" w:semiHidden="1" w:uiPriority="39" w:unhideWhenUsed="1" w:qFormat="1"/>
-    <w:lsdException w:name="Plain Table 1" w:uiPriority="41"/>
-    <w:lsdException w:name="Plain Table 2" w:uiPriority="42"/>
-    <w:lsdException w:name="Plain Table 3" w:uiPriority="43"/>
-    <w:lsdException w:name="Plain Table 4" w:uiPriority="44"/>
-    <w:lsdException w:name="Plain Table 5" w:uiPriority="45"/>
-    <w:lsdException w:name="Grid Table Light" w:uiPriority="40"/>
-    <w:lsdException w:name="Grid Table 1 Light" w:uiPriority="46"/>
-    <w:lsdException w:name="Grid Table 2" w:uiPriority="47"/>
-    <w:lsdException w:name="Grid Table 3" w:uiPriority="48"/>
     <w:lsdException w:name="Grid Table 4" w:uiPriority="49"/>
     <w:lsdException w:name="Grid Table 5 Dark" w:uiPriority="50"/>
     <w:lsdException w:name="Grid Table 6 Colorful" w:uiPriority="51"/>
@@ -6052,7 +6745,6 @@
     <w:basedOn w:val="a1"/>
     <w:rsid w:val="008043FA"/>
     <w:tblPr>
-      <w:tblInd w:w="0" w:type="dxa"/>
       <w:tblBorders>
         <w:top w:val="single" w:sz="4" w:space="0" w:color="auto"/>
         <w:left w:val="single" w:sz="4" w:space="0" w:color="auto"/>
@@ -6061,12 +6753,6 @@
         <w:insideH w:val="single" w:sz="4" w:space="0" w:color="auto"/>
         <w:insideV w:val="single" w:sz="4" w:space="0" w:color="auto"/>
       </w:tblBorders>
-      <w:tblCellMar>
-        <w:top w:w="0" w:type="dxa"/>
-        <w:left w:w="108" w:type="dxa"/>
-        <w:bottom w:w="0" w:type="dxa"/>
-        <w:right w:w="108" w:type="dxa"/>
-      </w:tblCellMar>
     </w:tblPr>
   </w:style>
   <w:style w:type="paragraph" w:styleId="a6">
@@ -6544,7 +7230,7 @@
 </file>
 
 <file path=customXml/itemProps1.xml><?xml version="1.0" encoding="utf-8"?>
-<ds:datastoreItem xmlns:ds="http://schemas.openxmlformats.org/officeDocument/2006/customXml" ds:itemID="{F4F9C49A-1F92-447E-B153-448C98776E44}">
+<ds:datastoreItem xmlns:ds="http://schemas.openxmlformats.org/officeDocument/2006/customXml" ds:itemID="{B129C8CE-7A47-45BA-AD45-25FD7E56B7EE}">
   <ds:schemaRefs>
     <ds:schemaRef ds:uri="http://schemas.openxmlformats.org/officeDocument/2006/bibliography"/>
   </ds:schemaRefs>

--- a/howto/03_capacitor/How_To_Capacitor_03_05.docx
+++ b/howto/03_capacitor/How_To_Capacitor_03_05.docx
@@ -5,30 +5,17 @@
     <w:p>
       <w:pPr>
         <w:pStyle w:val="2"/>
-        <w:rPr>
-          <w:rFonts w:ascii="Cambria" w:hAnsi="Cambria"/>
-        </w:rPr>
       </w:pPr>
       <w:bookmarkStart w:id="0" w:name="_Toc327135797"/>
       <w:bookmarkStart w:id="1" w:name="_Toc327135869"/>
-      <w:bookmarkStart w:id="2" w:name="_Toc327360456"/>
-      <w:bookmarkStart w:id="3" w:name="_GoBack"/>
-      <w:r>
-        <w:rPr>
-          <w:rFonts w:ascii="Cambria" w:hAnsi="Cambria"/>
-        </w:rPr>
+      <w:bookmarkStart w:id="2" w:name="_Toc447901492"/>
+      <w:r>
         <w:t xml:space="preserve">Набор схемы </w:t>
       </w:r>
       <w:r>
-        <w:rPr>
-          <w:rFonts w:ascii="Cambria" w:hAnsi="Cambria"/>
-        </w:rPr>
         <w:t>TPP</w:t>
       </w:r>
       <w:r>
-        <w:rPr>
-          <w:rFonts w:ascii="Cambria" w:hAnsi="Cambria"/>
-        </w:rPr>
         <w:t xml:space="preserve"> на листе РУК02</w:t>
       </w:r>
       <w:bookmarkEnd w:id="0"/>
@@ -36,100 +23,74 @@
       <w:bookmarkEnd w:id="2"/>
     </w:p>
     <w:p>
-      <w:pPr>
-        <w:rPr>
-          <w:rFonts w:ascii="Cambria" w:hAnsi="Cambria"/>
-        </w:rPr>
-      </w:pPr>
-      <w:r>
-        <w:rPr>
-          <w:rFonts w:ascii="Cambria" w:hAnsi="Cambria"/>
-        </w:rPr>
-        <w:t xml:space="preserve">После того как вы набрали схему на листе 01, следует собрать </w:t>
-      </w:r>
-      <w:r>
-        <w:rPr>
-          <w:rFonts w:ascii="Cambria" w:hAnsi="Cambria"/>
-        </w:rPr>
+      <w:r>
+        <w:t>После того как вы набрали схему на ли</w:t>
+      </w:r>
+      <w:bookmarkStart w:id="3" w:name="_GoBack"/>
+      <w:bookmarkEnd w:id="3"/>
+      <w:r>
+        <w:t xml:space="preserve">сте 01, следует собрать </w:t>
+      </w:r>
+      <w:r>
         <w:t xml:space="preserve">теплогидравлическую </w:t>
       </w:r>
       <w:r>
-        <w:rPr>
-          <w:rFonts w:ascii="Cambria" w:hAnsi="Cambria"/>
-        </w:rPr>
         <w:t xml:space="preserve">схему на листе 02. </w:t>
       </w:r>
       <w:r>
-        <w:rPr>
-          <w:rFonts w:ascii="Cambria" w:hAnsi="Cambria"/>
-        </w:rPr>
-        <w:t>Она несколько проще схемы первого листа и, для тренировки и закрепления материала, п</w:t>
-      </w:r>
-      <w:r>
-        <w:rPr>
-          <w:rFonts w:ascii="Cambria" w:hAnsi="Cambria"/>
-        </w:rPr>
+        <w:t>Она проще схемы первого листа и, для тренировки и закрепления материала, п</w:t>
+      </w:r>
+      <w:r>
         <w:t>остарайтесь</w:t>
       </w:r>
       <w:r>
-        <w:rPr>
-          <w:rFonts w:ascii="Cambria" w:hAnsi="Cambria"/>
-        </w:rPr>
         <w:t xml:space="preserve"> самостоятельно набрать ее примерно в том виде, как она представлена на рисунке</w:t>
       </w:r>
       <w:r>
-        <w:rPr>
-          <w:rFonts w:ascii="Cambria" w:hAnsi="Cambria"/>
-        </w:rPr>
         <w:t xml:space="preserve"> </w:t>
       </w:r>
       <w:r>
-        <w:rPr>
-          <w:rFonts w:ascii="Cambria" w:hAnsi="Cambria"/>
-        </w:rPr>
-        <w:t>5</w:t>
-      </w:r>
-      <w:r>
-        <w:rPr>
-          <w:rFonts w:ascii="Cambria" w:hAnsi="Cambria"/>
-        </w:rPr>
-        <w:t>4</w:t>
-      </w:r>
-      <w:r>
-        <w:rPr>
-          <w:rFonts w:ascii="Cambria" w:hAnsi="Cambria"/>
-        </w:rPr>
+        <w:t>(</w:t>
+      </w:r>
+      <w:r>
+        <w:fldChar w:fldCharType="begin"/>
+      </w:r>
+      <w:r>
+        <w:instrText xml:space="preserve"> REF _Ref447708219 \h </w:instrText>
+      </w:r>
+      <w:r>
+        <w:fldChar w:fldCharType="separate"/>
+      </w:r>
+      <w:r>
+        <w:t>Рисунок 46</w:t>
+      </w:r>
+      <w:r>
+        <w:fldChar w:fldCharType="end"/>
+      </w:r>
+      <w:r>
+        <w:t>)</w:t>
+      </w:r>
+      <w:r>
         <w:t>.</w:t>
       </w:r>
     </w:p>
     <w:p>
-      <w:pPr>
-        <w:rPr>
-          <w:rFonts w:ascii="Cambria" w:hAnsi="Cambria"/>
-        </w:rPr>
-      </w:pPr>
-      <w:r>
-        <w:rPr>
-          <w:rFonts w:ascii="Cambria" w:hAnsi="Cambria"/>
-        </w:rPr>
-        <w:t xml:space="preserve">Здесь, помимо ранее размещенных портов перехода с листа и на лист </w:t>
-      </w:r>
-      <w:r>
-        <w:rPr>
-          <w:rFonts w:ascii="Cambria" w:hAnsi="Cambria"/>
-        </w:rPr>
-        <w:t>TPP</w:t>
-      </w:r>
-      <w:r>
-        <w:rPr>
-          <w:rFonts w:ascii="Cambria" w:hAnsi="Cambria"/>
-        </w:rPr>
-        <w:t>, следует  разместить</w:t>
-      </w:r>
-      <w:r>
-        <w:rPr>
-          <w:rFonts w:ascii="Cambria" w:hAnsi="Cambria"/>
-        </w:rPr>
+      <w:r>
+        <w:t>Зд</w:t>
+      </w:r>
+      <w:r>
+        <w:t>есь</w:t>
+      </w:r>
+      <w:r>
+        <w:t xml:space="preserve"> следует</w:t>
+      </w:r>
+      <w:r>
+        <w:t xml:space="preserve"> </w:t>
+      </w:r>
+      <w:r>
+        <w:t>разместить</w:t>
+      </w:r>
+      <w:r>
         <w:t xml:space="preserve"> следующие элементы:</w:t>
       </w:r>
     </w:p>
@@ -140,26 +101,14 @@
           <w:ilvl w:val="0"/>
           <w:numId w:val="30"/>
         </w:numPr>
-        <w:rPr>
-          <w:rFonts w:ascii="Cambria" w:hAnsi="Cambria"/>
-        </w:rPr>
-      </w:pPr>
-      <w:r>
-        <w:rPr>
-          <w:rFonts w:ascii="Cambria" w:hAnsi="Cambria"/>
-        </w:rPr>
+      </w:pPr>
+      <w:r>
         <w:t xml:space="preserve">пять внутренних узлов </w:t>
       </w:r>
       <w:r>
-        <w:rPr>
-          <w:rFonts w:ascii="Cambria" w:hAnsi="Cambria"/>
-        </w:rPr>
         <w:t>TPP</w:t>
       </w:r>
       <w:r>
-        <w:rPr>
-          <w:rFonts w:ascii="Cambria" w:hAnsi="Cambria"/>
-        </w:rPr>
         <w:t>,</w:t>
       </w:r>
     </w:p>
@@ -170,26 +119,14 @@
           <w:ilvl w:val="0"/>
           <w:numId w:val="30"/>
         </w:numPr>
-        <w:rPr>
-          <w:rFonts w:ascii="Cambria" w:hAnsi="Cambria"/>
-        </w:rPr>
-      </w:pPr>
-      <w:r>
-        <w:rPr>
-          <w:rFonts w:ascii="Cambria" w:hAnsi="Cambria"/>
-        </w:rPr>
+      </w:pPr>
+      <w:r>
         <w:t xml:space="preserve">восемь соединительных каналов общего вида </w:t>
       </w:r>
       <w:r>
-        <w:rPr>
-          <w:rFonts w:ascii="Cambria" w:hAnsi="Cambria"/>
-        </w:rPr>
         <w:t>TPP</w:t>
       </w:r>
       <w:r>
-        <w:rPr>
-          <w:rFonts w:ascii="Cambria" w:hAnsi="Cambria"/>
-        </w:rPr>
         <w:t>,</w:t>
       </w:r>
     </w:p>
@@ -200,14 +137,8 @@
           <w:ilvl w:val="0"/>
           <w:numId w:val="30"/>
         </w:numPr>
-        <w:rPr>
-          <w:rFonts w:ascii="Cambria" w:hAnsi="Cambria"/>
-        </w:rPr>
-      </w:pPr>
-      <w:r>
-        <w:rPr>
-          <w:rFonts w:ascii="Cambria" w:hAnsi="Cambria"/>
-        </w:rPr>
+      </w:pPr>
+      <w:r>
         <w:t>три «клапана обратных типовых»,</w:t>
       </w:r>
     </w:p>
@@ -218,14 +149,8 @@
           <w:ilvl w:val="0"/>
           <w:numId w:val="30"/>
         </w:numPr>
-        <w:rPr>
-          <w:rFonts w:ascii="Cambria" w:hAnsi="Cambria"/>
-        </w:rPr>
-      </w:pPr>
-      <w:r>
-        <w:rPr>
-          <w:rFonts w:ascii="Cambria" w:hAnsi="Cambria"/>
-        </w:rPr>
+      </w:pPr>
+      <w:r>
         <w:t>три «насоса без привода» и</w:t>
       </w:r>
     </w:p>
@@ -236,115 +161,571 @@
           <w:ilvl w:val="0"/>
           <w:numId w:val="30"/>
         </w:numPr>
-        <w:rPr>
-          <w:rFonts w:ascii="Cambria" w:hAnsi="Cambria"/>
-        </w:rPr>
-      </w:pPr>
-      <w:r>
-        <w:rPr>
-          <w:rFonts w:ascii="Cambria" w:hAnsi="Cambria"/>
-        </w:rPr>
+      </w:pPr>
+      <w:r>
         <w:t>три местных сопротивления.</w:t>
       </w:r>
     </w:p>
     <w:p>
-      <w:pPr>
+      <w:r>
+        <w:t>Проверьте</w:t>
+      </w:r>
+      <w:r>
+        <w:t>,</w:t>
+      </w:r>
+      <w:r>
+        <w:t xml:space="preserve"> что владельцами насосов, местных сопротивлений и клапанов </w:t>
+      </w:r>
+      <w:r>
+        <w:t>являются соответствующие каналы.</w:t>
+      </w:r>
+      <w:r>
+        <w:t xml:space="preserve"> Свойства каждого насоса </w:t>
+      </w:r>
+      <w:r>
+        <w:t xml:space="preserve">под названием </w:t>
+      </w:r>
+      <w:r>
+        <w:t>«Имя объекта»</w:t>
+      </w:r>
+      <w:r>
+        <w:t xml:space="preserve"> во вкладке «Общие»</w:t>
+      </w:r>
+      <w:r>
+        <w:t xml:space="preserve"> </w:t>
+      </w:r>
+      <w:r>
+        <w:t xml:space="preserve">переименуйте последовательно в </w:t>
+      </w:r>
+      <w:r>
         <w:rPr>
-          <w:rFonts w:ascii="Cambria" w:hAnsi="Cambria"/>
+          <w:b/>
         </w:rPr>
-      </w:pPr>
+        <w:t>31АР1</w:t>
+      </w:r>
+      <w:r>
+        <w:t xml:space="preserve">, </w:t>
+      </w:r>
       <w:r>
         <w:rPr>
-          <w:rFonts w:ascii="Cambria" w:hAnsi="Cambria"/>
+          <w:b/>
         </w:rPr>
-        <w:t>Проверьте</w:t>
+        <w:t>31АР2</w:t>
+      </w:r>
+      <w:r>
+        <w:t xml:space="preserve">, </w:t>
       </w:r>
       <w:r>
         <w:rPr>
-          <w:rFonts w:ascii="Cambria" w:hAnsi="Cambria"/>
+          <w:b/>
         </w:rPr>
-        <w:t>,</w:t>
-      </w:r>
-      <w:r>
-        <w:rPr>
-          <w:rFonts w:ascii="Cambria" w:hAnsi="Cambria"/>
-        </w:rPr>
-        <w:t xml:space="preserve"> что владельцами насосов, местных сопротивлений и клапанов </w:t>
-      </w:r>
-      <w:r>
-        <w:rPr>
-          <w:rFonts w:ascii="Cambria" w:hAnsi="Cambria"/>
-        </w:rPr>
-        <w:t>являются соответствующие каналы.</w:t>
-      </w:r>
-      <w:r>
-        <w:rPr>
-          <w:rFonts w:ascii="Cambria" w:hAnsi="Cambria"/>
-        </w:rPr>
-        <w:t xml:space="preserve"> Свойства каждого насоса </w:t>
-      </w:r>
-      <w:r>
-        <w:rPr>
-          <w:rFonts w:ascii="Cambria" w:hAnsi="Cambria"/>
-        </w:rPr>
-        <w:t xml:space="preserve">под названием </w:t>
-      </w:r>
-      <w:r>
-        <w:rPr>
-          <w:rFonts w:ascii="Cambria" w:hAnsi="Cambria"/>
-        </w:rPr>
-        <w:t>«Имя объекта»</w:t>
-      </w:r>
-      <w:r>
-        <w:rPr>
-          <w:rFonts w:ascii="Cambria" w:hAnsi="Cambria"/>
-        </w:rPr>
-        <w:t xml:space="preserve"> во вкладке «Общие»</w:t>
-      </w:r>
-      <w:r>
-        <w:rPr>
-          <w:rFonts w:ascii="Cambria" w:hAnsi="Cambria"/>
-        </w:rPr>
-        <w:t xml:space="preserve"> переименуйте последовательно в «31АР1», «31АР2», «31АР3».</w:t>
+        <w:t>31АР3</w:t>
+      </w:r>
+      <w:r>
+        <w:t>.</w:t>
       </w:r>
     </w:p>
     <w:p>
       <w:pPr>
+        <w:pStyle w:val="af0"/>
+      </w:pPr>
+      <w:r>
+        <w:drawing>
+          <wp:inline distT="0" distB="0" distL="0" distR="0" wp14:anchorId="6029FF55" wp14:editId="5995D489">
+            <wp:extent cx="8029575" cy="4295775"/>
+            <wp:effectExtent l="0" t="0" r="9525" b="9525"/>
+            <wp:docPr id="132" name="03-05-page-02.png"/>
+            <wp:cNvGraphicFramePr>
+              <a:graphicFrameLocks xmlns:a="http://schemas.openxmlformats.org/drawingml/2006/main" noChangeAspect="1"/>
+            </wp:cNvGraphicFramePr>
+            <a:graphic xmlns:a="http://schemas.openxmlformats.org/drawingml/2006/main">
+              <a:graphicData uri="http://schemas.openxmlformats.org/drawingml/2006/picture">
+                <pic:pic xmlns:pic="http://schemas.openxmlformats.org/drawingml/2006/picture">
+                  <pic:nvPicPr>
+                    <pic:cNvPr id="132" name="03-05-page-02.png"/>
+                    <pic:cNvPicPr/>
+                  </pic:nvPicPr>
+                  <pic:blipFill>
+                    <a:blip r:link="rId8">
+                      <a:extLst>
+                        <a:ext uri="{28A0092B-C50C-407E-A947-70E740481C1C}">
+                          <a14:useLocalDpi xmlns:a14="http://schemas.microsoft.com/office/drawing/2010/main" val="0"/>
+                        </a:ext>
+                      </a:extLst>
+                    </a:blip>
+                    <a:stretch>
+                      <a:fillRect/>
+                    </a:stretch>
+                  </pic:blipFill>
+                  <pic:spPr>
+                    <a:xfrm>
+                      <a:off x="0" y="0"/>
+                      <a:ext cx="8029575" cy="4295775"/>
+                    </a:xfrm>
+                    <a:prstGeom prst="rect">
+                      <a:avLst/>
+                    </a:prstGeom>
+                  </pic:spPr>
+                </pic:pic>
+              </a:graphicData>
+            </a:graphic>
+          </wp:inline>
+        </w:drawing>
+      </w:r>
+    </w:p>
+    <w:p>
+      <w:pPr>
+        <w:pStyle w:val="af0"/>
+      </w:pPr>
+      <w:bookmarkStart w:id="4" w:name="_Ref447708219"/>
+      <w:r>
+        <w:t xml:space="preserve">Рисунок </w:t>
+      </w:r>
+      <w:r>
+        <w:fldChar w:fldCharType="begin"/>
+      </w:r>
+      <w:r>
+        <w:instrText xml:space="preserve"> SEQ Рисунок \* ARABIC </w:instrText>
+      </w:r>
+      <w:r>
+        <w:fldChar w:fldCharType="separate"/>
+      </w:r>
+      <w:r>
+        <w:t>46</w:t>
+      </w:r>
+      <w:r>
+        <w:fldChar w:fldCharType="end"/>
+      </w:r>
+      <w:bookmarkEnd w:id="4"/>
+      <w:r>
+        <w:t xml:space="preserve"> – </w:t>
+      </w:r>
+      <w:r>
+        <w:t>Второй лист схемы TPP, РУК02</w:t>
+      </w:r>
+    </w:p>
+    <w:p>
+      <w:r>
+        <w:t>После набора схемы второго листа, перейдем к заданию свойств каждого элемента, размещенного на схеме.</w:t>
+      </w:r>
+      <w:r>
+        <w:t xml:space="preserve"> Зададим </w:t>
+      </w:r>
+      <w:r>
+        <w:t xml:space="preserve">здесь </w:t>
+      </w:r>
+      <w:r>
+        <w:t xml:space="preserve">свойства элементов только верхней ветки, т.к. из-за равнозначности всех веток, на двух других </w:t>
+      </w:r>
+      <w:r>
+        <w:t xml:space="preserve">ветках </w:t>
+      </w:r>
+      <w:r>
+        <w:t xml:space="preserve">у элементов </w:t>
+      </w:r>
+      <w:r>
+        <w:t xml:space="preserve">следует задать </w:t>
+      </w:r>
+      <w:r>
+        <w:t>такие же свойства, как и на первой ветке.</w:t>
+      </w:r>
+    </w:p>
+    <w:p>
+      <w:r>
+        <w:t>Параметры четырех каналов (последовательно от входного порта к выходному</w:t>
+      </w:r>
+      <w:r>
+        <w:t>)</w:t>
+      </w:r>
+      <w:r>
+        <w:t xml:space="preserve"> показаны на рисунках </w:t>
+      </w:r>
+      <w:r>
+        <w:t>48..51</w:t>
+      </w:r>
+      <w:r>
+        <w:t xml:space="preserve">. </w:t>
+      </w:r>
+      <w:r>
+        <w:t xml:space="preserve">Условно по ходу движения потока воды каналы названы </w:t>
+      </w:r>
+      <w:r>
         <w:rPr>
-          <w:rFonts w:ascii="Cambria" w:hAnsi="Cambria"/>
+          <w:b/>
         </w:rPr>
-      </w:pPr>
+        <w:t>первый</w:t>
+      </w:r>
+      <w:r>
+        <w:t xml:space="preserve">, </w:t>
+      </w:r>
+      <w:r>
+        <w:rPr>
+          <w:b/>
+        </w:rPr>
+        <w:t>второй</w:t>
+      </w:r>
+      <w:r>
+        <w:t xml:space="preserve">, </w:t>
+      </w:r>
+      <w:r>
+        <w:rPr>
+          <w:b/>
+        </w:rPr>
+        <w:t>третий</w:t>
+      </w:r>
+      <w:r>
+        <w:t xml:space="preserve"> и </w:t>
+      </w:r>
+      <w:r>
+        <w:rPr>
+          <w:b/>
+        </w:rPr>
+        <w:t>четвертый</w:t>
+      </w:r>
+      <w:r>
+        <w:t>.</w:t>
+      </w:r>
+      <w:r>
+        <w:t xml:space="preserve"> Отличия каналов между собой только в гидравлических диаметрах: 0.5, 0.1, 0.15 и 0.25, соответственно. По диаметрам посчитаны площади проходного сечения. Количество участков по каналам: 1, 2, 2, 2. </w:t>
+      </w:r>
+      <w:r>
+        <w:t>Приведите в соответствие с этими рисунками свойства каждого канала на схеме.</w:t>
+      </w:r>
     </w:p>
+    <w:p>
+      <w:pPr>
+        <w:pStyle w:val="af0"/>
+      </w:pPr>
+      <w:r>
+        <w:drawing>
+          <wp:inline distT="0" distB="0" distL="0" distR="0" wp14:anchorId="6149B998" wp14:editId="640769CD">
+            <wp:extent cx="9001125" cy="1905000"/>
+            <wp:effectExtent l="0" t="0" r="9525" b="0"/>
+            <wp:docPr id="133" name="03-05-prop-ch-01.png"/>
+            <wp:cNvGraphicFramePr>
+              <a:graphicFrameLocks xmlns:a="http://schemas.openxmlformats.org/drawingml/2006/main" noChangeAspect="1"/>
+            </wp:cNvGraphicFramePr>
+            <a:graphic xmlns:a="http://schemas.openxmlformats.org/drawingml/2006/main">
+              <a:graphicData uri="http://schemas.openxmlformats.org/drawingml/2006/picture">
+                <pic:pic xmlns:pic="http://schemas.openxmlformats.org/drawingml/2006/picture">
+                  <pic:nvPicPr>
+                    <pic:cNvPr id="133" name="03-05-prop-ch-01.png"/>
+                    <pic:cNvPicPr/>
+                  </pic:nvPicPr>
+                  <pic:blipFill>
+                    <a:blip r:link="rId9">
+                      <a:extLst>
+                        <a:ext uri="{28A0092B-C50C-407E-A947-70E740481C1C}">
+                          <a14:useLocalDpi xmlns:a14="http://schemas.microsoft.com/office/drawing/2010/main" val="0"/>
+                        </a:ext>
+                      </a:extLst>
+                    </a:blip>
+                    <a:stretch>
+                      <a:fillRect/>
+                    </a:stretch>
+                  </pic:blipFill>
+                  <pic:spPr>
+                    <a:xfrm>
+                      <a:off x="0" y="0"/>
+                      <a:ext cx="9001125" cy="1905000"/>
+                    </a:xfrm>
+                    <a:prstGeom prst="rect">
+                      <a:avLst/>
+                    </a:prstGeom>
+                  </pic:spPr>
+                </pic:pic>
+              </a:graphicData>
+            </a:graphic>
+          </wp:inline>
+        </w:drawing>
+      </w:r>
+    </w:p>
+    <w:p>
+      <w:pPr>
+        <w:pStyle w:val="af0"/>
+      </w:pPr>
+      <w:r>
+        <w:t xml:space="preserve">Рисунок </w:t>
+      </w:r>
+      <w:r>
+        <w:fldChar w:fldCharType="begin"/>
+      </w:r>
+      <w:r>
+        <w:instrText xml:space="preserve"> SEQ Рисунок \* ARABIC </w:instrText>
+      </w:r>
+      <w:r>
+        <w:fldChar w:fldCharType="separate"/>
+      </w:r>
+      <w:r>
+        <w:t>47</w:t>
+      </w:r>
+      <w:r>
+        <w:fldChar w:fldCharType="end"/>
+      </w:r>
+      <w:r>
+        <w:t xml:space="preserve"> – </w:t>
+      </w:r>
+      <w:r>
+        <w:t>Параметры «первого» канала на втором листе</w:t>
+      </w:r>
+    </w:p>
+    <w:p>
+      <w:pPr>
+        <w:pStyle w:val="af0"/>
+      </w:pPr>
+      <w:r>
+        <w:drawing>
+          <wp:inline distT="0" distB="0" distL="0" distR="0" wp14:anchorId="59D705AA" wp14:editId="0B72DC1B">
+            <wp:extent cx="8953500" cy="2057400"/>
+            <wp:effectExtent l="0" t="0" r="0" b="0"/>
+            <wp:docPr id="135" name="03-05-prop-ch-02.png"/>
+            <wp:cNvGraphicFramePr>
+              <a:graphicFrameLocks xmlns:a="http://schemas.openxmlformats.org/drawingml/2006/main" noChangeAspect="1"/>
+            </wp:cNvGraphicFramePr>
+            <a:graphic xmlns:a="http://schemas.openxmlformats.org/drawingml/2006/main">
+              <a:graphicData uri="http://schemas.openxmlformats.org/drawingml/2006/picture">
+                <pic:pic xmlns:pic="http://schemas.openxmlformats.org/drawingml/2006/picture">
+                  <pic:nvPicPr>
+                    <pic:cNvPr id="135" name="03-05-prop-ch-02.png"/>
+                    <pic:cNvPicPr/>
+                  </pic:nvPicPr>
+                  <pic:blipFill>
+                    <a:blip r:link="rId10">
+                      <a:extLst>
+                        <a:ext uri="{28A0092B-C50C-407E-A947-70E740481C1C}">
+                          <a14:useLocalDpi xmlns:a14="http://schemas.microsoft.com/office/drawing/2010/main" val="0"/>
+                        </a:ext>
+                      </a:extLst>
+                    </a:blip>
+                    <a:stretch>
+                      <a:fillRect/>
+                    </a:stretch>
+                  </pic:blipFill>
+                  <pic:spPr>
+                    <a:xfrm>
+                      <a:off x="0" y="0"/>
+                      <a:ext cx="8953500" cy="2057400"/>
+                    </a:xfrm>
+                    <a:prstGeom prst="rect">
+                      <a:avLst/>
+                    </a:prstGeom>
+                  </pic:spPr>
+                </pic:pic>
+              </a:graphicData>
+            </a:graphic>
+          </wp:inline>
+        </w:drawing>
+      </w:r>
+    </w:p>
+    <w:p>
+      <w:pPr>
+        <w:pStyle w:val="af0"/>
+      </w:pPr>
+      <w:r>
+        <w:lastRenderedPageBreak/>
+        <w:t xml:space="preserve">Рисунок </w:t>
+      </w:r>
+      <w:r>
+        <w:fldChar w:fldCharType="begin"/>
+      </w:r>
+      <w:r>
+        <w:instrText xml:space="preserve"> SEQ Рисунок \* ARABIC </w:instrText>
+      </w:r>
+      <w:r>
+        <w:fldChar w:fldCharType="separate"/>
+      </w:r>
+      <w:r>
+        <w:t>48</w:t>
+      </w:r>
+      <w:r>
+        <w:fldChar w:fldCharType="end"/>
+      </w:r>
+      <w:r>
+        <w:t xml:space="preserve"> – </w:t>
+      </w:r>
+      <w:r>
+        <w:t>Параметры «второго» канала на втором листе</w:t>
+      </w:r>
+    </w:p>
+    <w:p>
+      <w:pPr>
+        <w:pStyle w:val="af0"/>
+      </w:pPr>
+      <w:r>
+        <w:drawing>
+          <wp:inline distT="0" distB="0" distL="0" distR="0" wp14:anchorId="6C34745B" wp14:editId="5072AA3C">
+            <wp:extent cx="8963025" cy="2066925"/>
+            <wp:effectExtent l="0" t="0" r="9525" b="9525"/>
+            <wp:docPr id="138" name="03-05-prop-ch-03.png"/>
+            <wp:cNvGraphicFramePr>
+              <a:graphicFrameLocks xmlns:a="http://schemas.openxmlformats.org/drawingml/2006/main" noChangeAspect="1"/>
+            </wp:cNvGraphicFramePr>
+            <a:graphic xmlns:a="http://schemas.openxmlformats.org/drawingml/2006/main">
+              <a:graphicData uri="http://schemas.openxmlformats.org/drawingml/2006/picture">
+                <pic:pic xmlns:pic="http://schemas.openxmlformats.org/drawingml/2006/picture">
+                  <pic:nvPicPr>
+                    <pic:cNvPr id="138" name="03-05-prop-ch-03.png"/>
+                    <pic:cNvPicPr/>
+                  </pic:nvPicPr>
+                  <pic:blipFill>
+                    <a:blip r:link="rId11">
+                      <a:extLst>
+                        <a:ext uri="{28A0092B-C50C-407E-A947-70E740481C1C}">
+                          <a14:useLocalDpi xmlns:a14="http://schemas.microsoft.com/office/drawing/2010/main" val="0"/>
+                        </a:ext>
+                      </a:extLst>
+                    </a:blip>
+                    <a:stretch>
+                      <a:fillRect/>
+                    </a:stretch>
+                  </pic:blipFill>
+                  <pic:spPr>
+                    <a:xfrm>
+                      <a:off x="0" y="0"/>
+                      <a:ext cx="8963025" cy="2066925"/>
+                    </a:xfrm>
+                    <a:prstGeom prst="rect">
+                      <a:avLst/>
+                    </a:prstGeom>
+                  </pic:spPr>
+                </pic:pic>
+              </a:graphicData>
+            </a:graphic>
+          </wp:inline>
+        </w:drawing>
+      </w:r>
+    </w:p>
+    <w:p>
+      <w:pPr>
+        <w:pStyle w:val="af0"/>
+      </w:pPr>
+      <w:r>
+        <w:t xml:space="preserve">Рисунок </w:t>
+      </w:r>
+      <w:r>
+        <w:fldChar w:fldCharType="begin"/>
+      </w:r>
+      <w:r>
+        <w:instrText xml:space="preserve"> SEQ Рисунок \* ARABIC </w:instrText>
+      </w:r>
+      <w:r>
+        <w:fldChar w:fldCharType="separate"/>
+      </w:r>
+      <w:r>
+        <w:t>49</w:t>
+      </w:r>
+      <w:r>
+        <w:fldChar w:fldCharType="end"/>
+      </w:r>
+      <w:r>
+        <w:t xml:space="preserve"> – </w:t>
+      </w:r>
+      <w:r>
+        <w:t>Параметры «третьего» канала на втором листе</w:t>
+      </w:r>
+    </w:p>
+    <w:p>
+      <w:pPr>
+        <w:pStyle w:val="af0"/>
+      </w:pPr>
+      <w:r>
+        <w:drawing>
+          <wp:inline distT="0" distB="0" distL="0" distR="0" wp14:anchorId="791614C6" wp14:editId="59F9A300">
+            <wp:extent cx="8963025" cy="2066925"/>
+            <wp:effectExtent l="0" t="0" r="9525" b="9525"/>
+            <wp:docPr id="139" name="03-05-prop-ch-04.png"/>
+            <wp:cNvGraphicFramePr>
+              <a:graphicFrameLocks xmlns:a="http://schemas.openxmlformats.org/drawingml/2006/main" noChangeAspect="1"/>
+            </wp:cNvGraphicFramePr>
+            <a:graphic xmlns:a="http://schemas.openxmlformats.org/drawingml/2006/main">
+              <a:graphicData uri="http://schemas.openxmlformats.org/drawingml/2006/picture">
+                <pic:pic xmlns:pic="http://schemas.openxmlformats.org/drawingml/2006/picture">
+                  <pic:nvPicPr>
+                    <pic:cNvPr id="139" name="03-05-prop-ch-04.png"/>
+                    <pic:cNvPicPr/>
+                  </pic:nvPicPr>
+                  <pic:blipFill>
+                    <a:blip r:link="rId12">
+                      <a:extLst>
+                        <a:ext uri="{28A0092B-C50C-407E-A947-70E740481C1C}">
+                          <a14:useLocalDpi xmlns:a14="http://schemas.microsoft.com/office/drawing/2010/main" val="0"/>
+                        </a:ext>
+                      </a:extLst>
+                    </a:blip>
+                    <a:stretch>
+                      <a:fillRect/>
+                    </a:stretch>
+                  </pic:blipFill>
+                  <pic:spPr>
+                    <a:xfrm>
+                      <a:off x="0" y="0"/>
+                      <a:ext cx="8963025" cy="2066925"/>
+                    </a:xfrm>
+                    <a:prstGeom prst="rect">
+                      <a:avLst/>
+                    </a:prstGeom>
+                  </pic:spPr>
+                </pic:pic>
+              </a:graphicData>
+            </a:graphic>
+          </wp:inline>
+        </w:drawing>
+      </w:r>
+    </w:p>
+    <w:p>
+      <w:pPr>
+        <w:pStyle w:val="af0"/>
+      </w:pPr>
+      <w:r>
+        <w:t xml:space="preserve">Рисунок </w:t>
+      </w:r>
+      <w:r>
+        <w:fldChar w:fldCharType="begin"/>
+      </w:r>
+      <w:r>
+        <w:instrText xml:space="preserve"> SEQ Рисунок \* ARABIC </w:instrText>
+      </w:r>
+      <w:r>
+        <w:fldChar w:fldCharType="separate"/>
+      </w:r>
+      <w:r>
+        <w:t>50</w:t>
+      </w:r>
+      <w:r>
+        <w:fldChar w:fldCharType="end"/>
+      </w:r>
+      <w:r>
+        <w:t xml:space="preserve"> – </w:t>
+      </w:r>
+      <w:r>
+        <w:t>Параметры «четвертого» канала на втором листе</w:t>
+      </w:r>
+    </w:p>
+    <w:p/>
     <w:tbl>
       <w:tblPr>
         <w:tblW w:w="0" w:type="auto"/>
-        <w:tblLook w:val="04A0" w:firstRow="1" w:lastRow="0" w:firstColumn="1" w:lastColumn="0" w:noHBand="0" w:noVBand="1"/>
+        <w:tblLook w:val="01E0" w:firstRow="1" w:lastRow="1" w:firstColumn="1" w:lastColumn="1" w:noHBand="0" w:noVBand="0"/>
       </w:tblPr>
       <w:tblGrid>
-        <w:gridCol w:w="9355"/>
+        <w:gridCol w:w="8166"/>
+        <w:gridCol w:w="6121"/>
       </w:tblGrid>
       <w:tr>
         <w:tc>
           <w:tcPr>
-            <w:tcW w:w="9571" w:type="dxa"/>
+            <w:tcW w:w="8166" w:type="dxa"/>
           </w:tcPr>
           <w:p>
             <w:pPr>
-              <w:pStyle w:val="ae"/>
-              <w:rPr>
-                <w:rFonts w:ascii="Cambria" w:hAnsi="Cambria"/>
-              </w:rPr>
+              <w:pStyle w:val="af0"/>
             </w:pPr>
             <w:r>
-              <w:rPr>
-                <w:rFonts w:ascii="Cambria" w:hAnsi="Cambria"/>
-                <w:noProof/>
-              </w:rPr>
               <w:drawing>
-                <wp:inline distT="0" distB="0" distL="0" distR="0" wp14:anchorId="0BDD7FBF" wp14:editId="4B7A8380">
-                  <wp:extent cx="5934075" cy="4010025"/>
+                <wp:inline distT="0" distB="0" distL="0" distR="0" wp14:anchorId="4D3FD51E" wp14:editId="58EF23B8">
+                  <wp:extent cx="5038725" cy="4410075"/>
                   <wp:effectExtent l="0" t="0" r="9525" b="9525"/>
-                  <wp:docPr id="52" name="Рисунок 52" descr="рисунок-45"/>
+                  <wp:docPr id="140" name="03-05-prop-chv.png"/>
                   <wp:cNvGraphicFramePr>
                     <a:graphicFrameLocks xmlns:a="http://schemas.openxmlformats.org/drawingml/2006/main" noChangeAspect="1"/>
                   </wp:cNvGraphicFramePr>
@@ -352,36 +733,29 @@
                     <a:graphicData uri="http://schemas.openxmlformats.org/drawingml/2006/picture">
                       <pic:pic xmlns:pic="http://schemas.openxmlformats.org/drawingml/2006/picture">
                         <pic:nvPicPr>
-                          <pic:cNvPr id="0" name="Picture 52" descr="рисунок-45"/>
-                          <pic:cNvPicPr>
-                            <a:picLocks noChangeAspect="1" noChangeArrowheads="1"/>
-                          </pic:cNvPicPr>
+                          <pic:cNvPr id="140" name="03-05-prop-chv.png"/>
+                          <pic:cNvPicPr/>
                         </pic:nvPicPr>
                         <pic:blipFill>
-                          <a:blip r:embed="rId8">
+                          <a:blip r:link="rId13">
                             <a:extLst>
                               <a:ext uri="{28A0092B-C50C-407E-A947-70E740481C1C}">
                                 <a14:useLocalDpi xmlns:a14="http://schemas.microsoft.com/office/drawing/2010/main" val="0"/>
                               </a:ext>
                             </a:extLst>
                           </a:blip>
-                          <a:srcRect/>
                           <a:stretch>
                             <a:fillRect/>
                           </a:stretch>
                         </pic:blipFill>
-                        <pic:spPr bwMode="auto">
+                        <pic:spPr>
                           <a:xfrm>
                             <a:off x="0" y="0"/>
-                            <a:ext cx="5934075" cy="4010025"/>
+                            <a:ext cx="5038725" cy="4410075"/>
                           </a:xfrm>
                           <a:prstGeom prst="rect">
                             <a:avLst/>
                           </a:prstGeom>
-                          <a:noFill/>
-                          <a:ln>
-                            <a:noFill/>
-                          </a:ln>
                         </pic:spPr>
                       </pic:pic>
                     </a:graphicData>
@@ -390,165 +764,179 @@
               </w:drawing>
             </w:r>
           </w:p>
-        </w:tc>
-      </w:tr>
-      <w:tr>
-        <w:tc>
-          <w:tcPr>
-            <w:tcW w:w="9571" w:type="dxa"/>
-          </w:tcPr>
           <w:p>
             <w:pPr>
               <w:pStyle w:val="af0"/>
+            </w:pPr>
+            <w:bookmarkStart w:id="5" w:name="_Ref447709350"/>
+            <w:r>
+              <w:t xml:space="preserve">Рисунок </w:t>
+            </w:r>
+            <w:r>
+              <w:fldChar w:fldCharType="begin"/>
+            </w:r>
+            <w:r>
+              <w:instrText xml:space="preserve"> SEQ Рисунок \* ARABIC </w:instrText>
+            </w:r>
+            <w:r>
+              <w:fldChar w:fldCharType="separate"/>
+            </w:r>
+            <w:r>
+              <w:t>51</w:t>
+            </w:r>
+            <w:r>
+              <w:fldChar w:fldCharType="end"/>
+            </w:r>
+            <w:bookmarkEnd w:id="5"/>
+            <w:r>
+              <w:t xml:space="preserve"> – </w:t>
+            </w:r>
+            <w:r>
+              <w:t>Свойства клапанов на листе 02</w:t>
+            </w:r>
+          </w:p>
+        </w:tc>
+        <w:tc>
+          <w:tcPr>
+            <w:tcW w:w="6121" w:type="dxa"/>
+          </w:tcPr>
+          <w:p>
+            <w:r>
+              <w:t xml:space="preserve">Теперь переходим к клапанам – их свойства будут одинаковы, за исключением того что третий клапан (нижний) мы выставим в начальное состояние «закрыт», т.к. одна из веток конденсатных насосов (в нашем случае это будет нижняя ветка) по условиям задачи – резервная. Свойства клапанов – </w:t>
+            </w:r>
+            <w:r>
+              <w:fldChar w:fldCharType="begin"/>
+            </w:r>
+            <w:r>
+              <w:instrText xml:space="preserve"> REF _Ref447709350 \h </w:instrText>
+            </w:r>
+            <w:r>
+              <w:fldChar w:fldCharType="separate"/>
+            </w:r>
+            <w:r>
+              <w:t>Рисунок 51</w:t>
+            </w:r>
+            <w:r>
+              <w:fldChar w:fldCharType="end"/>
+            </w:r>
+            <w:r>
+              <w:t>.</w:t>
+            </w:r>
+          </w:p>
+          <w:p>
+            <w:r>
+              <w:t xml:space="preserve">Перейдем к насосам. Здесь следует отметить, что насос – это </w:t>
+            </w:r>
+            <w:r>
+              <w:t>расчетных элемент</w:t>
+            </w:r>
+            <w:r>
+              <w:t>, который обладает особым свойством «Характеристика насоса». Значение этого свойства – имя файла, в котором в табличном виде задана напорная и др. характеристики насоса. Подробно на этом мы сейчас останавливаться не будем.</w:t>
+            </w:r>
+          </w:p>
+          <w:p>
+            <w:r>
+              <w:t>Отметим только, что файлы с характеристи</w:t>
+            </w:r>
+            <w:r>
+              <w:t xml:space="preserve">ками насосов находятся в папке </w:t>
+            </w:r>
+            <w:r>
               <w:rPr>
-                <w:rFonts w:ascii="Cambria" w:hAnsi="Cambria"/>
+                <w:b/>
+                <w:lang w:val="en-US"/>
               </w:rPr>
-            </w:pPr>
+              <w:t>Sim</w:t>
+            </w:r>
             <w:r>
               <w:rPr>
-                <w:rFonts w:ascii="Cambria" w:hAnsi="Cambria"/>
+                <w:b/>
               </w:rPr>
-              <w:t xml:space="preserve">Рисунок </w:t>
+              <w:t>InTech\bin\DataBase\Простые насосы</w:t>
             </w:r>
             <w:r>
               <w:rPr>
-                <w:rFonts w:ascii="Cambria" w:hAnsi="Cambria"/>
+                <w:lang w:val="en-US"/>
               </w:rPr>
-              <w:t>5</w:t>
-            </w:r>
-            <w:r>
-              <w:rPr>
-                <w:rFonts w:ascii="Cambria" w:hAnsi="Cambria"/>
-              </w:rPr>
-              <w:t>4</w:t>
-            </w:r>
-            <w:r>
-              <w:rPr>
-                <w:rFonts w:ascii="Cambria" w:hAnsi="Cambria"/>
-              </w:rPr>
-              <w:t xml:space="preserve"> – Второй лист схемы </w:t>
-            </w:r>
-            <w:r>
-              <w:rPr>
-                <w:rFonts w:ascii="Cambria" w:hAnsi="Cambria"/>
-              </w:rPr>
-              <w:t>TPP</w:t>
-            </w:r>
-            <w:r>
-              <w:rPr>
-                <w:rFonts w:ascii="Cambria" w:hAnsi="Cambria"/>
-              </w:rPr>
-              <w:t>, РУК02</w:t>
+              <w:t>,</w:t>
+            </w:r>
+            <w:r>
+              <w:t xml:space="preserve"> и нам следует выбрать характеристику насоса ЭКН-125-140 </w:t>
+            </w:r>
+            <w:r>
+              <w:t>из файла «ЭКН_125-140.tbl» (</w:t>
+            </w:r>
+            <w:r>
+              <w:fldChar w:fldCharType="begin"/>
+            </w:r>
+            <w:r>
+              <w:instrText xml:space="preserve"> REF _Ref447709458 \h </w:instrText>
+            </w:r>
+            <w:r>
+              <w:fldChar w:fldCharType="separate"/>
+            </w:r>
+            <w:r>
+              <w:t>Рисунок 52</w:t>
+            </w:r>
+            <w:r>
+              <w:fldChar w:fldCharType="end"/>
+            </w:r>
+            <w:r>
+              <w:t>).</w:t>
             </w:r>
           </w:p>
         </w:tc>
       </w:tr>
     </w:tbl>
     <w:p>
-      <w:pPr>
-        <w:rPr>
-          <w:rFonts w:ascii="Cambria" w:hAnsi="Cambria"/>
-        </w:rPr>
-      </w:pPr>
-    </w:p>
-    <w:p>
-      <w:pPr>
-        <w:rPr>
-          <w:rFonts w:ascii="Cambria" w:hAnsi="Cambria"/>
-        </w:rPr>
-      </w:pPr>
-      <w:r>
-        <w:rPr>
-          <w:rFonts w:ascii="Cambria" w:hAnsi="Cambria"/>
-        </w:rPr>
-        <w:t>После набора схемы второго листа, перейдем к заданию свойств каждого элемента, размещенного на схеме.</w:t>
-      </w:r>
-      <w:r>
-        <w:rPr>
-          <w:rFonts w:ascii="Cambria" w:hAnsi="Cambria"/>
-        </w:rPr>
-        <w:t xml:space="preserve"> Зададим свойства элементов только верхней ветки, т.к. из-за равнозначности всех веток, на двух других </w:t>
-      </w:r>
-      <w:r>
-        <w:rPr>
-          <w:rFonts w:ascii="Cambria" w:hAnsi="Cambria"/>
-        </w:rPr>
-        <w:t xml:space="preserve">ветках </w:t>
-      </w:r>
-      <w:r>
-        <w:rPr>
-          <w:rFonts w:ascii="Cambria" w:hAnsi="Cambria"/>
-        </w:rPr>
-        <w:t>у элементов будут такие же свойства, как и на первой ветке.</w:t>
-      </w:r>
-    </w:p>
-    <w:p>
-      <w:pPr>
-        <w:rPr>
-          <w:rFonts w:ascii="Cambria" w:hAnsi="Cambria"/>
-        </w:rPr>
-      </w:pPr>
-      <w:r>
-        <w:rPr>
-          <w:rFonts w:ascii="Cambria" w:hAnsi="Cambria"/>
-        </w:rPr>
-        <w:t>Параметры четырех каналов (последовательно от входного порта к выходному</w:t>
-      </w:r>
-      <w:r>
-        <w:rPr>
-          <w:rFonts w:ascii="Cambria" w:hAnsi="Cambria"/>
-        </w:rPr>
-        <w:t>)</w:t>
-      </w:r>
-      <w:r>
-        <w:rPr>
-          <w:rFonts w:ascii="Cambria" w:hAnsi="Cambria"/>
-        </w:rPr>
-        <w:t xml:space="preserve"> показаны на рисунках 5</w:t>
-      </w:r>
-      <w:r>
-        <w:rPr>
-          <w:rFonts w:ascii="Cambria" w:hAnsi="Cambria"/>
-        </w:rPr>
-        <w:t>6</w:t>
-      </w:r>
-      <w:r>
-        <w:rPr>
-          <w:rFonts w:ascii="Cambria" w:hAnsi="Cambria"/>
-        </w:rPr>
-        <w:t>…</w:t>
-      </w:r>
-      <w:r>
-        <w:rPr>
-          <w:rFonts w:ascii="Cambria" w:hAnsi="Cambria"/>
-        </w:rPr>
-        <w:t>5</w:t>
-      </w:r>
-      <w:r>
-        <w:rPr>
-          <w:rFonts w:ascii="Cambria" w:hAnsi="Cambria"/>
-        </w:rPr>
-        <w:t>8</w:t>
-      </w:r>
-      <w:r>
-        <w:rPr>
-          <w:rFonts w:ascii="Cambria" w:hAnsi="Cambria"/>
-        </w:rPr>
-        <w:t>. Приведите в соответствие с этими рисунками свойства каждого канала на схеме.</w:t>
-      </w:r>
-      <w:r>
-        <w:rPr>
-          <w:rFonts w:ascii="Cambria" w:hAnsi="Cambria"/>
-        </w:rPr>
-        <w:t xml:space="preserve"> Условно по ходу движения потока воды каналы названы первый, второй, третий и четвертый.</w:t>
-      </w:r>
-    </w:p>
-    <w:p>
-      <w:pPr>
-        <w:rPr>
-          <w:rFonts w:ascii="Cambria" w:hAnsi="Cambria"/>
-        </w:rPr>
-      </w:pPr>
+      <w:r>
+        <w:t xml:space="preserve">Данный файл был специально подготовлен по исходным данным ОАО «КТЗ». </w:t>
+      </w:r>
+      <w:r>
+        <w:t xml:space="preserve">Редактор таблиц встроен в </w:t>
+      </w:r>
+      <w:r>
+        <w:t>SimInTech</w:t>
+      </w:r>
+      <w:r>
+        <w:t xml:space="preserve">, т.е. вы можете самостоятельно редактировать или создавать новые таблицы – для этого надо воспользоваться пунктом меню «Инструменты </w:t>
+      </w:r>
+      <w:r>
+        <w:t xml:space="preserve">→ </w:t>
+      </w:r>
+      <w:r>
+        <w:t>Редактор таблиц»</w:t>
+      </w:r>
+      <w:r>
+        <w:t xml:space="preserve">. Там можно открыть файл с характеристикой насоса и посмотреть что он из себя представляет внутри, а также отредактировать его или на его основе создать новую характеристику для другого типа насоса и т.д. Сейчас на этом мы не будем заострять внимание – достаточно лишь </w:t>
+      </w:r>
+      <w:r>
+        <w:t xml:space="preserve">краткого </w:t>
+      </w:r>
+      <w:r>
+        <w:t>ознакомлени</w:t>
+      </w:r>
+      <w:r>
+        <w:t>я с этим инструментом (</w:t>
+      </w:r>
+      <w:r>
+        <w:fldChar w:fldCharType="begin"/>
+      </w:r>
+      <w:r>
+        <w:instrText xml:space="preserve"> REF _Ref447709484 \h </w:instrText>
+      </w:r>
+      <w:r>
+        <w:fldChar w:fldCharType="separate"/>
+      </w:r>
+      <w:r>
+        <w:t>Рисунок 53</w:t>
+      </w:r>
+      <w:r>
+        <w:fldChar w:fldCharType="end"/>
+      </w:r>
+      <w:r>
+        <w:t>).</w:t>
+      </w:r>
     </w:p>
     <w:tbl>
       <w:tblPr>
@@ -556,31 +944,25 @@
         <w:tblLook w:val="01E0" w:firstRow="1" w:lastRow="1" w:firstColumn="1" w:lastColumn="1" w:noHBand="0" w:noVBand="0"/>
       </w:tblPr>
       <w:tblGrid>
-        <w:gridCol w:w="9355"/>
+        <w:gridCol w:w="8256"/>
+        <w:gridCol w:w="6031"/>
       </w:tblGrid>
       <w:tr>
         <w:tc>
           <w:tcPr>
-            <w:tcW w:w="9571" w:type="dxa"/>
+            <w:tcW w:w="8256" w:type="dxa"/>
           </w:tcPr>
           <w:p>
             <w:pPr>
-              <w:pStyle w:val="ae"/>
-              <w:rPr>
-                <w:rFonts w:ascii="Cambria" w:hAnsi="Cambria"/>
-              </w:rPr>
+              <w:pStyle w:val="af0"/>
             </w:pPr>
             <w:r>
-              <w:rPr>
-                <w:rFonts w:ascii="Cambria" w:hAnsi="Cambria"/>
-                <w:noProof/>
-              </w:rPr>
               <w:lastRenderedPageBreak/>
               <w:drawing>
-                <wp:inline distT="0" distB="0" distL="0" distR="0" wp14:anchorId="3613996C" wp14:editId="28F1887F">
-                  <wp:extent cx="5943600" cy="1000125"/>
-                  <wp:effectExtent l="0" t="0" r="0" b="9525"/>
-                  <wp:docPr id="53" name="Рисунок 53" descr="рисунок-52"/>
+                <wp:inline distT="0" distB="0" distL="0" distR="0" wp14:anchorId="1E2F72CC" wp14:editId="693A392F">
+                  <wp:extent cx="5105400" cy="3352800"/>
+                  <wp:effectExtent l="0" t="0" r="0" b="0"/>
+                  <wp:docPr id="141" name="03-05-file-ekn.png"/>
                   <wp:cNvGraphicFramePr>
                     <a:graphicFrameLocks xmlns:a="http://schemas.openxmlformats.org/drawingml/2006/main" noChangeAspect="1"/>
                   </wp:cNvGraphicFramePr>
@@ -588,36 +970,29 @@
                     <a:graphicData uri="http://schemas.openxmlformats.org/drawingml/2006/picture">
                       <pic:pic xmlns:pic="http://schemas.openxmlformats.org/drawingml/2006/picture">
                         <pic:nvPicPr>
-                          <pic:cNvPr id="0" name="Picture 53" descr="рисунок-52"/>
-                          <pic:cNvPicPr>
-                            <a:picLocks noChangeAspect="1" noChangeArrowheads="1"/>
-                          </pic:cNvPicPr>
+                          <pic:cNvPr id="141" name="03-05-file-ekn.png"/>
+                          <pic:cNvPicPr/>
                         </pic:nvPicPr>
                         <pic:blipFill>
-                          <a:blip r:embed="rId9">
+                          <a:blip r:link="rId14">
                             <a:extLst>
                               <a:ext uri="{28A0092B-C50C-407E-A947-70E740481C1C}">
                                 <a14:useLocalDpi xmlns:a14="http://schemas.microsoft.com/office/drawing/2010/main" val="0"/>
                               </a:ext>
                             </a:extLst>
                           </a:blip>
-                          <a:srcRect/>
                           <a:stretch>
                             <a:fillRect/>
                           </a:stretch>
                         </pic:blipFill>
-                        <pic:spPr bwMode="auto">
+                        <pic:spPr>
                           <a:xfrm>
                             <a:off x="0" y="0"/>
-                            <a:ext cx="5943600" cy="1000125"/>
+                            <a:ext cx="5105400" cy="3352800"/>
                           </a:xfrm>
                           <a:prstGeom prst="rect">
                             <a:avLst/>
                           </a:prstGeom>
-                          <a:noFill/>
-                          <a:ln>
-                            <a:noFill/>
-                          </a:ln>
                         </pic:spPr>
                       </pic:pic>
                     </a:graphicData>
@@ -626,37 +1001,66 @@
               </w:drawing>
             </w:r>
           </w:p>
-        </w:tc>
-      </w:tr>
-      <w:tr>
-        <w:tc>
-          <w:tcPr>
-            <w:tcW w:w="9571" w:type="dxa"/>
-          </w:tcPr>
           <w:p>
             <w:pPr>
               <w:pStyle w:val="af0"/>
-              <w:rPr>
-                <w:rFonts w:ascii="Cambria" w:hAnsi="Cambria"/>
-              </w:rPr>
             </w:pPr>
-            <w:r>
-              <w:rPr>
-                <w:rFonts w:ascii="Cambria" w:hAnsi="Cambria"/>
-              </w:rPr>
-              <w:t>Рисунок 5</w:t>
-            </w:r>
-            <w:r>
-              <w:rPr>
-                <w:rFonts w:ascii="Cambria" w:hAnsi="Cambria"/>
-              </w:rPr>
-              <w:t>5</w:t>
-            </w:r>
-            <w:r>
-              <w:rPr>
-                <w:rFonts w:ascii="Cambria" w:hAnsi="Cambria"/>
-              </w:rPr>
-              <w:t xml:space="preserve"> – Параметры «первого» канала на втором листе</w:t>
+            <w:bookmarkStart w:id="6" w:name="_Ref447709458"/>
+            <w:r>
+              <w:t xml:space="preserve">Рисунок </w:t>
+            </w:r>
+            <w:r>
+              <w:fldChar w:fldCharType="begin"/>
+            </w:r>
+            <w:r>
+              <w:instrText xml:space="preserve"> SEQ Рисунок \* ARABIC </w:instrText>
+            </w:r>
+            <w:r>
+              <w:fldChar w:fldCharType="separate"/>
+            </w:r>
+            <w:r>
+              <w:t>52</w:t>
+            </w:r>
+            <w:r>
+              <w:fldChar w:fldCharType="end"/>
+            </w:r>
+            <w:bookmarkEnd w:id="6"/>
+            <w:r>
+              <w:t xml:space="preserve"> –</w:t>
+            </w:r>
+            <w:r>
+              <w:t xml:space="preserve"> Файлы с характеристиками насосов</w:t>
+            </w:r>
+          </w:p>
+        </w:tc>
+        <w:tc>
+          <w:tcPr>
+            <w:tcW w:w="6031" w:type="dxa"/>
+          </w:tcPr>
+          <w:p>
+            <w:r>
+              <w:t>Для двух верхних насосов свойство «частота вращения» устанавливаем в единицу</w:t>
+            </w:r>
+            <w:r>
+              <w:t xml:space="preserve"> (</w:t>
+            </w:r>
+            <w:r>
+              <w:fldChar w:fldCharType="begin"/>
+            </w:r>
+            <w:r>
+              <w:instrText xml:space="preserve"> REF _Ref447709770 \h </w:instrText>
+            </w:r>
+            <w:r>
+              <w:fldChar w:fldCharType="separate"/>
+            </w:r>
+            <w:r>
+              <w:t>Рисунок 54</w:t>
+            </w:r>
+            <w:r>
+              <w:fldChar w:fldCharType="end"/>
+            </w:r>
+            <w:r>
+              <w:t>), нижний насос (резервный) оставляем с частотой вращения заданной по умолчанию, т.е. с «0». Заметьте, что при установке частоты вращения насоса, отличной от нуля, элемент «насос» на схеме меняет свой цвет с зеленого на оранжевый. Это происходит из-за того, что, как мы говорили ранее, в данном примере используется библиотека TPP, в элементы которой уже встроены интерактивные процедуры, облегчающие разработку и отладку теплогидравлической модели. Т.е. в данном случае изменение изображения (цвета) происходит для пользователя автоматически в зависимости от состояния моделируемого оборудования.</w:t>
             </w:r>
           </w:p>
         </w:tc>
@@ -664,41 +1068,108 @@
     </w:tbl>
     <w:p>
       <w:pPr>
-        <w:rPr>
-          <w:rFonts w:ascii="Cambria" w:hAnsi="Cambria"/>
-        </w:rPr>
-      </w:pPr>
+        <w:pStyle w:val="af0"/>
+      </w:pPr>
+      <w:r>
+        <w:drawing>
+          <wp:inline distT="0" distB="0" distL="0" distR="0" wp14:anchorId="42C30C15" wp14:editId="79B0BD20">
+            <wp:extent cx="9072245" cy="6285865"/>
+            <wp:effectExtent l="0" t="0" r="0" b="635"/>
+            <wp:docPr id="143" name="03-05-file-ekn-qh.png"/>
+            <wp:cNvGraphicFramePr>
+              <a:graphicFrameLocks xmlns:a="http://schemas.openxmlformats.org/drawingml/2006/main" noChangeAspect="1"/>
+            </wp:cNvGraphicFramePr>
+            <a:graphic xmlns:a="http://schemas.openxmlformats.org/drawingml/2006/main">
+              <a:graphicData uri="http://schemas.openxmlformats.org/drawingml/2006/picture">
+                <pic:pic xmlns:pic="http://schemas.openxmlformats.org/drawingml/2006/picture">
+                  <pic:nvPicPr>
+                    <pic:cNvPr id="143" name="03-05-file-ekn-qh.png"/>
+                    <pic:cNvPicPr/>
+                  </pic:nvPicPr>
+                  <pic:blipFill>
+                    <a:blip r:link="rId15">
+                      <a:extLst>
+                        <a:ext uri="{28A0092B-C50C-407E-A947-70E740481C1C}">
+                          <a14:useLocalDpi xmlns:a14="http://schemas.microsoft.com/office/drawing/2010/main" val="0"/>
+                        </a:ext>
+                      </a:extLst>
+                    </a:blip>
+                    <a:stretch>
+                      <a:fillRect/>
+                    </a:stretch>
+                  </pic:blipFill>
+                  <pic:spPr>
+                    <a:xfrm>
+                      <a:off x="0" y="0"/>
+                      <a:ext cx="9072245" cy="6285865"/>
+                    </a:xfrm>
+                    <a:prstGeom prst="rect">
+                      <a:avLst/>
+                    </a:prstGeom>
+                  </pic:spPr>
+                </pic:pic>
+              </a:graphicData>
+            </a:graphic>
+          </wp:inline>
+        </w:drawing>
+      </w:r>
     </w:p>
+    <w:p>
+      <w:pPr>
+        <w:pStyle w:val="af0"/>
+      </w:pPr>
+      <w:bookmarkStart w:id="7" w:name="_Ref447709484"/>
+      <w:r>
+        <w:t xml:space="preserve">Рисунок </w:t>
+      </w:r>
+      <w:r>
+        <w:fldChar w:fldCharType="begin"/>
+      </w:r>
+      <w:r>
+        <w:instrText xml:space="preserve"> SEQ Рисунок \* ARABIC </w:instrText>
+      </w:r>
+      <w:r>
+        <w:fldChar w:fldCharType="separate"/>
+      </w:r>
+      <w:r>
+        <w:t>53</w:t>
+      </w:r>
+      <w:r>
+        <w:fldChar w:fldCharType="end"/>
+      </w:r>
+      <w:bookmarkEnd w:id="7"/>
+      <w:r>
+        <w:t xml:space="preserve"> –</w:t>
+      </w:r>
+      <w:r>
+        <w:t xml:space="preserve"> Редактор таблиц, напорная характеристика насоса</w:t>
+      </w:r>
+    </w:p>
+    <w:p/>
     <w:tbl>
       <w:tblPr>
         <w:tblW w:w="0" w:type="auto"/>
         <w:tblLook w:val="01E0" w:firstRow="1" w:lastRow="1" w:firstColumn="1" w:lastColumn="1" w:noHBand="0" w:noVBand="0"/>
       </w:tblPr>
       <w:tblGrid>
-        <w:gridCol w:w="9355"/>
+        <w:gridCol w:w="6276"/>
+        <w:gridCol w:w="7899"/>
       </w:tblGrid>
       <w:tr>
         <w:tc>
           <w:tcPr>
-            <w:tcW w:w="9571" w:type="dxa"/>
+            <w:tcW w:w="6276" w:type="dxa"/>
           </w:tcPr>
           <w:p>
             <w:pPr>
-              <w:pStyle w:val="ae"/>
-              <w:rPr>
-                <w:rFonts w:ascii="Cambria" w:hAnsi="Cambria"/>
-              </w:rPr>
+              <w:pStyle w:val="af0"/>
             </w:pPr>
             <w:r>
-              <w:rPr>
-                <w:rFonts w:ascii="Cambria" w:hAnsi="Cambria"/>
-                <w:noProof/>
-              </w:rPr>
               <w:drawing>
-                <wp:inline distT="0" distB="0" distL="0" distR="0" wp14:anchorId="550E35D2" wp14:editId="1D339049">
-                  <wp:extent cx="5943600" cy="1114425"/>
-                  <wp:effectExtent l="0" t="0" r="0" b="9525"/>
-                  <wp:docPr id="54" name="Рисунок 54" descr="рисунок-53"/>
+                <wp:inline distT="0" distB="0" distL="0" distR="0" wp14:anchorId="1E7F3E20" wp14:editId="0C547AE6">
+                  <wp:extent cx="3838575" cy="2333625"/>
+                  <wp:effectExtent l="0" t="0" r="9525" b="9525"/>
+                  <wp:docPr id="146" name="03-05-prop-pump1.png"/>
                   <wp:cNvGraphicFramePr>
                     <a:graphicFrameLocks xmlns:a="http://schemas.openxmlformats.org/drawingml/2006/main" noChangeAspect="1"/>
                   </wp:cNvGraphicFramePr>
@@ -706,36 +1177,29 @@
                     <a:graphicData uri="http://schemas.openxmlformats.org/drawingml/2006/picture">
                       <pic:pic xmlns:pic="http://schemas.openxmlformats.org/drawingml/2006/picture">
                         <pic:nvPicPr>
-                          <pic:cNvPr id="0" name="Picture 54" descr="рисунок-53"/>
-                          <pic:cNvPicPr>
-                            <a:picLocks noChangeAspect="1" noChangeArrowheads="1"/>
-                          </pic:cNvPicPr>
+                          <pic:cNvPr id="146" name="03-05-prop-pump1.png"/>
+                          <pic:cNvPicPr/>
                         </pic:nvPicPr>
                         <pic:blipFill>
-                          <a:blip r:embed="rId10">
+                          <a:blip r:link="rId16">
                             <a:extLst>
                               <a:ext uri="{28A0092B-C50C-407E-A947-70E740481C1C}">
                                 <a14:useLocalDpi xmlns:a14="http://schemas.microsoft.com/office/drawing/2010/main" val="0"/>
                               </a:ext>
                             </a:extLst>
                           </a:blip>
-                          <a:srcRect/>
                           <a:stretch>
                             <a:fillRect/>
                           </a:stretch>
                         </pic:blipFill>
-                        <pic:spPr bwMode="auto">
+                        <pic:spPr>
                           <a:xfrm>
                             <a:off x="0" y="0"/>
-                            <a:ext cx="5943600" cy="1114425"/>
+                            <a:ext cx="3838575" cy="2333625"/>
                           </a:xfrm>
                           <a:prstGeom prst="rect">
                             <a:avLst/>
                           </a:prstGeom>
-                          <a:noFill/>
-                          <a:ln>
-                            <a:noFill/>
-                          </a:ln>
                         </pic:spPr>
                       </pic:pic>
                     </a:graphicData>
@@ -744,83 +1208,52 @@
               </w:drawing>
             </w:r>
           </w:p>
+          <w:p>
+            <w:pPr>
+              <w:pStyle w:val="af0"/>
+            </w:pPr>
+            <w:bookmarkStart w:id="8" w:name="_Ref447709770"/>
+            <w:r>
+              <w:t xml:space="preserve">Рисунок </w:t>
+            </w:r>
+            <w:r>
+              <w:fldChar w:fldCharType="begin"/>
+            </w:r>
+            <w:r>
+              <w:instrText xml:space="preserve"> SEQ Рисунок \* ARABIC </w:instrText>
+            </w:r>
+            <w:r>
+              <w:fldChar w:fldCharType="separate"/>
+            </w:r>
+            <w:r>
+              <w:t>54</w:t>
+            </w:r>
+            <w:r>
+              <w:fldChar w:fldCharType="end"/>
+            </w:r>
+            <w:bookmarkEnd w:id="8"/>
+            <w:r>
+              <w:t xml:space="preserve"> –</w:t>
+            </w:r>
+            <w:r>
+              <w:t xml:space="preserve"> Свойства насоса на листе 02</w:t>
+            </w:r>
+          </w:p>
         </w:tc>
-      </w:tr>
-      <w:tr>
         <w:tc>
           <w:tcPr>
-            <w:tcW w:w="9571" w:type="dxa"/>
+            <w:tcW w:w="7899" w:type="dxa"/>
           </w:tcPr>
           <w:p>
             <w:pPr>
-              <w:ind w:firstLine="0"/>
-              <w:jc w:val="center"/>
-              <w:rPr>
-                <w:rFonts w:ascii="Cambria" w:hAnsi="Cambria"/>
-              </w:rPr>
+              <w:pStyle w:val="af0"/>
             </w:pPr>
             <w:r>
-              <w:rPr>
-                <w:rFonts w:ascii="Cambria" w:hAnsi="Cambria"/>
-                <w:b/>
-              </w:rPr>
-              <w:t>Рисунок 5</w:t>
-            </w:r>
-            <w:r>
-              <w:rPr>
-                <w:rFonts w:ascii="Cambria" w:hAnsi="Cambria"/>
-                <w:b/>
-              </w:rPr>
-              <w:t>6</w:t>
-            </w:r>
-            <w:r>
-              <w:rPr>
-                <w:rFonts w:ascii="Cambria" w:hAnsi="Cambria"/>
-                <w:b/>
-              </w:rPr>
-              <w:t xml:space="preserve"> – Параметры «второго» канала на втором листе</w:t>
-            </w:r>
-          </w:p>
-        </w:tc>
-      </w:tr>
-    </w:tbl>
-    <w:p>
-      <w:pPr>
-        <w:rPr>
-          <w:rFonts w:ascii="Cambria" w:hAnsi="Cambria"/>
-        </w:rPr>
-      </w:pPr>
-    </w:p>
-    <w:tbl>
-      <w:tblPr>
-        <w:tblW w:w="0" w:type="auto"/>
-        <w:tblLook w:val="01E0" w:firstRow="1" w:lastRow="1" w:firstColumn="1" w:lastColumn="1" w:noHBand="0" w:noVBand="0"/>
-      </w:tblPr>
-      <w:tblGrid>
-        <w:gridCol w:w="9355"/>
-      </w:tblGrid>
-      <w:tr>
-        <w:tc>
-          <w:tcPr>
-            <w:tcW w:w="9571" w:type="dxa"/>
-          </w:tcPr>
-          <w:p>
-            <w:pPr>
-              <w:pStyle w:val="ae"/>
-              <w:rPr>
-                <w:rFonts w:ascii="Cambria" w:hAnsi="Cambria"/>
-              </w:rPr>
-            </w:pPr>
-            <w:r>
-              <w:rPr>
-                <w:rFonts w:ascii="Cambria" w:hAnsi="Cambria"/>
-                <w:noProof/>
-              </w:rPr>
               <w:drawing>
-                <wp:inline distT="0" distB="0" distL="0" distR="0" wp14:anchorId="5E32EF93" wp14:editId="631DB6F0">
-                  <wp:extent cx="5943600" cy="1123950"/>
-                  <wp:effectExtent l="0" t="0" r="0" b="0"/>
-                  <wp:docPr id="55" name="Рисунок 55" descr="рисунок-54"/>
+                <wp:inline distT="0" distB="0" distL="0" distR="0" wp14:anchorId="366F8206" wp14:editId="1FFB9037">
+                  <wp:extent cx="3838575" cy="1238250"/>
+                  <wp:effectExtent l="0" t="0" r="9525" b="0"/>
+                  <wp:docPr id="147" name="03-05-prop-ksi.png"/>
                   <wp:cNvGraphicFramePr>
                     <a:graphicFrameLocks xmlns:a="http://schemas.openxmlformats.org/drawingml/2006/main" noChangeAspect="1"/>
                   </wp:cNvGraphicFramePr>
@@ -828,36 +1261,29 @@
                     <a:graphicData uri="http://schemas.openxmlformats.org/drawingml/2006/picture">
                       <pic:pic xmlns:pic="http://schemas.openxmlformats.org/drawingml/2006/picture">
                         <pic:nvPicPr>
-                          <pic:cNvPr id="0" name="Picture 55" descr="рисунок-54"/>
-                          <pic:cNvPicPr>
-                            <a:picLocks noChangeAspect="1" noChangeArrowheads="1"/>
-                          </pic:cNvPicPr>
+                          <pic:cNvPr id="147" name="03-05-prop-ksi.png"/>
+                          <pic:cNvPicPr/>
                         </pic:nvPicPr>
                         <pic:blipFill>
-                          <a:blip r:embed="rId11">
+                          <a:blip r:link="rId17">
                             <a:extLst>
                               <a:ext uri="{28A0092B-C50C-407E-A947-70E740481C1C}">
                                 <a14:useLocalDpi xmlns:a14="http://schemas.microsoft.com/office/drawing/2010/main" val="0"/>
                               </a:ext>
                             </a:extLst>
                           </a:blip>
-                          <a:srcRect/>
                           <a:stretch>
                             <a:fillRect/>
                           </a:stretch>
                         </pic:blipFill>
-                        <pic:spPr bwMode="auto">
+                        <pic:spPr>
                           <a:xfrm>
                             <a:off x="0" y="0"/>
-                            <a:ext cx="5943600" cy="1123950"/>
+                            <a:ext cx="3838575" cy="1238250"/>
                           </a:xfrm>
                           <a:prstGeom prst="rect">
                             <a:avLst/>
                           </a:prstGeom>
-                          <a:noFill/>
-                          <a:ln>
-                            <a:noFill/>
-                          </a:ln>
                         </pic:spPr>
                       </pic:pic>
                     </a:graphicData>
@@ -865,91 +1291,111 @@
                 </wp:inline>
               </w:drawing>
             </w:r>
+            <w:r>
+              <w:t xml:space="preserve"> </w:t>
+            </w:r>
           </w:p>
-        </w:tc>
-      </w:tr>
-      <w:tr>
-        <w:tc>
-          <w:tcPr>
-            <w:tcW w:w="9571" w:type="dxa"/>
-          </w:tcPr>
           <w:p>
             <w:pPr>
-              <w:ind w:firstLine="0"/>
-              <w:jc w:val="center"/>
+              <w:pStyle w:val="af0"/>
+            </w:pPr>
+            <w:bookmarkStart w:id="9" w:name="_Ref447709907"/>
+            <w:r>
+              <w:t xml:space="preserve">Рисунок </w:t>
+            </w:r>
+            <w:r>
+              <w:fldChar w:fldCharType="begin"/>
+            </w:r>
+            <w:r>
+              <w:instrText xml:space="preserve"> SEQ Рисунок \* ARABIC </w:instrText>
+            </w:r>
+            <w:r>
+              <w:fldChar w:fldCharType="separate"/>
+            </w:r>
+            <w:r>
+              <w:t>55</w:t>
+            </w:r>
+            <w:r>
+              <w:fldChar w:fldCharType="end"/>
+            </w:r>
+            <w:bookmarkEnd w:id="9"/>
+            <w:r>
+              <w:t xml:space="preserve"> – </w:t>
+            </w:r>
+            <w:r>
+              <w:t>Свойства местных сопротивлений на листе 02</w:t>
+            </w:r>
+          </w:p>
+          <w:p>
+            <w:r>
+              <w:t>Для элементов «Местное сопротивление» надо вы</w:t>
+            </w:r>
+            <w:r>
+              <w:t xml:space="preserve">ставить значение сопротивления </w:t>
+            </w:r>
+            <w:r>
               <w:rPr>
-                <w:rFonts w:ascii="Cambria" w:hAnsi="Cambria"/>
-              </w:rPr>
-            </w:pPr>
-            <w:r>
-              <w:rPr>
-                <w:rFonts w:ascii="Cambria" w:hAnsi="Cambria"/>
                 <w:b/>
               </w:rPr>
-              <w:t>Рисунок 5</w:t>
-            </w:r>
-            <w:r>
-              <w:rPr>
-                <w:rFonts w:ascii="Cambria" w:hAnsi="Cambria"/>
-                <w:b/>
-              </w:rPr>
-              <w:t>7</w:t>
-            </w:r>
-            <w:r>
-              <w:rPr>
-                <w:rFonts w:ascii="Cambria" w:hAnsi="Cambria"/>
-                <w:b/>
-              </w:rPr>
-              <w:t xml:space="preserve"> </w:t>
-            </w:r>
-            <w:r>
-              <w:rPr>
-                <w:rFonts w:ascii="Cambria" w:hAnsi="Cambria"/>
-                <w:b/>
-              </w:rPr>
-              <w:t>– Параметры «третьего» канала на втором листе</w:t>
+              <w:t>50</w:t>
+            </w:r>
+            <w:r>
+              <w:t>, а также проследить за тем, что все сопротивления находятся на втором участке канала, т.е. не на одном уча</w:t>
+            </w:r>
+            <w:r>
+              <w:t xml:space="preserve">стке с насосами – смотрите </w:t>
+            </w:r>
+            <w:r>
+              <w:fldChar w:fldCharType="begin"/>
+            </w:r>
+            <w:r>
+              <w:instrText xml:space="preserve"> REF _Ref447709907 \h </w:instrText>
+            </w:r>
+            <w:r>
+              <w:instrText xml:space="preserve"> \* MERGEFORMAT </w:instrText>
+            </w:r>
+            <w:r>
+              <w:fldChar w:fldCharType="separate"/>
+            </w:r>
+            <w:r>
+              <w:t>Рисунок 55</w:t>
+            </w:r>
+            <w:r>
+              <w:fldChar w:fldCharType="end"/>
+            </w:r>
+            <w:r>
+              <w:t>.</w:t>
             </w:r>
           </w:p>
         </w:tc>
       </w:tr>
     </w:tbl>
-    <w:p>
-      <w:pPr>
-        <w:rPr>
-          <w:rFonts w:ascii="Cambria" w:hAnsi="Cambria"/>
-        </w:rPr>
-      </w:pPr>
-    </w:p>
+    <w:p/>
     <w:tbl>
       <w:tblPr>
         <w:tblW w:w="0" w:type="auto"/>
         <w:tblLook w:val="01E0" w:firstRow="1" w:lastRow="1" w:firstColumn="1" w:lastColumn="1" w:noHBand="0" w:noVBand="0"/>
       </w:tblPr>
       <w:tblGrid>
-        <w:gridCol w:w="9355"/>
+        <w:gridCol w:w="6276"/>
+        <w:gridCol w:w="8011"/>
       </w:tblGrid>
       <w:tr>
         <w:tc>
           <w:tcPr>
-            <w:tcW w:w="9571" w:type="dxa"/>
+            <w:tcW w:w="6276" w:type="dxa"/>
           </w:tcPr>
           <w:p>
             <w:pPr>
-              <w:pStyle w:val="ae"/>
-              <w:rPr>
-                <w:rFonts w:ascii="Cambria" w:hAnsi="Cambria"/>
-              </w:rPr>
+              <w:pStyle w:val="af0"/>
             </w:pPr>
             <w:r>
-              <w:rPr>
-                <w:rFonts w:ascii="Cambria" w:hAnsi="Cambria"/>
-                <w:noProof/>
-              </w:rPr>
+              <w:lastRenderedPageBreak/>
               <w:drawing>
-                <wp:inline distT="0" distB="0" distL="0" distR="0" wp14:anchorId="05FFFB8B" wp14:editId="4861BB9E">
-                  <wp:extent cx="5943600" cy="1000125"/>
-                  <wp:effectExtent l="0" t="0" r="0" b="9525"/>
-                  <wp:docPr id="56" name="Рисунок 56" descr="рисунок-55"/>
+                <wp:inline distT="0" distB="0" distL="0" distR="0" wp14:anchorId="6BCBC2BF" wp14:editId="10D84C79">
+                  <wp:extent cx="3838575" cy="4410075"/>
+                  <wp:effectExtent l="0" t="0" r="9525" b="9525"/>
+                  <wp:docPr id="148" name="03-05-prop-all-nodes.png"/>
                   <wp:cNvGraphicFramePr>
                     <a:graphicFrameLocks xmlns:a="http://schemas.openxmlformats.org/drawingml/2006/main" noChangeAspect="1"/>
                   </wp:cNvGraphicFramePr>
@@ -957,36 +1403,29 @@
                     <a:graphicData uri="http://schemas.openxmlformats.org/drawingml/2006/picture">
                       <pic:pic xmlns:pic="http://schemas.openxmlformats.org/drawingml/2006/picture">
                         <pic:nvPicPr>
-                          <pic:cNvPr id="0" name="Picture 56" descr="рисунок-55"/>
-                          <pic:cNvPicPr>
-                            <a:picLocks noChangeAspect="1" noChangeArrowheads="1"/>
-                          </pic:cNvPicPr>
+                          <pic:cNvPr id="148" name="03-05-prop-all-nodes.png"/>
+                          <pic:cNvPicPr/>
                         </pic:nvPicPr>
                         <pic:blipFill>
-                          <a:blip r:embed="rId12">
+                          <a:blip r:link="rId18">
                             <a:extLst>
                               <a:ext uri="{28A0092B-C50C-407E-A947-70E740481C1C}">
                                 <a14:useLocalDpi xmlns:a14="http://schemas.microsoft.com/office/drawing/2010/main" val="0"/>
                               </a:ext>
                             </a:extLst>
                           </a:blip>
-                          <a:srcRect/>
                           <a:stretch>
                             <a:fillRect/>
                           </a:stretch>
                         </pic:blipFill>
-                        <pic:spPr bwMode="auto">
+                        <pic:spPr>
                           <a:xfrm>
                             <a:off x="0" y="0"/>
-                            <a:ext cx="5943600" cy="1000125"/>
+                            <a:ext cx="3838575" cy="4410075"/>
                           </a:xfrm>
                           <a:prstGeom prst="rect">
                             <a:avLst/>
                           </a:prstGeom>
-                          <a:noFill/>
-                          <a:ln>
-                            <a:noFill/>
-                          </a:ln>
                         </pic:spPr>
                       </pic:pic>
                     </a:graphicData>
@@ -994,1388 +1433,193 @@
                 </wp:inline>
               </w:drawing>
             </w:r>
+            <w:bookmarkStart w:id="10" w:name="_Ref447711515"/>
+          </w:p>
+          <w:p>
+            <w:pPr>
+              <w:pStyle w:val="af0"/>
+            </w:pPr>
+            <w:r>
+              <w:t xml:space="preserve">Рисунок </w:t>
+            </w:r>
+            <w:r>
+              <w:fldChar w:fldCharType="begin"/>
+            </w:r>
+            <w:r>
+              <w:instrText xml:space="preserve"> SEQ Рисунок \* ARABIC </w:instrText>
+            </w:r>
+            <w:r>
+              <w:fldChar w:fldCharType="separate"/>
+            </w:r>
+            <w:r>
+              <w:t>56</w:t>
+            </w:r>
+            <w:r>
+              <w:fldChar w:fldCharType="end"/>
+            </w:r>
+            <w:bookmarkEnd w:id="10"/>
+            <w:r>
+              <w:t xml:space="preserve"> –</w:t>
+            </w:r>
+            <w:r>
+              <w:t xml:space="preserve"> Свойства внутренних узлов на листе 02</w:t>
+            </w:r>
           </w:p>
         </w:tc>
-      </w:tr>
-      <w:tr>
         <w:tc>
           <w:tcPr>
-            <w:tcW w:w="9571" w:type="dxa"/>
+            <w:tcW w:w="8011" w:type="dxa"/>
           </w:tcPr>
           <w:p>
             <w:pPr>
-              <w:ind w:firstLine="0"/>
-              <w:jc w:val="center"/>
-              <w:rPr>
-                <w:rFonts w:ascii="Cambria" w:hAnsi="Cambria"/>
-              </w:rPr>
+              <w:pStyle w:val="af0"/>
             </w:pPr>
             <w:r>
-              <w:rPr>
-                <w:rFonts w:ascii="Cambria" w:hAnsi="Cambria"/>
-                <w:b/>
-              </w:rPr>
-              <w:t>Рисунок 5</w:t>
-            </w:r>
-            <w:r>
-              <w:rPr>
-                <w:rFonts w:ascii="Cambria" w:hAnsi="Cambria"/>
-                <w:b/>
-              </w:rPr>
-              <w:t>8</w:t>
-            </w:r>
-            <w:r>
-              <w:rPr>
-                <w:rFonts w:ascii="Cambria" w:hAnsi="Cambria"/>
-                <w:b/>
-              </w:rPr>
-              <w:t xml:space="preserve"> – Параметры «четвертого» канала на втором листе</w:t>
-            </w:r>
+              <w:t>У элементов «внутренний узел» оставьте значения всех свойств без изменений, кроме одного: свойство «высотная</w:t>
+            </w:r>
+            <w:r>
+              <w:t xml:space="preserve"> отметка» следует установить в минус </w:t>
+            </w:r>
+            <w:r>
+              <w:t>20</w:t>
+            </w:r>
+            <w:r>
+              <w:t xml:space="preserve"> (</w:t>
+            </w:r>
+            <w:r>
+              <w:fldChar w:fldCharType="begin"/>
+            </w:r>
+            <w:r>
+              <w:instrText xml:space="preserve"> REF _Ref447711515 \h </w:instrText>
+            </w:r>
+            <w:r>
+              <w:fldChar w:fldCharType="separate"/>
+            </w:r>
+          </w:p>
+          <w:p>
+            <w:r>
+              <w:t>Рисунок 56</w:t>
+            </w:r>
+            <w:r>
+              <w:fldChar w:fldCharType="end"/>
+            </w:r>
+            <w:r>
+              <w:t xml:space="preserve">). Это нужно сделать во-первых, по условиям задачи, </w:t>
+            </w:r>
+            <w:r>
+              <w:t>а во-вторых, с точки зрения</w:t>
+            </w:r>
+            <w:r>
+              <w:t xml:space="preserve"> расчета – расчет насосов происходит более устойчиво, когда на входе есть некоторый «запас» по давлению.</w:t>
+            </w:r>
+          </w:p>
+          <w:p>
+            <w:r>
+              <w:t>И последнее действие, которое нужно сделать на данном листе – это вывести на схему значение расходов для всех каналов, и значение давлений для всех узлов. Можно также показать на схеме положение клапанов («степень закрытия»). Для проверки сравните ваш результат с рисунком 65.</w:t>
+            </w:r>
+          </w:p>
+          <w:p>
+            <w:pPr>
+              <w:pStyle w:val="af0"/>
+            </w:pPr>
           </w:p>
         </w:tc>
       </w:tr>
     </w:tbl>
     <w:p>
       <w:pPr>
-        <w:rPr>
-          <w:rFonts w:ascii="Cambria" w:hAnsi="Cambria"/>
-        </w:rPr>
-      </w:pPr>
+        <w:pStyle w:val="af0"/>
+      </w:pPr>
+      <w:r>
+        <w:drawing>
+          <wp:inline distT="0" distB="0" distL="0" distR="0" wp14:anchorId="1E9FA199" wp14:editId="54FA842A">
+            <wp:extent cx="8029575" cy="4295775"/>
+            <wp:effectExtent l="0" t="0" r="9525" b="9525"/>
+            <wp:docPr id="158" name="03-05-prop-all-g-p.png"/>
+            <wp:cNvGraphicFramePr>
+              <a:graphicFrameLocks xmlns:a="http://schemas.openxmlformats.org/drawingml/2006/main" noChangeAspect="1"/>
+            </wp:cNvGraphicFramePr>
+            <a:graphic xmlns:a="http://schemas.openxmlformats.org/drawingml/2006/main">
+              <a:graphicData uri="http://schemas.openxmlformats.org/drawingml/2006/picture">
+                <pic:pic xmlns:pic="http://schemas.openxmlformats.org/drawingml/2006/picture">
+                  <pic:nvPicPr>
+                    <pic:cNvPr id="158" name="03-05-prop-all-g-p.png"/>
+                    <pic:cNvPicPr/>
+                  </pic:nvPicPr>
+                  <pic:blipFill>
+                    <a:blip r:link="rId19">
+                      <a:extLst>
+                        <a:ext uri="{28A0092B-C50C-407E-A947-70E740481C1C}">
+                          <a14:useLocalDpi xmlns:a14="http://schemas.microsoft.com/office/drawing/2010/main" val="0"/>
+                        </a:ext>
+                      </a:extLst>
+                    </a:blip>
+                    <a:stretch>
+                      <a:fillRect/>
+                    </a:stretch>
+                  </pic:blipFill>
+                  <pic:spPr>
+                    <a:xfrm>
+                      <a:off x="0" y="0"/>
+                      <a:ext cx="8029575" cy="4295775"/>
+                    </a:xfrm>
+                    <a:prstGeom prst="rect">
+                      <a:avLst/>
+                    </a:prstGeom>
+                  </pic:spPr>
+                </pic:pic>
+              </a:graphicData>
+            </a:graphic>
+          </wp:inline>
+        </w:drawing>
+      </w:r>
     </w:p>
     <w:p>
       <w:pPr>
-        <w:rPr>
-          <w:rFonts w:ascii="Cambria" w:hAnsi="Cambria"/>
-        </w:rPr>
-      </w:pPr>
-      <w:r>
-        <w:rPr>
-          <w:rFonts w:ascii="Cambria" w:hAnsi="Cambria"/>
-        </w:rPr>
-        <w:t xml:space="preserve">Теперь переходим к клапанам – их свойства будут одинаковы, за исключением того что третий клапан (нижний) мы выставим в начальное </w:t>
-      </w:r>
-      <w:r>
-        <w:rPr>
-          <w:rFonts w:ascii="Cambria" w:hAnsi="Cambria"/>
-        </w:rPr>
-        <w:t>состояние</w:t>
-      </w:r>
-      <w:r>
-        <w:rPr>
-          <w:rFonts w:ascii="Cambria" w:hAnsi="Cambria"/>
-        </w:rPr>
-        <w:t xml:space="preserve"> «закрыт», т.к. </w:t>
-      </w:r>
-      <w:r>
-        <w:rPr>
-          <w:rFonts w:ascii="Cambria" w:hAnsi="Cambria"/>
-        </w:rPr>
-        <w:t xml:space="preserve">одна из веток конденсатных насосов (в нашем случае это будет </w:t>
-      </w:r>
-      <w:r>
-        <w:rPr>
-          <w:rFonts w:ascii="Cambria" w:hAnsi="Cambria"/>
-        </w:rPr>
-        <w:t>нижняя ветка</w:t>
-      </w:r>
-      <w:r>
-        <w:rPr>
-          <w:rFonts w:ascii="Cambria" w:hAnsi="Cambria"/>
-        </w:rPr>
-        <w:t>)</w:t>
-      </w:r>
-      <w:r>
-        <w:rPr>
-          <w:rFonts w:ascii="Cambria" w:hAnsi="Cambria"/>
-        </w:rPr>
-        <w:t xml:space="preserve"> по условиям задачи – резервная.</w:t>
-      </w:r>
-      <w:r>
-        <w:rPr>
-          <w:rFonts w:ascii="Cambria" w:hAnsi="Cambria"/>
-        </w:rPr>
-        <w:t xml:space="preserve"> Свойства клапанов </w:t>
-      </w:r>
-      <w:r>
-        <w:rPr>
-          <w:rFonts w:ascii="Cambria" w:hAnsi="Cambria"/>
-        </w:rPr>
-        <w:t xml:space="preserve">– </w:t>
-      </w:r>
-      <w:r>
-        <w:rPr>
-          <w:rFonts w:ascii="Cambria" w:hAnsi="Cambria"/>
-        </w:rPr>
-        <w:t xml:space="preserve">см. </w:t>
-      </w:r>
-      <w:r>
-        <w:rPr>
-          <w:rFonts w:ascii="Cambria" w:hAnsi="Cambria"/>
-        </w:rPr>
-        <w:t>рис. 5</w:t>
-      </w:r>
-      <w:r>
-        <w:rPr>
-          <w:rFonts w:ascii="Cambria" w:hAnsi="Cambria"/>
-        </w:rPr>
-        <w:t>9</w:t>
-      </w:r>
-      <w:r>
-        <w:rPr>
-          <w:rFonts w:ascii="Cambria" w:hAnsi="Cambria"/>
-        </w:rPr>
-        <w:t>.</w:t>
+        <w:pStyle w:val="af0"/>
+      </w:pPr>
+      <w:r>
+        <w:t xml:space="preserve">Рисунок </w:t>
+      </w:r>
+      <w:r>
+        <w:fldChar w:fldCharType="begin"/>
+      </w:r>
+      <w:r>
+        <w:instrText xml:space="preserve"> SEQ Рисунок \* ARABIC </w:instrText>
+      </w:r>
+      <w:r>
+        <w:fldChar w:fldCharType="separate"/>
+      </w:r>
+      <w:r>
+        <w:t>57</w:t>
+      </w:r>
+      <w:r>
+        <w:fldChar w:fldCharType="end"/>
+      </w:r>
+      <w:r>
+        <w:t xml:space="preserve"> –</w:t>
+      </w:r>
+      <w:r>
+        <w:t xml:space="preserve"> Лист 02 схемы TPP</w:t>
       </w:r>
     </w:p>
     <w:p>
-      <w:pPr>
-        <w:rPr>
-          <w:rFonts w:ascii="Cambria" w:hAnsi="Cambria"/>
-        </w:rPr>
-      </w:pPr>
-    </w:p>
-    <w:tbl>
-      <w:tblPr>
-        <w:tblW w:w="0" w:type="auto"/>
-        <w:tblLook w:val="01E0" w:firstRow="1" w:lastRow="1" w:firstColumn="1" w:lastColumn="1" w:noHBand="0" w:noVBand="0"/>
-      </w:tblPr>
-      <w:tblGrid>
-        <w:gridCol w:w="9355"/>
-      </w:tblGrid>
-      <w:tr>
-        <w:tc>
-          <w:tcPr>
-            <w:tcW w:w="9571" w:type="dxa"/>
-          </w:tcPr>
-          <w:p>
-            <w:pPr>
-              <w:ind w:firstLine="0"/>
-              <w:jc w:val="center"/>
-              <w:rPr>
-                <w:rFonts w:ascii="Cambria" w:hAnsi="Cambria"/>
-              </w:rPr>
-            </w:pPr>
-            <w:r>
-              <w:rPr>
-                <w:rFonts w:ascii="Cambria" w:hAnsi="Cambria"/>
-                <w:noProof/>
-              </w:rPr>
-              <w:lastRenderedPageBreak/>
-              <w:drawing>
-                <wp:inline distT="0" distB="0" distL="0" distR="0" wp14:anchorId="6867781C" wp14:editId="6477B099">
-                  <wp:extent cx="3295650" cy="3067050"/>
-                  <wp:effectExtent l="0" t="0" r="0" b="0"/>
-                  <wp:docPr id="57" name="Рисунок 57" descr="рисунок-56"/>
-                  <wp:cNvGraphicFramePr>
-                    <a:graphicFrameLocks xmlns:a="http://schemas.openxmlformats.org/drawingml/2006/main" noChangeAspect="1"/>
-                  </wp:cNvGraphicFramePr>
-                  <a:graphic xmlns:a="http://schemas.openxmlformats.org/drawingml/2006/main">
-                    <a:graphicData uri="http://schemas.openxmlformats.org/drawingml/2006/picture">
-                      <pic:pic xmlns:pic="http://schemas.openxmlformats.org/drawingml/2006/picture">
-                        <pic:nvPicPr>
-                          <pic:cNvPr id="0" name="Picture 57" descr="рисунок-56"/>
-                          <pic:cNvPicPr>
-                            <a:picLocks noChangeAspect="1" noChangeArrowheads="1"/>
-                          </pic:cNvPicPr>
-                        </pic:nvPicPr>
-                        <pic:blipFill>
-                          <a:blip r:embed="rId13">
-                            <a:extLst>
-                              <a:ext uri="{28A0092B-C50C-407E-A947-70E740481C1C}">
-                                <a14:useLocalDpi xmlns:a14="http://schemas.microsoft.com/office/drawing/2010/main" val="0"/>
-                              </a:ext>
-                            </a:extLst>
-                          </a:blip>
-                          <a:srcRect/>
-                          <a:stretch>
-                            <a:fillRect/>
-                          </a:stretch>
-                        </pic:blipFill>
-                        <pic:spPr bwMode="auto">
-                          <a:xfrm>
-                            <a:off x="0" y="0"/>
-                            <a:ext cx="3295650" cy="3067050"/>
-                          </a:xfrm>
-                          <a:prstGeom prst="rect">
-                            <a:avLst/>
-                          </a:prstGeom>
-                          <a:noFill/>
-                          <a:ln>
-                            <a:noFill/>
-                          </a:ln>
-                        </pic:spPr>
-                      </pic:pic>
-                    </a:graphicData>
-                  </a:graphic>
-                </wp:inline>
-              </w:drawing>
-            </w:r>
-          </w:p>
-        </w:tc>
-      </w:tr>
-      <w:tr>
-        <w:tc>
-          <w:tcPr>
-            <w:tcW w:w="9571" w:type="dxa"/>
-          </w:tcPr>
-          <w:p>
-            <w:pPr>
-              <w:pStyle w:val="af0"/>
-              <w:rPr>
-                <w:rFonts w:ascii="Cambria" w:hAnsi="Cambria"/>
-              </w:rPr>
-            </w:pPr>
-            <w:r>
-              <w:rPr>
-                <w:rFonts w:ascii="Cambria" w:hAnsi="Cambria"/>
-              </w:rPr>
-              <w:t>Рисунок 5</w:t>
-            </w:r>
-            <w:r>
-              <w:rPr>
-                <w:rFonts w:ascii="Cambria" w:hAnsi="Cambria"/>
-              </w:rPr>
-              <w:t>9</w:t>
-            </w:r>
-            <w:r>
-              <w:rPr>
-                <w:rFonts w:ascii="Cambria" w:hAnsi="Cambria"/>
-              </w:rPr>
-              <w:t xml:space="preserve"> – Свойства клапанов на листе 02</w:t>
-            </w:r>
-          </w:p>
-        </w:tc>
-      </w:tr>
-    </w:tbl>
-    <w:p>
-      <w:pPr>
-        <w:rPr>
-          <w:rFonts w:ascii="Cambria" w:hAnsi="Cambria"/>
-        </w:rPr>
-      </w:pPr>
-    </w:p>
-    <w:p>
-      <w:pPr>
-        <w:rPr>
-          <w:rFonts w:ascii="Cambria" w:hAnsi="Cambria"/>
-        </w:rPr>
-      </w:pPr>
-      <w:r>
-        <w:rPr>
-          <w:rFonts w:ascii="Cambria" w:hAnsi="Cambria"/>
-        </w:rPr>
-        <w:t>Перейдем к насосам. Здесь следует отметить, что насос – это особый элемент, который обладает особым свойством «Характеристика насоса». Значение этого свойства – это имя файла, в котором в табличном виде задана напорная и др. характеристики насоса. Подробно на этом мы сейчас останавливаться не будем.</w:t>
-      </w:r>
-    </w:p>
-    <w:p>
-      <w:pPr>
-        <w:rPr>
-          <w:rFonts w:ascii="Cambria" w:hAnsi="Cambria"/>
-        </w:rPr>
-      </w:pPr>
-      <w:r>
-        <w:rPr>
-          <w:rFonts w:ascii="Cambria" w:hAnsi="Cambria"/>
-        </w:rPr>
-        <w:t>Отметим только, что файлы с характеристиками насосов находятся в папке «C:\Program Files\SimInTech\bin\DataBase\Простые насосы» и нам следует выбрать характеристику насоса ЭКН-125-140 из файла «ЭКН_125-140.tbl» (рис.</w:t>
-      </w:r>
-      <w:r>
-        <w:rPr>
-          <w:rFonts w:ascii="Cambria" w:hAnsi="Cambria"/>
-        </w:rPr>
-        <w:t xml:space="preserve"> </w:t>
-      </w:r>
-      <w:r>
-        <w:rPr>
-          <w:rFonts w:ascii="Cambria" w:hAnsi="Cambria"/>
-        </w:rPr>
-        <w:t>60</w:t>
-      </w:r>
-      <w:r>
-        <w:rPr>
-          <w:rFonts w:ascii="Cambria" w:hAnsi="Cambria"/>
-        </w:rPr>
-        <w:t>).</w:t>
-      </w:r>
-      <w:r>
-        <w:rPr>
-          <w:rFonts w:ascii="Cambria" w:hAnsi="Cambria"/>
-        </w:rPr>
-        <w:t xml:space="preserve"> Данный файл был специально подготовлен по исходным данным ОАО «КТЗ». </w:t>
-      </w:r>
-      <w:r>
-        <w:rPr>
-          <w:rFonts w:ascii="Cambria" w:hAnsi="Cambria"/>
-        </w:rPr>
-        <w:t xml:space="preserve">Редактор таблиц встроен в </w:t>
-      </w:r>
-      <w:r>
-        <w:rPr>
-          <w:rFonts w:ascii="Cambria" w:hAnsi="Cambria"/>
-        </w:rPr>
-        <w:t>МВТУ</w:t>
-      </w:r>
-      <w:r>
-        <w:rPr>
-          <w:rFonts w:ascii="Cambria" w:hAnsi="Cambria"/>
-        </w:rPr>
-        <w:t xml:space="preserve">, т.е. вы можете самостоятельно редактировать или создавать новые таблицы – для этого надо воспользоваться пунктом меню «Инструменты </w:t>
-      </w:r>
-      <w:r>
-        <w:rPr>
-          <w:rFonts w:ascii="Cambria" w:hAnsi="Cambria"/>
-        </w:rPr>
-        <w:t xml:space="preserve">→ </w:t>
-      </w:r>
-      <w:r>
-        <w:rPr>
-          <w:rFonts w:ascii="Cambria" w:hAnsi="Cambria"/>
-        </w:rPr>
-        <w:t>Редактор таблиц»</w:t>
-      </w:r>
-      <w:r>
-        <w:rPr>
-          <w:rFonts w:ascii="Cambria" w:hAnsi="Cambria"/>
-        </w:rPr>
-        <w:t xml:space="preserve">. Там можно открыть файл с характеристикой насоса и посмотреть что он из себя представляет внутри, а также отредактировать его или на его основе создать новую характеристику для другого типа насоса и т.д. Сейчас на этом мы не будем заострять внимание – достаточно лишь поверхностного ознакомления с этим инструментом (см. рис. </w:t>
-      </w:r>
-      <w:r>
-        <w:rPr>
-          <w:rFonts w:ascii="Cambria" w:hAnsi="Cambria"/>
-        </w:rPr>
-        <w:t>61</w:t>
-      </w:r>
-      <w:r>
-        <w:rPr>
-          <w:rFonts w:ascii="Cambria" w:hAnsi="Cambria"/>
-        </w:rPr>
-        <w:t>).</w:t>
-      </w:r>
-    </w:p>
-    <w:p>
-      <w:pPr>
-        <w:rPr>
-          <w:rFonts w:ascii="Cambria" w:hAnsi="Cambria"/>
-        </w:rPr>
-      </w:pPr>
-    </w:p>
-    <w:tbl>
-      <w:tblPr>
-        <w:tblW w:w="0" w:type="auto"/>
-        <w:tblLook w:val="01E0" w:firstRow="1" w:lastRow="1" w:firstColumn="1" w:lastColumn="1" w:noHBand="0" w:noVBand="0"/>
-      </w:tblPr>
-      <w:tblGrid>
-        <w:gridCol w:w="9355"/>
-      </w:tblGrid>
-      <w:tr>
-        <w:tc>
-          <w:tcPr>
-            <w:tcW w:w="9571" w:type="dxa"/>
-          </w:tcPr>
-          <w:p>
-            <w:pPr>
-              <w:ind w:firstLine="0"/>
-              <w:jc w:val="center"/>
-              <w:rPr>
-                <w:rFonts w:ascii="Cambria" w:hAnsi="Cambria"/>
-              </w:rPr>
-            </w:pPr>
-            <w:r>
-              <w:rPr>
-                <w:rFonts w:ascii="Cambria" w:hAnsi="Cambria"/>
-                <w:noProof/>
-              </w:rPr>
-              <w:lastRenderedPageBreak/>
-              <w:drawing>
-                <wp:inline distT="0" distB="0" distL="0" distR="0" wp14:anchorId="5EBEC309" wp14:editId="574D07DC">
-                  <wp:extent cx="4667250" cy="2981325"/>
-                  <wp:effectExtent l="0" t="0" r="0" b="9525"/>
-                  <wp:docPr id="58" name="Рисунок 58" descr="рисунок-57"/>
-                  <wp:cNvGraphicFramePr>
-                    <a:graphicFrameLocks xmlns:a="http://schemas.openxmlformats.org/drawingml/2006/main" noChangeAspect="1"/>
-                  </wp:cNvGraphicFramePr>
-                  <a:graphic xmlns:a="http://schemas.openxmlformats.org/drawingml/2006/main">
-                    <a:graphicData uri="http://schemas.openxmlformats.org/drawingml/2006/picture">
-                      <pic:pic xmlns:pic="http://schemas.openxmlformats.org/drawingml/2006/picture">
-                        <pic:nvPicPr>
-                          <pic:cNvPr id="0" name="Picture 58" descr="рисунок-57"/>
-                          <pic:cNvPicPr>
-                            <a:picLocks noChangeAspect="1" noChangeArrowheads="1"/>
-                          </pic:cNvPicPr>
-                        </pic:nvPicPr>
-                        <pic:blipFill>
-                          <a:blip r:embed="rId14">
-                            <a:extLst>
-                              <a:ext uri="{28A0092B-C50C-407E-A947-70E740481C1C}">
-                                <a14:useLocalDpi xmlns:a14="http://schemas.microsoft.com/office/drawing/2010/main" val="0"/>
-                              </a:ext>
-                            </a:extLst>
-                          </a:blip>
-                          <a:srcRect/>
-                          <a:stretch>
-                            <a:fillRect/>
-                          </a:stretch>
-                        </pic:blipFill>
-                        <pic:spPr bwMode="auto">
-                          <a:xfrm>
-                            <a:off x="0" y="0"/>
-                            <a:ext cx="4667250" cy="2981325"/>
-                          </a:xfrm>
-                          <a:prstGeom prst="rect">
-                            <a:avLst/>
-                          </a:prstGeom>
-                          <a:noFill/>
-                          <a:ln>
-                            <a:noFill/>
-                          </a:ln>
-                        </pic:spPr>
-                      </pic:pic>
-                    </a:graphicData>
-                  </a:graphic>
-                </wp:inline>
-              </w:drawing>
-            </w:r>
-          </w:p>
-        </w:tc>
-      </w:tr>
-      <w:tr>
-        <w:tc>
-          <w:tcPr>
-            <w:tcW w:w="9571" w:type="dxa"/>
-          </w:tcPr>
-          <w:p>
-            <w:pPr>
-              <w:pStyle w:val="af0"/>
-              <w:rPr>
-                <w:rFonts w:ascii="Cambria" w:hAnsi="Cambria"/>
-              </w:rPr>
-            </w:pPr>
-            <w:r>
-              <w:rPr>
-                <w:rFonts w:ascii="Cambria" w:hAnsi="Cambria"/>
-              </w:rPr>
-              <w:t xml:space="preserve">Рисунок </w:t>
-            </w:r>
-            <w:r>
-              <w:rPr>
-                <w:rFonts w:ascii="Cambria" w:hAnsi="Cambria"/>
-              </w:rPr>
-              <w:t>60</w:t>
-            </w:r>
-            <w:r>
-              <w:rPr>
-                <w:rFonts w:ascii="Cambria" w:hAnsi="Cambria"/>
-              </w:rPr>
-              <w:t xml:space="preserve"> – Файлы с характеристиками насосов</w:t>
-            </w:r>
-          </w:p>
-        </w:tc>
-      </w:tr>
-    </w:tbl>
-    <w:p>
-      <w:pPr>
-        <w:rPr>
-          <w:rFonts w:ascii="Cambria" w:hAnsi="Cambria"/>
-        </w:rPr>
-      </w:pPr>
-    </w:p>
-    <w:tbl>
-      <w:tblPr>
-        <w:tblW w:w="0" w:type="auto"/>
-        <w:tblLook w:val="01E0" w:firstRow="1" w:lastRow="1" w:firstColumn="1" w:lastColumn="1" w:noHBand="0" w:noVBand="0"/>
-      </w:tblPr>
-      <w:tblGrid>
-        <w:gridCol w:w="9355"/>
-      </w:tblGrid>
-      <w:tr>
-        <w:tc>
-          <w:tcPr>
-            <w:tcW w:w="9571" w:type="dxa"/>
-          </w:tcPr>
-          <w:p>
-            <w:pPr>
-              <w:pStyle w:val="ae"/>
-              <w:rPr>
-                <w:rFonts w:ascii="Cambria" w:hAnsi="Cambria"/>
-              </w:rPr>
-            </w:pPr>
-            <w:r>
-              <w:rPr>
-                <w:rFonts w:ascii="Cambria" w:hAnsi="Cambria"/>
-                <w:noProof/>
-              </w:rPr>
-              <w:drawing>
-                <wp:inline distT="0" distB="0" distL="0" distR="0" wp14:anchorId="413369B9" wp14:editId="6C6BC023">
-                  <wp:extent cx="5943600" cy="4152900"/>
-                  <wp:effectExtent l="0" t="0" r="0" b="0"/>
-                  <wp:docPr id="59" name="Рисунок 59" descr="рисунок-58"/>
-                  <wp:cNvGraphicFramePr>
-                    <a:graphicFrameLocks xmlns:a="http://schemas.openxmlformats.org/drawingml/2006/main" noChangeAspect="1"/>
-                  </wp:cNvGraphicFramePr>
-                  <a:graphic xmlns:a="http://schemas.openxmlformats.org/drawingml/2006/main">
-                    <a:graphicData uri="http://schemas.openxmlformats.org/drawingml/2006/picture">
-                      <pic:pic xmlns:pic="http://schemas.openxmlformats.org/drawingml/2006/picture">
-                        <pic:nvPicPr>
-                          <pic:cNvPr id="0" name="Picture 59" descr="рисунок-58"/>
-                          <pic:cNvPicPr>
-                            <a:picLocks noChangeAspect="1" noChangeArrowheads="1"/>
-                          </pic:cNvPicPr>
-                        </pic:nvPicPr>
-                        <pic:blipFill>
-                          <a:blip r:embed="rId15">
-                            <a:extLst>
-                              <a:ext uri="{28A0092B-C50C-407E-A947-70E740481C1C}">
-                                <a14:useLocalDpi xmlns:a14="http://schemas.microsoft.com/office/drawing/2010/main" val="0"/>
-                              </a:ext>
-                            </a:extLst>
-                          </a:blip>
-                          <a:srcRect/>
-                          <a:stretch>
-                            <a:fillRect/>
-                          </a:stretch>
-                        </pic:blipFill>
-                        <pic:spPr bwMode="auto">
-                          <a:xfrm>
-                            <a:off x="0" y="0"/>
-                            <a:ext cx="5943600" cy="4152900"/>
-                          </a:xfrm>
-                          <a:prstGeom prst="rect">
-                            <a:avLst/>
-                          </a:prstGeom>
-                          <a:noFill/>
-                          <a:ln>
-                            <a:noFill/>
-                          </a:ln>
-                        </pic:spPr>
-                      </pic:pic>
-                    </a:graphicData>
-                  </a:graphic>
-                </wp:inline>
-              </w:drawing>
-            </w:r>
-          </w:p>
-        </w:tc>
-      </w:tr>
-      <w:tr>
-        <w:tc>
-          <w:tcPr>
-            <w:tcW w:w="9571" w:type="dxa"/>
-          </w:tcPr>
-          <w:p>
-            <w:pPr>
-              <w:pStyle w:val="af0"/>
-              <w:rPr>
-                <w:rFonts w:ascii="Cambria" w:hAnsi="Cambria"/>
-              </w:rPr>
-            </w:pPr>
-            <w:r>
-              <w:rPr>
-                <w:rFonts w:ascii="Cambria" w:hAnsi="Cambria"/>
-              </w:rPr>
-              <w:t xml:space="preserve">Рисунок </w:t>
-            </w:r>
-            <w:r>
-              <w:rPr>
-                <w:rFonts w:ascii="Cambria" w:hAnsi="Cambria"/>
-              </w:rPr>
-              <w:t>61</w:t>
-            </w:r>
-            <w:r>
-              <w:rPr>
-                <w:rFonts w:ascii="Cambria" w:hAnsi="Cambria"/>
-              </w:rPr>
-              <w:t xml:space="preserve"> – Редактор таблиц, напорная характеристика насоса</w:t>
-            </w:r>
-          </w:p>
-        </w:tc>
-      </w:tr>
-    </w:tbl>
-    <w:p>
-      <w:pPr>
-        <w:rPr>
-          <w:rFonts w:ascii="Cambria" w:hAnsi="Cambria"/>
-        </w:rPr>
-      </w:pPr>
-    </w:p>
-    <w:p>
-      <w:pPr>
-        <w:rPr>
-          <w:rFonts w:ascii="Cambria" w:hAnsi="Cambria"/>
-        </w:rPr>
-      </w:pPr>
-      <w:r>
-        <w:rPr>
-          <w:rFonts w:ascii="Cambria" w:hAnsi="Cambria"/>
-        </w:rPr>
-        <w:t>Для двух верхних насосов свойство «частота вращения» устанавливаем в единицу</w:t>
-      </w:r>
-      <w:r>
-        <w:rPr>
-          <w:rFonts w:ascii="Cambria" w:hAnsi="Cambria"/>
-        </w:rPr>
-        <w:t xml:space="preserve"> (см. рис. 6</w:t>
-      </w:r>
-      <w:r>
-        <w:rPr>
-          <w:rFonts w:ascii="Cambria" w:hAnsi="Cambria"/>
-        </w:rPr>
-        <w:t>2</w:t>
-      </w:r>
-      <w:r>
-        <w:rPr>
-          <w:rFonts w:ascii="Cambria" w:hAnsi="Cambria"/>
-        </w:rPr>
-        <w:t>)</w:t>
-      </w:r>
-      <w:r>
-        <w:rPr>
-          <w:rFonts w:ascii="Cambria" w:hAnsi="Cambria"/>
-        </w:rPr>
-        <w:t>, нижний насос (резервный) оставляем с частотой вращения заданной по умолчанию, т.е. с «0».</w:t>
-      </w:r>
-      <w:r>
-        <w:rPr>
-          <w:rFonts w:ascii="Cambria" w:hAnsi="Cambria"/>
-        </w:rPr>
-        <w:t xml:space="preserve"> Заметьте, что при установке частоты вращения</w:t>
-      </w:r>
-      <w:r>
-        <w:rPr>
-          <w:rFonts w:ascii="Cambria" w:hAnsi="Cambria"/>
-        </w:rPr>
-        <w:t xml:space="preserve"> насоса</w:t>
-      </w:r>
-      <w:r>
-        <w:rPr>
-          <w:rFonts w:ascii="Cambria" w:hAnsi="Cambria"/>
-        </w:rPr>
-        <w:t>, отличной от нуля, элемент «насос» на схеме меняет свой цвет с зеленого на оранжевый.</w:t>
-      </w:r>
-      <w:r>
-        <w:rPr>
-          <w:rFonts w:ascii="Cambria" w:hAnsi="Cambria"/>
-        </w:rPr>
-        <w:t xml:space="preserve"> Это происходит из-за того, что, как мы говорили ранее, в данном примере используется библиотека </w:t>
-      </w:r>
-      <w:r>
-        <w:rPr>
-          <w:rFonts w:ascii="Cambria" w:hAnsi="Cambria"/>
-        </w:rPr>
+      <w:r>
+        <w:t xml:space="preserve">На этом этап набора схемы </w:t>
+      </w:r>
+      <w:r>
         <w:t>TPP</w:t>
       </w:r>
       <w:r>
-        <w:rPr>
-          <w:rFonts w:ascii="Cambria" w:hAnsi="Cambria"/>
-        </w:rPr>
-        <w:t>, в элементы которой уже встроены интерактивные про</w:t>
-      </w:r>
-      <w:r>
-        <w:rPr>
-          <w:rFonts w:ascii="Cambria" w:hAnsi="Cambria"/>
-        </w:rPr>
-        <w:lastRenderedPageBreak/>
-        <w:t>цедуры, облегчающие разработку и отладку теплогидравлической модели. Т.е. в данном случае изменение изображения (цвета) происходит для пользователя автоматически в зависимости от состояния моделируемого оборудования.</w:t>
-      </w:r>
-    </w:p>
-    <w:p>
-      <w:pPr>
-        <w:rPr>
-          <w:rFonts w:ascii="Cambria" w:hAnsi="Cambria"/>
-        </w:rPr>
-      </w:pPr>
-    </w:p>
-    <w:tbl>
-      <w:tblPr>
-        <w:tblW w:w="0" w:type="auto"/>
-        <w:tblLook w:val="01E0" w:firstRow="1" w:lastRow="1" w:firstColumn="1" w:lastColumn="1" w:noHBand="0" w:noVBand="0"/>
-      </w:tblPr>
-      <w:tblGrid>
-        <w:gridCol w:w="9355"/>
-      </w:tblGrid>
-      <w:tr>
-        <w:tc>
-          <w:tcPr>
-            <w:tcW w:w="9571" w:type="dxa"/>
-          </w:tcPr>
-          <w:p>
-            <w:pPr>
-              <w:ind w:firstLine="0"/>
-              <w:jc w:val="center"/>
-              <w:rPr>
-                <w:rFonts w:ascii="Cambria" w:hAnsi="Cambria"/>
-              </w:rPr>
-            </w:pPr>
-            <w:r>
-              <w:rPr>
-                <w:rFonts w:ascii="Cambria" w:hAnsi="Cambria"/>
-                <w:noProof/>
-              </w:rPr>
-              <w:drawing>
-                <wp:inline distT="0" distB="0" distL="0" distR="0" wp14:anchorId="7CB6E810" wp14:editId="0FF196A4">
-                  <wp:extent cx="2895600" cy="2105025"/>
-                  <wp:effectExtent l="0" t="0" r="0" b="9525"/>
-                  <wp:docPr id="60" name="Рисунок 60" descr="рисунок-59"/>
-                  <wp:cNvGraphicFramePr>
-                    <a:graphicFrameLocks xmlns:a="http://schemas.openxmlformats.org/drawingml/2006/main" noChangeAspect="1"/>
-                  </wp:cNvGraphicFramePr>
-                  <a:graphic xmlns:a="http://schemas.openxmlformats.org/drawingml/2006/main">
-                    <a:graphicData uri="http://schemas.openxmlformats.org/drawingml/2006/picture">
-                      <pic:pic xmlns:pic="http://schemas.openxmlformats.org/drawingml/2006/picture">
-                        <pic:nvPicPr>
-                          <pic:cNvPr id="0" name="Picture 60" descr="рисунок-59"/>
-                          <pic:cNvPicPr>
-                            <a:picLocks noChangeAspect="1" noChangeArrowheads="1"/>
-                          </pic:cNvPicPr>
-                        </pic:nvPicPr>
-                        <pic:blipFill>
-                          <a:blip r:embed="rId16">
-                            <a:extLst>
-                              <a:ext uri="{28A0092B-C50C-407E-A947-70E740481C1C}">
-                                <a14:useLocalDpi xmlns:a14="http://schemas.microsoft.com/office/drawing/2010/main" val="0"/>
-                              </a:ext>
-                            </a:extLst>
-                          </a:blip>
-                          <a:srcRect/>
-                          <a:stretch>
-                            <a:fillRect/>
-                          </a:stretch>
-                        </pic:blipFill>
-                        <pic:spPr bwMode="auto">
-                          <a:xfrm>
-                            <a:off x="0" y="0"/>
-                            <a:ext cx="2895600" cy="2105025"/>
-                          </a:xfrm>
-                          <a:prstGeom prst="rect">
-                            <a:avLst/>
-                          </a:prstGeom>
-                          <a:noFill/>
-                          <a:ln>
-                            <a:noFill/>
-                          </a:ln>
-                        </pic:spPr>
-                      </pic:pic>
-                    </a:graphicData>
-                  </a:graphic>
-                </wp:inline>
-              </w:drawing>
-            </w:r>
-          </w:p>
-        </w:tc>
-      </w:tr>
-      <w:tr>
-        <w:tc>
-          <w:tcPr>
-            <w:tcW w:w="9571" w:type="dxa"/>
-          </w:tcPr>
-          <w:p>
-            <w:pPr>
-              <w:pStyle w:val="af0"/>
-              <w:rPr>
-                <w:rFonts w:ascii="Cambria" w:hAnsi="Cambria"/>
-              </w:rPr>
-            </w:pPr>
-            <w:r>
-              <w:rPr>
-                <w:rFonts w:ascii="Cambria" w:hAnsi="Cambria"/>
-              </w:rPr>
-              <w:t xml:space="preserve">Рисунок </w:t>
-            </w:r>
-            <w:r>
-              <w:rPr>
-                <w:rFonts w:ascii="Cambria" w:hAnsi="Cambria"/>
-              </w:rPr>
-              <w:t>6</w:t>
-            </w:r>
-            <w:r>
-              <w:rPr>
-                <w:rFonts w:ascii="Cambria" w:hAnsi="Cambria"/>
-              </w:rPr>
-              <w:t>2</w:t>
-            </w:r>
-            <w:r>
-              <w:rPr>
-                <w:rFonts w:ascii="Cambria" w:hAnsi="Cambria"/>
-              </w:rPr>
-              <w:t xml:space="preserve"> – Свойства насоса на листе 02.</w:t>
-            </w:r>
-          </w:p>
-        </w:tc>
-      </w:tr>
-    </w:tbl>
-    <w:p>
-      <w:pPr>
-        <w:rPr>
-          <w:rFonts w:ascii="Cambria" w:hAnsi="Cambria"/>
-        </w:rPr>
-      </w:pPr>
-    </w:p>
-    <w:p>
-      <w:pPr>
-        <w:rPr>
-          <w:rFonts w:ascii="Cambria" w:hAnsi="Cambria"/>
-        </w:rPr>
-      </w:pPr>
-      <w:r>
-        <w:rPr>
-          <w:rFonts w:ascii="Cambria" w:hAnsi="Cambria"/>
-        </w:rPr>
-        <w:t>Для элементов «Местное сопротивление» надо выставить значение сопротивления «50», а также проследить за тем, что все сопротивления находятся на втором участке канала, т.е. не на одном участке с насосами – смотрите рис. 6</w:t>
-      </w:r>
-      <w:r>
-        <w:rPr>
-          <w:rFonts w:ascii="Cambria" w:hAnsi="Cambria"/>
-        </w:rPr>
-        <w:t>3</w:t>
-      </w:r>
-      <w:r>
-        <w:rPr>
-          <w:rFonts w:ascii="Cambria" w:hAnsi="Cambria"/>
-        </w:rPr>
-        <w:t>.</w:t>
-      </w:r>
-    </w:p>
-    <w:p>
-      <w:pPr>
-        <w:rPr>
-          <w:rFonts w:ascii="Cambria" w:hAnsi="Cambria"/>
-        </w:rPr>
-      </w:pPr>
-    </w:p>
-    <w:tbl>
-      <w:tblPr>
-        <w:tblW w:w="0" w:type="auto"/>
-        <w:tblLook w:val="01E0" w:firstRow="1" w:lastRow="1" w:firstColumn="1" w:lastColumn="1" w:noHBand="0" w:noVBand="0"/>
-      </w:tblPr>
-      <w:tblGrid>
-        <w:gridCol w:w="9355"/>
-      </w:tblGrid>
-      <w:tr>
-        <w:tc>
-          <w:tcPr>
-            <w:tcW w:w="9571" w:type="dxa"/>
-          </w:tcPr>
-          <w:p>
-            <w:pPr>
-              <w:ind w:firstLine="0"/>
-              <w:jc w:val="center"/>
-              <w:rPr>
-                <w:rFonts w:ascii="Cambria" w:hAnsi="Cambria"/>
-              </w:rPr>
-            </w:pPr>
-            <w:r>
-              <w:rPr>
-                <w:rFonts w:ascii="Cambria" w:hAnsi="Cambria"/>
-                <w:noProof/>
-              </w:rPr>
-              <w:drawing>
-                <wp:inline distT="0" distB="0" distL="0" distR="0" wp14:anchorId="422CC98D" wp14:editId="4B3CF3FF">
-                  <wp:extent cx="2714625" cy="1143000"/>
-                  <wp:effectExtent l="0" t="0" r="9525" b="0"/>
-                  <wp:docPr id="61" name="Рисунок 61" descr="рисунок-60"/>
-                  <wp:cNvGraphicFramePr>
-                    <a:graphicFrameLocks xmlns:a="http://schemas.openxmlformats.org/drawingml/2006/main" noChangeAspect="1"/>
-                  </wp:cNvGraphicFramePr>
-                  <a:graphic xmlns:a="http://schemas.openxmlformats.org/drawingml/2006/main">
-                    <a:graphicData uri="http://schemas.openxmlformats.org/drawingml/2006/picture">
-                      <pic:pic xmlns:pic="http://schemas.openxmlformats.org/drawingml/2006/picture">
-                        <pic:nvPicPr>
-                          <pic:cNvPr id="0" name="Picture 61" descr="рисунок-60"/>
-                          <pic:cNvPicPr>
-                            <a:picLocks noChangeAspect="1" noChangeArrowheads="1"/>
-                          </pic:cNvPicPr>
-                        </pic:nvPicPr>
-                        <pic:blipFill>
-                          <a:blip r:embed="rId17">
-                            <a:extLst>
-                              <a:ext uri="{28A0092B-C50C-407E-A947-70E740481C1C}">
-                                <a14:useLocalDpi xmlns:a14="http://schemas.microsoft.com/office/drawing/2010/main" val="0"/>
-                              </a:ext>
-                            </a:extLst>
-                          </a:blip>
-                          <a:srcRect/>
-                          <a:stretch>
-                            <a:fillRect/>
-                          </a:stretch>
-                        </pic:blipFill>
-                        <pic:spPr bwMode="auto">
-                          <a:xfrm>
-                            <a:off x="0" y="0"/>
-                            <a:ext cx="2714625" cy="1143000"/>
-                          </a:xfrm>
-                          <a:prstGeom prst="rect">
-                            <a:avLst/>
-                          </a:prstGeom>
-                          <a:noFill/>
-                          <a:ln>
-                            <a:noFill/>
-                          </a:ln>
-                        </pic:spPr>
-                      </pic:pic>
-                    </a:graphicData>
-                  </a:graphic>
-                </wp:inline>
-              </w:drawing>
-            </w:r>
-          </w:p>
-        </w:tc>
-      </w:tr>
-      <w:tr>
-        <w:tc>
-          <w:tcPr>
-            <w:tcW w:w="9571" w:type="dxa"/>
-          </w:tcPr>
-          <w:p>
-            <w:pPr>
-              <w:ind w:firstLine="0"/>
-              <w:jc w:val="center"/>
-              <w:rPr>
-                <w:rFonts w:ascii="Cambria" w:hAnsi="Cambria"/>
-              </w:rPr>
-            </w:pPr>
-            <w:r>
-              <w:rPr>
-                <w:rFonts w:ascii="Cambria" w:hAnsi="Cambria"/>
-                <w:b/>
-              </w:rPr>
-              <w:t>Рисунок 6</w:t>
-            </w:r>
-            <w:r>
-              <w:rPr>
-                <w:rFonts w:ascii="Cambria" w:hAnsi="Cambria"/>
-                <w:b/>
-              </w:rPr>
-              <w:t>3</w:t>
-            </w:r>
-            <w:r>
-              <w:rPr>
-                <w:rFonts w:ascii="Cambria" w:hAnsi="Cambria"/>
-                <w:b/>
-              </w:rPr>
-              <w:t xml:space="preserve"> – Свойства местных сопротивлений на листе 02.</w:t>
-            </w:r>
-          </w:p>
-        </w:tc>
-      </w:tr>
-    </w:tbl>
-    <w:p>
-      <w:pPr>
-        <w:rPr>
-          <w:rFonts w:ascii="Cambria" w:hAnsi="Cambria"/>
-        </w:rPr>
-      </w:pPr>
-    </w:p>
-    <w:p>
-      <w:pPr>
-        <w:rPr>
-          <w:rFonts w:ascii="Cambria" w:hAnsi="Cambria"/>
-        </w:rPr>
-      </w:pPr>
-      <w:r>
-        <w:rPr>
-          <w:rFonts w:ascii="Cambria" w:hAnsi="Cambria"/>
-        </w:rPr>
-        <w:t>У элементов «внутренний узел» оставьте значения всех свойств без изменений, кроме одного: свойство «высотная отметка» следует установить в «-20» (минус двадцать</w:t>
-      </w:r>
-      <w:r>
-        <w:rPr>
-          <w:rFonts w:ascii="Cambria" w:hAnsi="Cambria"/>
-        </w:rPr>
-        <w:t xml:space="preserve">, см. </w:t>
-      </w:r>
-      <w:r>
-        <w:rPr>
-          <w:rFonts w:ascii="Cambria" w:hAnsi="Cambria"/>
-        </w:rPr>
-        <w:t>рисунок 6</w:t>
-      </w:r>
-      <w:r>
-        <w:rPr>
-          <w:rFonts w:ascii="Cambria" w:hAnsi="Cambria"/>
-        </w:rPr>
-        <w:t>4</w:t>
-      </w:r>
-      <w:r>
-        <w:rPr>
-          <w:rFonts w:ascii="Cambria" w:hAnsi="Cambria"/>
-        </w:rPr>
-        <w:t>).</w:t>
-      </w:r>
-      <w:r>
-        <w:rPr>
-          <w:rFonts w:ascii="Cambria" w:hAnsi="Cambria"/>
-        </w:rPr>
-        <w:t xml:space="preserve"> Это нужно сделать </w:t>
-      </w:r>
-      <w:r>
-        <w:rPr>
-          <w:rFonts w:ascii="Cambria" w:hAnsi="Cambria"/>
-        </w:rPr>
-        <w:t xml:space="preserve">во-первых, </w:t>
-      </w:r>
-      <w:r>
-        <w:rPr>
-          <w:rFonts w:ascii="Cambria" w:hAnsi="Cambria"/>
-        </w:rPr>
-        <w:t xml:space="preserve">по условиям задачи, </w:t>
-      </w:r>
-      <w:r>
-        <w:rPr>
-          <w:rFonts w:ascii="Cambria" w:hAnsi="Cambria"/>
-        </w:rPr>
-        <w:t>а во-вторых, и</w:t>
-      </w:r>
-      <w:r>
-        <w:rPr>
-          <w:rFonts w:ascii="Cambria" w:hAnsi="Cambria"/>
-        </w:rPr>
-        <w:t xml:space="preserve"> с точки зрения </w:t>
-      </w:r>
-      <w:r>
-        <w:rPr>
-          <w:rFonts w:ascii="Cambria" w:hAnsi="Cambria"/>
-        </w:rPr>
-        <w:t xml:space="preserve">качества </w:t>
-      </w:r>
-      <w:r>
-        <w:rPr>
-          <w:rFonts w:ascii="Cambria" w:hAnsi="Cambria"/>
-        </w:rPr>
-        <w:t>расчета – расчет насосов происходит более устойчиво, когда на входе есть некоторый «запас» по давлению.</w:t>
-      </w:r>
-    </w:p>
-    <w:p>
-      <w:pPr>
-        <w:rPr>
-          <w:rFonts w:ascii="Cambria" w:hAnsi="Cambria"/>
-        </w:rPr>
-      </w:pPr>
-    </w:p>
-    <w:tbl>
-      <w:tblPr>
-        <w:tblW w:w="0" w:type="auto"/>
-        <w:tblLook w:val="01E0" w:firstRow="1" w:lastRow="1" w:firstColumn="1" w:lastColumn="1" w:noHBand="0" w:noVBand="0"/>
-      </w:tblPr>
-      <w:tblGrid>
-        <w:gridCol w:w="9355"/>
-      </w:tblGrid>
-      <w:tr>
-        <w:tc>
-          <w:tcPr>
-            <w:tcW w:w="9571" w:type="dxa"/>
-          </w:tcPr>
-          <w:p>
-            <w:pPr>
-              <w:ind w:firstLine="0"/>
-              <w:jc w:val="center"/>
-              <w:rPr>
-                <w:rFonts w:ascii="Cambria" w:hAnsi="Cambria"/>
-              </w:rPr>
-            </w:pPr>
-            <w:r>
-              <w:rPr>
-                <w:rFonts w:ascii="Cambria" w:hAnsi="Cambria"/>
-                <w:noProof/>
-              </w:rPr>
-              <w:drawing>
-                <wp:inline distT="0" distB="0" distL="0" distR="0" wp14:anchorId="7C696C4D" wp14:editId="736CD109">
-                  <wp:extent cx="3190875" cy="1914525"/>
-                  <wp:effectExtent l="0" t="0" r="9525" b="9525"/>
-                  <wp:docPr id="62" name="Рисунок 62" descr="рисунок-61"/>
-                  <wp:cNvGraphicFramePr>
-                    <a:graphicFrameLocks xmlns:a="http://schemas.openxmlformats.org/drawingml/2006/main" noChangeAspect="1"/>
-                  </wp:cNvGraphicFramePr>
-                  <a:graphic xmlns:a="http://schemas.openxmlformats.org/drawingml/2006/main">
-                    <a:graphicData uri="http://schemas.openxmlformats.org/drawingml/2006/picture">
-                      <pic:pic xmlns:pic="http://schemas.openxmlformats.org/drawingml/2006/picture">
-                        <pic:nvPicPr>
-                          <pic:cNvPr id="0" name="Picture 62" descr="рисунок-61"/>
-                          <pic:cNvPicPr>
-                            <a:picLocks noChangeAspect="1" noChangeArrowheads="1"/>
-                          </pic:cNvPicPr>
-                        </pic:nvPicPr>
-                        <pic:blipFill>
-                          <a:blip r:embed="rId18">
-                            <a:extLst>
-                              <a:ext uri="{28A0092B-C50C-407E-A947-70E740481C1C}">
-                                <a14:useLocalDpi xmlns:a14="http://schemas.microsoft.com/office/drawing/2010/main" val="0"/>
-                              </a:ext>
-                            </a:extLst>
-                          </a:blip>
-                          <a:srcRect/>
-                          <a:stretch>
-                            <a:fillRect/>
-                          </a:stretch>
-                        </pic:blipFill>
-                        <pic:spPr bwMode="auto">
-                          <a:xfrm>
-                            <a:off x="0" y="0"/>
-                            <a:ext cx="3190875" cy="1914525"/>
-                          </a:xfrm>
-                          <a:prstGeom prst="rect">
-                            <a:avLst/>
-                          </a:prstGeom>
-                          <a:noFill/>
-                          <a:ln>
-                            <a:noFill/>
-                          </a:ln>
-                        </pic:spPr>
-                      </pic:pic>
-                    </a:graphicData>
-                  </a:graphic>
-                </wp:inline>
-              </w:drawing>
-            </w:r>
-          </w:p>
-        </w:tc>
-      </w:tr>
-      <w:tr>
-        <w:tc>
-          <w:tcPr>
-            <w:tcW w:w="9571" w:type="dxa"/>
-          </w:tcPr>
-          <w:p>
-            <w:pPr>
-              <w:pStyle w:val="af0"/>
-              <w:rPr>
-                <w:rFonts w:ascii="Cambria" w:hAnsi="Cambria"/>
-              </w:rPr>
-            </w:pPr>
-            <w:r>
-              <w:rPr>
-                <w:rFonts w:ascii="Cambria" w:hAnsi="Cambria"/>
-              </w:rPr>
-              <w:t>Рисунок 6</w:t>
-            </w:r>
-            <w:r>
-              <w:rPr>
-                <w:rFonts w:ascii="Cambria" w:hAnsi="Cambria"/>
-              </w:rPr>
-              <w:t>4</w:t>
-            </w:r>
-            <w:r>
-              <w:rPr>
-                <w:rFonts w:ascii="Cambria" w:hAnsi="Cambria"/>
-              </w:rPr>
-              <w:t xml:space="preserve"> – Свойства внутренних узлов на листе 02.</w:t>
-            </w:r>
-          </w:p>
-        </w:tc>
-      </w:tr>
-    </w:tbl>
-    <w:p>
-      <w:pPr>
-        <w:rPr>
-          <w:rFonts w:ascii="Cambria" w:hAnsi="Cambria"/>
-        </w:rPr>
-      </w:pPr>
-    </w:p>
-    <w:p>
-      <w:pPr>
-        <w:rPr>
-          <w:rFonts w:ascii="Cambria" w:hAnsi="Cambria"/>
-        </w:rPr>
-      </w:pPr>
-      <w:r>
-        <w:rPr>
-          <w:rFonts w:ascii="Cambria" w:hAnsi="Cambria"/>
-        </w:rPr>
-        <w:t>И последнее действие, которое нужно сделать на данном листе – это вывести на схему значение расходов для всех каналов, и значение давлений для всех узлов.</w:t>
-      </w:r>
-      <w:r>
-        <w:rPr>
-          <w:rFonts w:ascii="Cambria" w:hAnsi="Cambria"/>
-        </w:rPr>
-        <w:t xml:space="preserve"> </w:t>
-      </w:r>
-      <w:r>
-        <w:rPr>
-          <w:rFonts w:ascii="Cambria" w:hAnsi="Cambria"/>
-        </w:rPr>
-        <w:lastRenderedPageBreak/>
-        <w:t>Можно также показать на схеме положение клапанов («степень закрытия»). Для проверки сравните ваш результат с рисунком 6</w:t>
-      </w:r>
-      <w:r>
-        <w:rPr>
-          <w:rFonts w:ascii="Cambria" w:hAnsi="Cambria"/>
-        </w:rPr>
-        <w:t>5</w:t>
-      </w:r>
-      <w:r>
-        <w:rPr>
-          <w:rFonts w:ascii="Cambria" w:hAnsi="Cambria"/>
-        </w:rPr>
-        <w:t>.</w:t>
-      </w:r>
-    </w:p>
-    <w:p>
-      <w:pPr>
-        <w:rPr>
-          <w:rFonts w:ascii="Cambria" w:hAnsi="Cambria"/>
-        </w:rPr>
-      </w:pPr>
-    </w:p>
-    <w:tbl>
-      <w:tblPr>
-        <w:tblW w:w="0" w:type="auto"/>
-        <w:tblLook w:val="01E0" w:firstRow="1" w:lastRow="1" w:firstColumn="1" w:lastColumn="1" w:noHBand="0" w:noVBand="0"/>
-      </w:tblPr>
-      <w:tblGrid>
-        <w:gridCol w:w="9355"/>
-      </w:tblGrid>
-      <w:tr>
-        <w:tc>
-          <w:tcPr>
-            <w:tcW w:w="9571" w:type="dxa"/>
-          </w:tcPr>
-          <w:p>
-            <w:pPr>
-              <w:pStyle w:val="ae"/>
-              <w:rPr>
-                <w:rFonts w:ascii="Cambria" w:hAnsi="Cambria"/>
-              </w:rPr>
-            </w:pPr>
-            <w:r>
-              <w:rPr>
-                <w:rFonts w:ascii="Cambria" w:hAnsi="Cambria"/>
-                <w:noProof/>
-              </w:rPr>
-              <w:drawing>
-                <wp:inline distT="0" distB="0" distL="0" distR="0" wp14:anchorId="309C4B45" wp14:editId="7700596D">
-                  <wp:extent cx="5934075" cy="3495675"/>
-                  <wp:effectExtent l="0" t="0" r="9525" b="9525"/>
-                  <wp:docPr id="63" name="Рисунок 63" descr="рисунок-62"/>
-                  <wp:cNvGraphicFramePr>
-                    <a:graphicFrameLocks xmlns:a="http://schemas.openxmlformats.org/drawingml/2006/main" noChangeAspect="1"/>
-                  </wp:cNvGraphicFramePr>
-                  <a:graphic xmlns:a="http://schemas.openxmlformats.org/drawingml/2006/main">
-                    <a:graphicData uri="http://schemas.openxmlformats.org/drawingml/2006/picture">
-                      <pic:pic xmlns:pic="http://schemas.openxmlformats.org/drawingml/2006/picture">
-                        <pic:nvPicPr>
-                          <pic:cNvPr id="0" name="Picture 63" descr="рисунок-62"/>
-                          <pic:cNvPicPr>
-                            <a:picLocks noChangeAspect="1" noChangeArrowheads="1"/>
-                          </pic:cNvPicPr>
-                        </pic:nvPicPr>
-                        <pic:blipFill>
-                          <a:blip r:embed="rId19">
-                            <a:extLst>
-                              <a:ext uri="{28A0092B-C50C-407E-A947-70E740481C1C}">
-                                <a14:useLocalDpi xmlns:a14="http://schemas.microsoft.com/office/drawing/2010/main" val="0"/>
-                              </a:ext>
-                            </a:extLst>
-                          </a:blip>
-                          <a:srcRect/>
-                          <a:stretch>
-                            <a:fillRect/>
-                          </a:stretch>
-                        </pic:blipFill>
-                        <pic:spPr bwMode="auto">
-                          <a:xfrm>
-                            <a:off x="0" y="0"/>
-                            <a:ext cx="5934075" cy="3495675"/>
-                          </a:xfrm>
-                          <a:prstGeom prst="rect">
-                            <a:avLst/>
-                          </a:prstGeom>
-                          <a:noFill/>
-                          <a:ln>
-                            <a:noFill/>
-                          </a:ln>
-                        </pic:spPr>
-                      </pic:pic>
-                    </a:graphicData>
-                  </a:graphic>
-                </wp:inline>
-              </w:drawing>
-            </w:r>
-          </w:p>
-        </w:tc>
-      </w:tr>
-      <w:tr>
-        <w:tc>
-          <w:tcPr>
-            <w:tcW w:w="9571" w:type="dxa"/>
-          </w:tcPr>
-          <w:p>
-            <w:pPr>
-              <w:pStyle w:val="af0"/>
-              <w:rPr>
-                <w:rFonts w:ascii="Cambria" w:hAnsi="Cambria"/>
-              </w:rPr>
-            </w:pPr>
-            <w:r>
-              <w:rPr>
-                <w:rFonts w:ascii="Cambria" w:hAnsi="Cambria"/>
-              </w:rPr>
-              <w:t>Рисунок 6</w:t>
-            </w:r>
-            <w:r>
-              <w:rPr>
-                <w:rFonts w:ascii="Cambria" w:hAnsi="Cambria"/>
-              </w:rPr>
-              <w:t>5</w:t>
-            </w:r>
-            <w:r>
-              <w:rPr>
-                <w:rFonts w:ascii="Cambria" w:hAnsi="Cambria"/>
-              </w:rPr>
-              <w:t xml:space="preserve"> – Лист 02 схемы </w:t>
-            </w:r>
-            <w:r>
-              <w:rPr>
-                <w:rFonts w:ascii="Cambria" w:hAnsi="Cambria"/>
-              </w:rPr>
-              <w:t>TPP</w:t>
-            </w:r>
-          </w:p>
-        </w:tc>
-      </w:tr>
-    </w:tbl>
-    <w:p>
-      <w:pPr>
-        <w:rPr>
-          <w:rFonts w:ascii="Cambria" w:hAnsi="Cambria"/>
-        </w:rPr>
-      </w:pPr>
-      <w:r>
-        <w:rPr>
-          <w:rFonts w:ascii="Cambria" w:hAnsi="Cambria"/>
-        </w:rPr>
-        <w:t xml:space="preserve"> </w:t>
-      </w:r>
-    </w:p>
-    <w:p>
-      <w:pPr>
-        <w:rPr>
-          <w:rFonts w:ascii="Cambria" w:hAnsi="Cambria"/>
-        </w:rPr>
-      </w:pPr>
-      <w:r>
-        <w:rPr>
-          <w:rFonts w:ascii="Cambria" w:hAnsi="Cambria"/>
-        </w:rPr>
-        <w:t xml:space="preserve">На этом этап набора схемы </w:t>
-      </w:r>
-      <w:r>
-        <w:rPr>
-          <w:rFonts w:ascii="Cambria" w:hAnsi="Cambria"/>
-        </w:rPr>
-        <w:t>TPP</w:t>
-      </w:r>
-      <w:r>
-        <w:rPr>
-          <w:rFonts w:ascii="Cambria" w:hAnsi="Cambria"/>
-        </w:rPr>
         <w:t xml:space="preserve"> заканчивается, можно переходить к этапу моделирования.</w:t>
       </w:r>
-      <w:bookmarkEnd w:id="3"/>
     </w:p>
     <w:sectPr>
-      <w:pgSz w:w="11906" w:h="16838"/>
+      <w:pgSz w:w="16838" w:h="23811" w:code="8"/>
       <w:pgMar w:top="1134" w:right="850" w:bottom="1134" w:left="1701" w:header="708" w:footer="708" w:gutter="0"/>
       <w:cols w:space="708"/>
       <w:titlePg/>
-      <w:docGrid w:linePitch="360"/>
+      <w:docGrid w:linePitch="381"/>
     </w:sectPr>
   </w:body>
 </w:document>
@@ -2422,6 +1666,191 @@
 <file path=word/numbering.xml><?xml version="1.0" encoding="utf-8"?>
 <w:numbering xmlns:wpc="http://schemas.microsoft.com/office/word/2010/wordprocessingCanvas" xmlns:cx="http://schemas.microsoft.com/office/drawing/2014/chartex" xmlns:cx1="http://schemas.microsoft.com/office/drawing/2015/9/8/chartex" xmlns:mc="http://schemas.openxmlformats.org/markup-compatibility/2006" xmlns:o="urn:schemas-microsoft-com:office:office" xmlns:r="http://schemas.openxmlformats.org/officeDocument/2006/relationships" xmlns:m="http://schemas.openxmlformats.org/officeDocument/2006/math" xmlns:v="urn:schemas-microsoft-com:vml" xmlns:wp14="http://schemas.microsoft.com/office/word/2010/wordprocessingDrawing" xmlns:wp="http://schemas.openxmlformats.org/drawingml/2006/wordprocessingDrawing" xmlns:w10="urn:schemas-microsoft-com:office:word" xmlns:w="http://schemas.openxmlformats.org/wordprocessingml/2006/main" xmlns:w14="http://schemas.microsoft.com/office/word/2010/wordml" xmlns:w15="http://schemas.microsoft.com/office/word/2012/wordml" xmlns:w16se="http://schemas.microsoft.com/office/word/2015/wordml/symex" xmlns:wpg="http://schemas.microsoft.com/office/word/2010/wordprocessingGroup" xmlns:wpi="http://schemas.microsoft.com/office/word/2010/wordprocessingInk" xmlns:wne="http://schemas.microsoft.com/office/word/2006/wordml" xmlns:wps="http://schemas.microsoft.com/office/word/2010/wordprocessingShape" mc:Ignorable="w14 w15 w16se wp14">
   <w:abstractNum w:abstractNumId="0" w15:restartNumberingAfterBreak="0">
+    <w:nsid w:val="FFFFFF7C"/>
+    <w:multiLevelType w:val="singleLevel"/>
+    <w:tmpl w:val="9172318C"/>
+    <w:lvl w:ilvl="0">
+      <w:start w:val="1"/>
+      <w:numFmt w:val="decimal"/>
+      <w:lvlText w:val="%1."/>
+      <w:lvlJc w:val="left"/>
+      <w:pPr>
+        <w:tabs>
+          <w:tab w:val="num" w:pos="1492"/>
+        </w:tabs>
+        <w:ind w:left="1492" w:hanging="360"/>
+      </w:pPr>
+    </w:lvl>
+  </w:abstractNum>
+  <w:abstractNum w:abstractNumId="1" w15:restartNumberingAfterBreak="0">
+    <w:nsid w:val="FFFFFF7D"/>
+    <w:multiLevelType w:val="singleLevel"/>
+    <w:tmpl w:val="34B0D434"/>
+    <w:lvl w:ilvl="0">
+      <w:start w:val="1"/>
+      <w:numFmt w:val="decimal"/>
+      <w:lvlText w:val="%1."/>
+      <w:lvlJc w:val="left"/>
+      <w:pPr>
+        <w:tabs>
+          <w:tab w:val="num" w:pos="1209"/>
+        </w:tabs>
+        <w:ind w:left="1209" w:hanging="360"/>
+      </w:pPr>
+    </w:lvl>
+  </w:abstractNum>
+  <w:abstractNum w:abstractNumId="2" w15:restartNumberingAfterBreak="0">
+    <w:nsid w:val="FFFFFF7E"/>
+    <w:multiLevelType w:val="singleLevel"/>
+    <w:tmpl w:val="DA940E56"/>
+    <w:lvl w:ilvl="0">
+      <w:start w:val="1"/>
+      <w:numFmt w:val="decimal"/>
+      <w:lvlText w:val="%1."/>
+      <w:lvlJc w:val="left"/>
+      <w:pPr>
+        <w:tabs>
+          <w:tab w:val="num" w:pos="926"/>
+        </w:tabs>
+        <w:ind w:left="926" w:hanging="360"/>
+      </w:pPr>
+    </w:lvl>
+  </w:abstractNum>
+  <w:abstractNum w:abstractNumId="3" w15:restartNumberingAfterBreak="0">
+    <w:nsid w:val="FFFFFF7F"/>
+    <w:multiLevelType w:val="singleLevel"/>
+    <w:tmpl w:val="BA3C015A"/>
+    <w:lvl w:ilvl="0">
+      <w:start w:val="1"/>
+      <w:numFmt w:val="decimal"/>
+      <w:lvlText w:val="%1."/>
+      <w:lvlJc w:val="left"/>
+      <w:pPr>
+        <w:tabs>
+          <w:tab w:val="num" w:pos="643"/>
+        </w:tabs>
+        <w:ind w:left="643" w:hanging="360"/>
+      </w:pPr>
+    </w:lvl>
+  </w:abstractNum>
+  <w:abstractNum w:abstractNumId="4" w15:restartNumberingAfterBreak="0">
+    <w:nsid w:val="FFFFFF80"/>
+    <w:multiLevelType w:val="singleLevel"/>
+    <w:tmpl w:val="28A8FFAE"/>
+    <w:lvl w:ilvl="0">
+      <w:start w:val="1"/>
+      <w:numFmt w:val="bullet"/>
+      <w:lvlText w:val=""/>
+      <w:lvlJc w:val="left"/>
+      <w:pPr>
+        <w:tabs>
+          <w:tab w:val="num" w:pos="1492"/>
+        </w:tabs>
+        <w:ind w:left="1492" w:hanging="360"/>
+      </w:pPr>
+      <w:rPr>
+        <w:rFonts w:ascii="Symbol" w:hAnsi="Symbol" w:hint="default"/>
+      </w:rPr>
+    </w:lvl>
+  </w:abstractNum>
+  <w:abstractNum w:abstractNumId="5" w15:restartNumberingAfterBreak="0">
+    <w:nsid w:val="FFFFFF81"/>
+    <w:multiLevelType w:val="singleLevel"/>
+    <w:tmpl w:val="5658F1AE"/>
+    <w:lvl w:ilvl="0">
+      <w:start w:val="1"/>
+      <w:numFmt w:val="bullet"/>
+      <w:lvlText w:val=""/>
+      <w:lvlJc w:val="left"/>
+      <w:pPr>
+        <w:tabs>
+          <w:tab w:val="num" w:pos="1209"/>
+        </w:tabs>
+        <w:ind w:left="1209" w:hanging="360"/>
+      </w:pPr>
+      <w:rPr>
+        <w:rFonts w:ascii="Symbol" w:hAnsi="Symbol" w:hint="default"/>
+      </w:rPr>
+    </w:lvl>
+  </w:abstractNum>
+  <w:abstractNum w:abstractNumId="6" w15:restartNumberingAfterBreak="0">
+    <w:nsid w:val="FFFFFF82"/>
+    <w:multiLevelType w:val="singleLevel"/>
+    <w:tmpl w:val="4D320334"/>
+    <w:lvl w:ilvl="0">
+      <w:start w:val="1"/>
+      <w:numFmt w:val="bullet"/>
+      <w:lvlText w:val=""/>
+      <w:lvlJc w:val="left"/>
+      <w:pPr>
+        <w:tabs>
+          <w:tab w:val="num" w:pos="926"/>
+        </w:tabs>
+        <w:ind w:left="926" w:hanging="360"/>
+      </w:pPr>
+      <w:rPr>
+        <w:rFonts w:ascii="Symbol" w:hAnsi="Symbol" w:hint="default"/>
+      </w:rPr>
+    </w:lvl>
+  </w:abstractNum>
+  <w:abstractNum w:abstractNumId="7" w15:restartNumberingAfterBreak="0">
+    <w:nsid w:val="FFFFFF83"/>
+    <w:multiLevelType w:val="singleLevel"/>
+    <w:tmpl w:val="3E14FA06"/>
+    <w:lvl w:ilvl="0">
+      <w:start w:val="1"/>
+      <w:numFmt w:val="bullet"/>
+      <w:lvlText w:val=""/>
+      <w:lvlJc w:val="left"/>
+      <w:pPr>
+        <w:tabs>
+          <w:tab w:val="num" w:pos="643"/>
+        </w:tabs>
+        <w:ind w:left="643" w:hanging="360"/>
+      </w:pPr>
+      <w:rPr>
+        <w:rFonts w:ascii="Symbol" w:hAnsi="Symbol" w:hint="default"/>
+      </w:rPr>
+    </w:lvl>
+  </w:abstractNum>
+  <w:abstractNum w:abstractNumId="8" w15:restartNumberingAfterBreak="0">
+    <w:nsid w:val="FFFFFF88"/>
+    <w:multiLevelType w:val="singleLevel"/>
+    <w:tmpl w:val="6DAE3B70"/>
+    <w:lvl w:ilvl="0">
+      <w:start w:val="1"/>
+      <w:numFmt w:val="decimal"/>
+      <w:lvlText w:val="%1."/>
+      <w:lvlJc w:val="left"/>
+      <w:pPr>
+        <w:tabs>
+          <w:tab w:val="num" w:pos="360"/>
+        </w:tabs>
+        <w:ind w:left="360" w:hanging="360"/>
+      </w:pPr>
+    </w:lvl>
+  </w:abstractNum>
+  <w:abstractNum w:abstractNumId="9" w15:restartNumberingAfterBreak="0">
+    <w:nsid w:val="FFFFFF89"/>
+    <w:multiLevelType w:val="singleLevel"/>
+    <w:tmpl w:val="D7021A9C"/>
+    <w:lvl w:ilvl="0">
+      <w:start w:val="1"/>
+      <w:numFmt w:val="bullet"/>
+      <w:lvlText w:val=""/>
+      <w:lvlJc w:val="left"/>
+      <w:pPr>
+        <w:tabs>
+          <w:tab w:val="num" w:pos="360"/>
+        </w:tabs>
+        <w:ind w:left="360" w:hanging="360"/>
+      </w:pPr>
+      <w:rPr>
+        <w:rFonts w:ascii="Symbol" w:hAnsi="Symbol" w:hint="default"/>
+      </w:rPr>
+    </w:lvl>
+  </w:abstractNum>
+  <w:abstractNum w:abstractNumId="10" w15:restartNumberingAfterBreak="0">
     <w:nsid w:val="0163505A"/>
     <w:multiLevelType w:val="hybridMultilevel"/>
     <w:tmpl w:val="ACF601C6"/>
@@ -2561,7 +1990,7 @@
       </w:rPr>
     </w:lvl>
   </w:abstractNum>
-  <w:abstractNum w:abstractNumId="1" w15:restartNumberingAfterBreak="0">
+  <w:abstractNum w:abstractNumId="11" w15:restartNumberingAfterBreak="0">
     <w:nsid w:val="042419F2"/>
     <w:multiLevelType w:val="hybridMultilevel"/>
     <w:tmpl w:val="8474C030"/>
@@ -2680,7 +2109,7 @@
       </w:pPr>
     </w:lvl>
   </w:abstractNum>
-  <w:abstractNum w:abstractNumId="2" w15:restartNumberingAfterBreak="0">
+  <w:abstractNum w:abstractNumId="12" w15:restartNumberingAfterBreak="0">
     <w:nsid w:val="0E370D64"/>
     <w:multiLevelType w:val="hybridMultilevel"/>
     <w:tmpl w:val="ADA8935C"/>
@@ -2796,7 +2225,7 @@
       </w:rPr>
     </w:lvl>
   </w:abstractNum>
-  <w:abstractNum w:abstractNumId="3" w15:restartNumberingAfterBreak="0">
+  <w:abstractNum w:abstractNumId="13" w15:restartNumberingAfterBreak="0">
     <w:nsid w:val="102F0CA7"/>
     <w:multiLevelType w:val="hybridMultilevel"/>
     <w:tmpl w:val="2564E4F2"/>
@@ -2936,7 +2365,7 @@
       </w:rPr>
     </w:lvl>
   </w:abstractNum>
-  <w:abstractNum w:abstractNumId="4" w15:restartNumberingAfterBreak="0">
+  <w:abstractNum w:abstractNumId="14" w15:restartNumberingAfterBreak="0">
     <w:nsid w:val="11187B52"/>
     <w:multiLevelType w:val="hybridMultilevel"/>
     <w:tmpl w:val="AD72A236"/>
@@ -3049,7 +2478,7 @@
       </w:rPr>
     </w:lvl>
   </w:abstractNum>
-  <w:abstractNum w:abstractNumId="5" w15:restartNumberingAfterBreak="0">
+  <w:abstractNum w:abstractNumId="15" w15:restartNumberingAfterBreak="0">
     <w:nsid w:val="1B967F76"/>
     <w:multiLevelType w:val="hybridMultilevel"/>
     <w:tmpl w:val="6AB65FA6"/>
@@ -3162,7 +2591,7 @@
       </w:rPr>
     </w:lvl>
   </w:abstractNum>
-  <w:abstractNum w:abstractNumId="6" w15:restartNumberingAfterBreak="0">
+  <w:abstractNum w:abstractNumId="16" w15:restartNumberingAfterBreak="0">
     <w:nsid w:val="1C7D164A"/>
     <w:multiLevelType w:val="hybridMultilevel"/>
     <w:tmpl w:val="B8F4E81E"/>
@@ -3302,7 +2731,7 @@
       </w:rPr>
     </w:lvl>
   </w:abstractNum>
-  <w:abstractNum w:abstractNumId="7" w15:restartNumberingAfterBreak="0">
+  <w:abstractNum w:abstractNumId="17" w15:restartNumberingAfterBreak="0">
     <w:nsid w:val="1D307503"/>
     <w:multiLevelType w:val="hybridMultilevel"/>
     <w:tmpl w:val="8A5A49C0"/>
@@ -3442,7 +2871,7 @@
       </w:rPr>
     </w:lvl>
   </w:abstractNum>
-  <w:abstractNum w:abstractNumId="8" w15:restartNumberingAfterBreak="0">
+  <w:abstractNum w:abstractNumId="18" w15:restartNumberingAfterBreak="0">
     <w:nsid w:val="2AB35BEA"/>
     <w:multiLevelType w:val="hybridMultilevel"/>
     <w:tmpl w:val="CAA0F932"/>
@@ -3582,7 +3011,7 @@
       </w:rPr>
     </w:lvl>
   </w:abstractNum>
-  <w:abstractNum w:abstractNumId="9" w15:restartNumberingAfterBreak="0">
+  <w:abstractNum w:abstractNumId="19" w15:restartNumberingAfterBreak="0">
     <w:nsid w:val="2AC05508"/>
     <w:multiLevelType w:val="hybridMultilevel"/>
     <w:tmpl w:val="B77C8188"/>
@@ -3698,10 +3127,10 @@
       </w:pPr>
     </w:lvl>
   </w:abstractNum>
-  <w:abstractNum w:abstractNumId="10" w15:restartNumberingAfterBreak="0">
+  <w:abstractNum w:abstractNumId="20" w15:restartNumberingAfterBreak="0">
     <w:nsid w:val="2B2B42A3"/>
     <w:multiLevelType w:val="multilevel"/>
-    <w:tmpl w:val="626C5BC8"/>
+    <w:tmpl w:val="1EE21EAE"/>
     <w:lvl w:ilvl="0">
       <w:start w:val="3"/>
       <w:numFmt w:val="decimal"/>
@@ -3840,11 +3269,11 @@
       </w:rPr>
     </w:lvl>
   </w:abstractNum>
-  <w:abstractNum w:abstractNumId="11" w15:restartNumberingAfterBreak="0">
+  <w:abstractNum w:abstractNumId="21" w15:restartNumberingAfterBreak="0">
     <w:nsid w:val="2B9C3EF8"/>
     <w:multiLevelType w:val="hybridMultilevel"/>
-    <w:tmpl w:val="95369E54"/>
-    <w:lvl w:ilvl="0" w:tplc="0419000F">
+    <w:tmpl w:val="6E985F40"/>
+    <w:lvl w:ilvl="0" w:tplc="AB78B566">
       <w:start w:val="1"/>
       <w:numFmt w:val="decimal"/>
       <w:lvlText w:val="%1."/>
@@ -3855,6 +3284,9 @@
         </w:tabs>
         <w:ind w:left="1237" w:hanging="360"/>
       </w:pPr>
+      <w:rPr>
+        <w:rFonts w:ascii="Cambria" w:eastAsia="Times New Roman" w:hAnsi="Cambria" w:cs="Times New Roman"/>
+      </w:rPr>
     </w:lvl>
     <w:lvl w:ilvl="1" w:tplc="04190019" w:tentative="1">
       <w:start w:val="1"/>
@@ -3953,7 +3385,93 @@
       </w:pPr>
     </w:lvl>
   </w:abstractNum>
-  <w:abstractNum w:abstractNumId="12" w15:restartNumberingAfterBreak="0">
+  <w:abstractNum w:abstractNumId="22" w15:restartNumberingAfterBreak="0">
+    <w:nsid w:val="2DA30F77"/>
+    <w:multiLevelType w:val="hybridMultilevel"/>
+    <w:tmpl w:val="05C25A5E"/>
+    <w:lvl w:ilvl="0" w:tplc="04190011">
+      <w:start w:val="1"/>
+      <w:numFmt w:val="decimal"/>
+      <w:lvlText w:val="%1)"/>
+      <w:lvlJc w:val="left"/>
+      <w:pPr>
+        <w:ind w:left="1429" w:hanging="360"/>
+      </w:pPr>
+    </w:lvl>
+    <w:lvl w:ilvl="1" w:tplc="04190019" w:tentative="1">
+      <w:start w:val="1"/>
+      <w:numFmt w:val="lowerLetter"/>
+      <w:lvlText w:val="%2."/>
+      <w:lvlJc w:val="left"/>
+      <w:pPr>
+        <w:ind w:left="2149" w:hanging="360"/>
+      </w:pPr>
+    </w:lvl>
+    <w:lvl w:ilvl="2" w:tplc="0419001B" w:tentative="1">
+      <w:start w:val="1"/>
+      <w:numFmt w:val="lowerRoman"/>
+      <w:lvlText w:val="%3."/>
+      <w:lvlJc w:val="right"/>
+      <w:pPr>
+        <w:ind w:left="2869" w:hanging="180"/>
+      </w:pPr>
+    </w:lvl>
+    <w:lvl w:ilvl="3" w:tplc="0419000F" w:tentative="1">
+      <w:start w:val="1"/>
+      <w:numFmt w:val="decimal"/>
+      <w:lvlText w:val="%4."/>
+      <w:lvlJc w:val="left"/>
+      <w:pPr>
+        <w:ind w:left="3589" w:hanging="360"/>
+      </w:pPr>
+    </w:lvl>
+    <w:lvl w:ilvl="4" w:tplc="04190019" w:tentative="1">
+      <w:start w:val="1"/>
+      <w:numFmt w:val="lowerLetter"/>
+      <w:lvlText w:val="%5."/>
+      <w:lvlJc w:val="left"/>
+      <w:pPr>
+        <w:ind w:left="4309" w:hanging="360"/>
+      </w:pPr>
+    </w:lvl>
+    <w:lvl w:ilvl="5" w:tplc="0419001B" w:tentative="1">
+      <w:start w:val="1"/>
+      <w:numFmt w:val="lowerRoman"/>
+      <w:lvlText w:val="%6."/>
+      <w:lvlJc w:val="right"/>
+      <w:pPr>
+        <w:ind w:left="5029" w:hanging="180"/>
+      </w:pPr>
+    </w:lvl>
+    <w:lvl w:ilvl="6" w:tplc="0419000F" w:tentative="1">
+      <w:start w:val="1"/>
+      <w:numFmt w:val="decimal"/>
+      <w:lvlText w:val="%7."/>
+      <w:lvlJc w:val="left"/>
+      <w:pPr>
+        <w:ind w:left="5749" w:hanging="360"/>
+      </w:pPr>
+    </w:lvl>
+    <w:lvl w:ilvl="7" w:tplc="04190019" w:tentative="1">
+      <w:start w:val="1"/>
+      <w:numFmt w:val="lowerLetter"/>
+      <w:lvlText w:val="%8."/>
+      <w:lvlJc w:val="left"/>
+      <w:pPr>
+        <w:ind w:left="6469" w:hanging="360"/>
+      </w:pPr>
+    </w:lvl>
+    <w:lvl w:ilvl="8" w:tplc="0419001B" w:tentative="1">
+      <w:start w:val="1"/>
+      <w:numFmt w:val="lowerRoman"/>
+      <w:lvlText w:val="%9."/>
+      <w:lvlJc w:val="right"/>
+      <w:pPr>
+        <w:ind w:left="7189" w:hanging="180"/>
+      </w:pPr>
+    </w:lvl>
+  </w:abstractNum>
+  <w:abstractNum w:abstractNumId="23" w15:restartNumberingAfterBreak="0">
     <w:nsid w:val="33870A35"/>
     <w:multiLevelType w:val="hybridMultilevel"/>
     <w:tmpl w:val="716222B2"/>
@@ -4070,7 +3588,7 @@
       </w:pPr>
     </w:lvl>
   </w:abstractNum>
-  <w:abstractNum w:abstractNumId="13" w15:restartNumberingAfterBreak="0">
+  <w:abstractNum w:abstractNumId="24" w15:restartNumberingAfterBreak="0">
     <w:nsid w:val="38AF5E2A"/>
     <w:multiLevelType w:val="hybridMultilevel"/>
     <w:tmpl w:val="75B888EA"/>
@@ -4183,7 +3701,7 @@
       </w:rPr>
     </w:lvl>
   </w:abstractNum>
-  <w:abstractNum w:abstractNumId="14" w15:restartNumberingAfterBreak="0">
+  <w:abstractNum w:abstractNumId="25" w15:restartNumberingAfterBreak="0">
     <w:nsid w:val="3E021B63"/>
     <w:multiLevelType w:val="hybridMultilevel"/>
     <w:tmpl w:val="C386A7E4"/>
@@ -4296,7 +3814,7 @@
       </w:rPr>
     </w:lvl>
   </w:abstractNum>
-  <w:abstractNum w:abstractNumId="15" w15:restartNumberingAfterBreak="0">
+  <w:abstractNum w:abstractNumId="26" w15:restartNumberingAfterBreak="0">
     <w:nsid w:val="474F69B8"/>
     <w:multiLevelType w:val="hybridMultilevel"/>
     <w:tmpl w:val="F03CC618"/>
@@ -4409,7 +3927,7 @@
       </w:rPr>
     </w:lvl>
   </w:abstractNum>
-  <w:abstractNum w:abstractNumId="16" w15:restartNumberingAfterBreak="0">
+  <w:abstractNum w:abstractNumId="27" w15:restartNumberingAfterBreak="0">
     <w:nsid w:val="4C080969"/>
     <w:multiLevelType w:val="hybridMultilevel"/>
     <w:tmpl w:val="6B262750"/>
@@ -4549,7 +4067,7 @@
       </w:rPr>
     </w:lvl>
   </w:abstractNum>
-  <w:abstractNum w:abstractNumId="17" w15:restartNumberingAfterBreak="0">
+  <w:abstractNum w:abstractNumId="28" w15:restartNumberingAfterBreak="0">
     <w:nsid w:val="51685BBE"/>
     <w:multiLevelType w:val="hybridMultilevel"/>
     <w:tmpl w:val="C0FE86D6"/>
@@ -4665,7 +4183,7 @@
       </w:rPr>
     </w:lvl>
   </w:abstractNum>
-  <w:abstractNum w:abstractNumId="18" w15:restartNumberingAfterBreak="0">
+  <w:abstractNum w:abstractNumId="29" w15:restartNumberingAfterBreak="0">
     <w:nsid w:val="525306CF"/>
     <w:multiLevelType w:val="hybridMultilevel"/>
     <w:tmpl w:val="005AF9F4"/>
@@ -4781,7 +4299,7 @@
       </w:pPr>
     </w:lvl>
   </w:abstractNum>
-  <w:abstractNum w:abstractNumId="19" w15:restartNumberingAfterBreak="0">
+  <w:abstractNum w:abstractNumId="30" w15:restartNumberingAfterBreak="0">
     <w:nsid w:val="54C833DD"/>
     <w:multiLevelType w:val="hybridMultilevel"/>
     <w:tmpl w:val="02CA7B2C"/>
@@ -4897,7 +4415,7 @@
       </w:pPr>
     </w:lvl>
   </w:abstractNum>
-  <w:abstractNum w:abstractNumId="20" w15:restartNumberingAfterBreak="0">
+  <w:abstractNum w:abstractNumId="31" w15:restartNumberingAfterBreak="0">
     <w:nsid w:val="594B4A8C"/>
     <w:multiLevelType w:val="hybridMultilevel"/>
     <w:tmpl w:val="60C25440"/>
@@ -5010,7 +4528,93 @@
       </w:rPr>
     </w:lvl>
   </w:abstractNum>
-  <w:abstractNum w:abstractNumId="21" w15:restartNumberingAfterBreak="0">
+  <w:abstractNum w:abstractNumId="32" w15:restartNumberingAfterBreak="0">
+    <w:nsid w:val="598A49DA"/>
+    <w:multiLevelType w:val="hybridMultilevel"/>
+    <w:tmpl w:val="C6E85B3A"/>
+    <w:lvl w:ilvl="0" w:tplc="04190011">
+      <w:start w:val="1"/>
+      <w:numFmt w:val="decimal"/>
+      <w:lvlText w:val="%1)"/>
+      <w:lvlJc w:val="left"/>
+      <w:pPr>
+        <w:ind w:left="1429" w:hanging="360"/>
+      </w:pPr>
+    </w:lvl>
+    <w:lvl w:ilvl="1" w:tplc="04190019" w:tentative="1">
+      <w:start w:val="1"/>
+      <w:numFmt w:val="lowerLetter"/>
+      <w:lvlText w:val="%2."/>
+      <w:lvlJc w:val="left"/>
+      <w:pPr>
+        <w:ind w:left="2149" w:hanging="360"/>
+      </w:pPr>
+    </w:lvl>
+    <w:lvl w:ilvl="2" w:tplc="0419001B" w:tentative="1">
+      <w:start w:val="1"/>
+      <w:numFmt w:val="lowerRoman"/>
+      <w:lvlText w:val="%3."/>
+      <w:lvlJc w:val="right"/>
+      <w:pPr>
+        <w:ind w:left="2869" w:hanging="180"/>
+      </w:pPr>
+    </w:lvl>
+    <w:lvl w:ilvl="3" w:tplc="0419000F" w:tentative="1">
+      <w:start w:val="1"/>
+      <w:numFmt w:val="decimal"/>
+      <w:lvlText w:val="%4."/>
+      <w:lvlJc w:val="left"/>
+      <w:pPr>
+        <w:ind w:left="3589" w:hanging="360"/>
+      </w:pPr>
+    </w:lvl>
+    <w:lvl w:ilvl="4" w:tplc="04190019" w:tentative="1">
+      <w:start w:val="1"/>
+      <w:numFmt w:val="lowerLetter"/>
+      <w:lvlText w:val="%5."/>
+      <w:lvlJc w:val="left"/>
+      <w:pPr>
+        <w:ind w:left="4309" w:hanging="360"/>
+      </w:pPr>
+    </w:lvl>
+    <w:lvl w:ilvl="5" w:tplc="0419001B" w:tentative="1">
+      <w:start w:val="1"/>
+      <w:numFmt w:val="lowerRoman"/>
+      <w:lvlText w:val="%6."/>
+      <w:lvlJc w:val="right"/>
+      <w:pPr>
+        <w:ind w:left="5029" w:hanging="180"/>
+      </w:pPr>
+    </w:lvl>
+    <w:lvl w:ilvl="6" w:tplc="0419000F" w:tentative="1">
+      <w:start w:val="1"/>
+      <w:numFmt w:val="decimal"/>
+      <w:lvlText w:val="%7."/>
+      <w:lvlJc w:val="left"/>
+      <w:pPr>
+        <w:ind w:left="5749" w:hanging="360"/>
+      </w:pPr>
+    </w:lvl>
+    <w:lvl w:ilvl="7" w:tplc="04190019" w:tentative="1">
+      <w:start w:val="1"/>
+      <w:numFmt w:val="lowerLetter"/>
+      <w:lvlText w:val="%8."/>
+      <w:lvlJc w:val="left"/>
+      <w:pPr>
+        <w:ind w:left="6469" w:hanging="360"/>
+      </w:pPr>
+    </w:lvl>
+    <w:lvl w:ilvl="8" w:tplc="0419001B" w:tentative="1">
+      <w:start w:val="1"/>
+      <w:numFmt w:val="lowerRoman"/>
+      <w:lvlText w:val="%9."/>
+      <w:lvlJc w:val="right"/>
+      <w:pPr>
+        <w:ind w:left="7189" w:hanging="180"/>
+      </w:pPr>
+    </w:lvl>
+  </w:abstractNum>
+  <w:abstractNum w:abstractNumId="33" w15:restartNumberingAfterBreak="0">
     <w:nsid w:val="5DDD345D"/>
     <w:multiLevelType w:val="hybridMultilevel"/>
     <w:tmpl w:val="03427998"/>
@@ -5123,7 +4727,7 @@
       </w:pPr>
     </w:lvl>
   </w:abstractNum>
-  <w:abstractNum w:abstractNumId="22" w15:restartNumberingAfterBreak="0">
+  <w:abstractNum w:abstractNumId="34" w15:restartNumberingAfterBreak="0">
     <w:nsid w:val="62BF7DC7"/>
     <w:multiLevelType w:val="hybridMultilevel"/>
     <w:tmpl w:val="23BC2AC4"/>
@@ -5236,7 +4840,7 @@
       </w:rPr>
     </w:lvl>
   </w:abstractNum>
-  <w:abstractNum w:abstractNumId="23" w15:restartNumberingAfterBreak="0">
+  <w:abstractNum w:abstractNumId="35" w15:restartNumberingAfterBreak="0">
     <w:nsid w:val="6CE97435"/>
     <w:multiLevelType w:val="hybridMultilevel"/>
     <w:tmpl w:val="AD761746"/>
@@ -5349,7 +4953,7 @@
       </w:rPr>
     </w:lvl>
   </w:abstractNum>
-  <w:abstractNum w:abstractNumId="24" w15:restartNumberingAfterBreak="0">
+  <w:abstractNum w:abstractNumId="36" w15:restartNumberingAfterBreak="0">
     <w:nsid w:val="6DE377CA"/>
     <w:multiLevelType w:val="hybridMultilevel"/>
     <w:tmpl w:val="B7EC7B32"/>
@@ -5489,7 +5093,7 @@
       </w:rPr>
     </w:lvl>
   </w:abstractNum>
-  <w:abstractNum w:abstractNumId="25" w15:restartNumberingAfterBreak="0">
+  <w:abstractNum w:abstractNumId="37" w15:restartNumberingAfterBreak="0">
     <w:nsid w:val="7061039B"/>
     <w:multiLevelType w:val="hybridMultilevel"/>
     <w:tmpl w:val="2042C56A"/>
@@ -5602,7 +5206,7 @@
       </w:pPr>
     </w:lvl>
   </w:abstractNum>
-  <w:abstractNum w:abstractNumId="26" w15:restartNumberingAfterBreak="0">
+  <w:abstractNum w:abstractNumId="38" w15:restartNumberingAfterBreak="0">
     <w:nsid w:val="772E6A7B"/>
     <w:multiLevelType w:val="hybridMultilevel"/>
     <w:tmpl w:val="7576BB7A"/>
@@ -5742,7 +5346,7 @@
       </w:rPr>
     </w:lvl>
   </w:abstractNum>
-  <w:abstractNum w:abstractNumId="27" w15:restartNumberingAfterBreak="0">
+  <w:abstractNum w:abstractNumId="39" w15:restartNumberingAfterBreak="0">
     <w:nsid w:val="7CD13DA5"/>
     <w:multiLevelType w:val="hybridMultilevel"/>
     <w:tmpl w:val="8E9A116E"/>
@@ -5858,7 +5462,7 @@
       </w:rPr>
     </w:lvl>
   </w:abstractNum>
-  <w:abstractNum w:abstractNumId="28" w15:restartNumberingAfterBreak="0">
+  <w:abstractNum w:abstractNumId="40" w15:restartNumberingAfterBreak="0">
     <w:nsid w:val="7D0457FE"/>
     <w:multiLevelType w:val="hybridMultilevel"/>
     <w:tmpl w:val="C57E0944"/>
@@ -5998,7 +5602,7 @@
       </w:rPr>
     </w:lvl>
   </w:abstractNum>
-  <w:abstractNum w:abstractNumId="29" w15:restartNumberingAfterBreak="0">
+  <w:abstractNum w:abstractNumId="41" w15:restartNumberingAfterBreak="0">
     <w:nsid w:val="7D626522"/>
     <w:multiLevelType w:val="hybridMultilevel"/>
     <w:tmpl w:val="30323F78"/>
@@ -6115,46 +5719,46 @@
     </w:lvl>
   </w:abstractNum>
   <w:num w:numId="1">
-    <w:abstractNumId w:val="10"/>
+    <w:abstractNumId w:val="20"/>
   </w:num>
   <w:num w:numId="2">
-    <w:abstractNumId w:val="10"/>
+    <w:abstractNumId w:val="20"/>
   </w:num>
   <w:num w:numId="3">
-    <w:abstractNumId w:val="16"/>
+    <w:abstractNumId w:val="27"/>
   </w:num>
   <w:num w:numId="4">
+    <w:abstractNumId w:val="21"/>
+  </w:num>
+  <w:num w:numId="5">
+    <w:abstractNumId w:val="36"/>
+  </w:num>
+  <w:num w:numId="6">
+    <w:abstractNumId w:val="38"/>
+  </w:num>
+  <w:num w:numId="7">
+    <w:abstractNumId w:val="33"/>
+  </w:num>
+  <w:num w:numId="8">
+    <w:abstractNumId w:val="37"/>
+  </w:num>
+  <w:num w:numId="9">
     <w:abstractNumId w:val="11"/>
   </w:num>
-  <w:num w:numId="5">
-    <w:abstractNumId w:val="24"/>
-  </w:num>
-  <w:num w:numId="6">
-    <w:abstractNumId w:val="26"/>
-  </w:num>
-  <w:num w:numId="7">
-    <w:abstractNumId w:val="21"/>
-  </w:num>
-  <w:num w:numId="8">
-    <w:abstractNumId w:val="25"/>
-  </w:num>
-  <w:num w:numId="9">
-    <w:abstractNumId w:val="1"/>
-  </w:num>
   <w:num w:numId="10">
-    <w:abstractNumId w:val="3"/>
+    <w:abstractNumId w:val="13"/>
   </w:num>
   <w:num w:numId="11">
-    <w:abstractNumId w:val="7"/>
+    <w:abstractNumId w:val="17"/>
   </w:num>
   <w:num w:numId="12">
-    <w:abstractNumId w:val="28"/>
+    <w:abstractNumId w:val="40"/>
   </w:num>
   <w:num w:numId="13">
-    <w:abstractNumId w:val="8"/>
+    <w:abstractNumId w:val="18"/>
   </w:num>
   <w:num w:numId="14">
-    <w:abstractNumId w:val="10"/>
+    <w:abstractNumId w:val="20"/>
     <w:lvlOverride w:ilvl="0">
       <w:startOverride w:val="1"/>
     </w:lvlOverride>
@@ -6184,61 +5788,97 @@
     </w:lvlOverride>
   </w:num>
   <w:num w:numId="15">
+    <w:abstractNumId w:val="35"/>
+  </w:num>
+  <w:num w:numId="16">
+    <w:abstractNumId w:val="30"/>
+  </w:num>
+  <w:num w:numId="17">
     <w:abstractNumId w:val="23"/>
   </w:num>
-  <w:num w:numId="16">
+  <w:num w:numId="18">
+    <w:abstractNumId w:val="10"/>
+  </w:num>
+  <w:num w:numId="19">
+    <w:abstractNumId w:val="16"/>
+  </w:num>
+  <w:num w:numId="20">
+    <w:abstractNumId w:val="20"/>
+  </w:num>
+  <w:num w:numId="21">
+    <w:abstractNumId w:val="29"/>
+  </w:num>
+  <w:num w:numId="22">
     <w:abstractNumId w:val="19"/>
   </w:num>
-  <w:num w:numId="17">
+  <w:num w:numId="23">
+    <w:abstractNumId w:val="25"/>
+  </w:num>
+  <w:num w:numId="24">
+    <w:abstractNumId w:val="31"/>
+  </w:num>
+  <w:num w:numId="25">
+    <w:abstractNumId w:val="24"/>
+  </w:num>
+  <w:num w:numId="26">
+    <w:abstractNumId w:val="15"/>
+  </w:num>
+  <w:num w:numId="27">
+    <w:abstractNumId w:val="34"/>
+  </w:num>
+  <w:num w:numId="28">
+    <w:abstractNumId w:val="14"/>
+  </w:num>
+  <w:num w:numId="29">
+    <w:abstractNumId w:val="39"/>
+  </w:num>
+  <w:num w:numId="30">
+    <w:abstractNumId w:val="41"/>
+  </w:num>
+  <w:num w:numId="31">
+    <w:abstractNumId w:val="26"/>
+  </w:num>
+  <w:num w:numId="32">
     <w:abstractNumId w:val="12"/>
   </w:num>
-  <w:num w:numId="18">
+  <w:num w:numId="33">
+    <w:abstractNumId w:val="28"/>
+  </w:num>
+  <w:num w:numId="34">
+    <w:abstractNumId w:val="9"/>
+  </w:num>
+  <w:num w:numId="35">
+    <w:abstractNumId w:val="7"/>
+  </w:num>
+  <w:num w:numId="36">
+    <w:abstractNumId w:val="6"/>
+  </w:num>
+  <w:num w:numId="37">
+    <w:abstractNumId w:val="5"/>
+  </w:num>
+  <w:num w:numId="38">
+    <w:abstractNumId w:val="4"/>
+  </w:num>
+  <w:num w:numId="39">
+    <w:abstractNumId w:val="8"/>
+  </w:num>
+  <w:num w:numId="40">
+    <w:abstractNumId w:val="3"/>
+  </w:num>
+  <w:num w:numId="41">
+    <w:abstractNumId w:val="2"/>
+  </w:num>
+  <w:num w:numId="42">
+    <w:abstractNumId w:val="1"/>
+  </w:num>
+  <w:num w:numId="43">
     <w:abstractNumId w:val="0"/>
   </w:num>
-  <w:num w:numId="19">
-    <w:abstractNumId w:val="6"/>
+  <w:num w:numId="44">
+    <w:abstractNumId w:val="32"/>
   </w:num>
-  <w:num w:numId="20">
-    <w:abstractNumId w:val="10"/>
-  </w:num>
-  <w:num w:numId="21">
-    <w:abstractNumId w:val="18"/>
-  </w:num>
-  <w:num w:numId="22">
-    <w:abstractNumId w:val="9"/>
-  </w:num>
-  <w:num w:numId="23">
-    <w:abstractNumId w:val="14"/>
-  </w:num>
-  <w:num w:numId="24">
-    <w:abstractNumId w:val="20"/>
-  </w:num>
-  <w:num w:numId="25">
-    <w:abstractNumId w:val="13"/>
-  </w:num>
-  <w:num w:numId="26">
-    <w:abstractNumId w:val="5"/>
-  </w:num>
-  <w:num w:numId="27">
+  <w:num w:numId="45">
     <w:abstractNumId w:val="22"/>
-  </w:num>
-  <w:num w:numId="28">
-    <w:abstractNumId w:val="4"/>
-  </w:num>
-  <w:num w:numId="29">
-    <w:abstractNumId w:val="27"/>
-  </w:num>
-  <w:num w:numId="30">
-    <w:abstractNumId w:val="29"/>
-  </w:num>
-  <w:num w:numId="31">
-    <w:abstractNumId w:val="15"/>
-  </w:num>
-  <w:num w:numId="32">
-    <w:abstractNumId w:val="2"/>
-  </w:num>
-  <w:num w:numId="33">
-    <w:abstractNumId w:val="17"/>
   </w:num>
 </w:numbering>
 </file>
@@ -6313,7 +5953,6 @@
     <w:lsdException w:name="List Number 3" w:semiHidden="1" w:unhideWhenUsed="1"/>
     <w:lsdException w:name="List Number 4" w:semiHidden="1" w:unhideWhenUsed="1"/>
     <w:lsdException w:name="List Number 5" w:semiHidden="1" w:unhideWhenUsed="1"/>
-    <w:lsdException w:name="Title" w:qFormat="1"/>
     <w:lsdException w:name="Closing" w:semiHidden="1" w:unhideWhenUsed="1"/>
     <w:lsdException w:name="Signature" w:semiHidden="1" w:unhideWhenUsed="1"/>
     <w:lsdException w:name="Default Paragraph Font" w:semiHidden="1" w:unhideWhenUsed="1"/>
@@ -6325,7 +5964,6 @@
     <w:lsdException w:name="List Continue 4" w:semiHidden="1" w:unhideWhenUsed="1"/>
     <w:lsdException w:name="List Continue 5" w:semiHidden="1" w:unhideWhenUsed="1"/>
     <w:lsdException w:name="Message Header" w:semiHidden="1" w:unhideWhenUsed="1"/>
-    <w:lsdException w:name="Subtitle" w:qFormat="1"/>
     <w:lsdException w:name="Body Text First Indent 2" w:semiHidden="1" w:unhideWhenUsed="1"/>
     <w:lsdException w:name="Note Heading" w:semiHidden="1" w:unhideWhenUsed="1"/>
     <w:lsdException w:name="Body Text 2" w:semiHidden="1" w:unhideWhenUsed="1"/>
@@ -6335,14 +5973,12 @@
     <w:lsdException w:name="Block Text" w:semiHidden="1" w:unhideWhenUsed="1"/>
     <w:lsdException w:name="Hyperlink" w:semiHidden="1" w:uiPriority="99" w:unhideWhenUsed="1"/>
     <w:lsdException w:name="FollowedHyperlink" w:semiHidden="1" w:unhideWhenUsed="1"/>
-    <w:lsdException w:name="Strong" w:qFormat="1"/>
-    <w:lsdException w:name="Emphasis" w:qFormat="1"/>
     <w:lsdException w:name="Document Map" w:semiHidden="1" w:unhideWhenUsed="1"/>
     <w:lsdException w:name="Plain Text" w:semiHidden="1" w:unhideWhenUsed="1"/>
     <w:lsdException w:name="E-mail Signature" w:semiHidden="1" w:unhideWhenUsed="1"/>
     <w:lsdException w:name="HTML Top of Form" w:semiHidden="1" w:unhideWhenUsed="1"/>
     <w:lsdException w:name="HTML Bottom of Form" w:semiHidden="1" w:unhideWhenUsed="1"/>
-    <w:lsdException w:name="Normal (Web)" w:semiHidden="1" w:unhideWhenUsed="1"/>
+    <w:lsdException w:name="Normal (Web)" w:semiHidden="1" w:uiPriority="99" w:unhideWhenUsed="1"/>
     <w:lsdException w:name="HTML Acronym" w:semiHidden="1" w:unhideWhenUsed="1"/>
     <w:lsdException w:name="HTML Address" w:semiHidden="1" w:unhideWhenUsed="1"/>
     <w:lsdException w:name="HTML Cite" w:semiHidden="1" w:unhideWhenUsed="1"/>
@@ -6404,7 +6040,7 @@
     <w:lsdException w:name="Balloon Text" w:semiHidden="1" w:unhideWhenUsed="1"/>
     <w:lsdException w:name="Table Theme" w:semiHidden="1" w:unhideWhenUsed="1"/>
     <w:lsdException w:name="Placeholder Text" w:semiHidden="1" w:uiPriority="99"/>
-    <w:lsdException w:name="No Spacing" w:uiPriority="1" w:qFormat="1"/>
+    <w:lsdException w:name="No Spacing" w:uiPriority="1"/>
     <w:lsdException w:name="Light Shading" w:uiPriority="60"/>
     <w:lsdException w:name="Light List" w:uiPriority="61"/>
     <w:lsdException w:name="Light Grid" w:uiPriority="62"/>
@@ -6426,9 +6062,9 @@
     <w:lsdException w:name="Medium Shading 2 Accent 1" w:uiPriority="64"/>
     <w:lsdException w:name="Medium List 1 Accent 1" w:uiPriority="65"/>
     <w:lsdException w:name="Revision" w:semiHidden="1" w:uiPriority="99"/>
-    <w:lsdException w:name="List Paragraph" w:uiPriority="34" w:qFormat="1"/>
-    <w:lsdException w:name="Quote" w:uiPriority="29" w:qFormat="1"/>
-    <w:lsdException w:name="Intense Quote" w:uiPriority="30" w:qFormat="1"/>
+    <w:lsdException w:name="List Paragraph" w:uiPriority="34"/>
+    <w:lsdException w:name="Quote" w:uiPriority="29"/>
+    <w:lsdException w:name="Intense Quote" w:uiPriority="30"/>
     <w:lsdException w:name="Medium List 2 Accent 1" w:uiPriority="66"/>
     <w:lsdException w:name="Medium Grid 1 Accent 1" w:uiPriority="67"/>
     <w:lsdException w:name="Medium Grid 2 Accent 1" w:uiPriority="68"/>
@@ -6507,11 +6143,11 @@
     <w:lsdException w:name="Colorful Shading Accent 6" w:uiPriority="71"/>
     <w:lsdException w:name="Colorful List Accent 6" w:uiPriority="72"/>
     <w:lsdException w:name="Colorful Grid Accent 6" w:uiPriority="73"/>
-    <w:lsdException w:name="Subtle Emphasis" w:uiPriority="19" w:qFormat="1"/>
-    <w:lsdException w:name="Intense Emphasis" w:uiPriority="21" w:qFormat="1"/>
-    <w:lsdException w:name="Subtle Reference" w:uiPriority="31" w:qFormat="1"/>
-    <w:lsdException w:name="Intense Reference" w:uiPriority="32" w:qFormat="1"/>
-    <w:lsdException w:name="Book Title" w:uiPriority="33" w:qFormat="1"/>
+    <w:lsdException w:name="Subtle Emphasis" w:uiPriority="19"/>
+    <w:lsdException w:name="Intense Emphasis" w:uiPriority="21"/>
+    <w:lsdException w:name="Subtle Reference" w:uiPriority="31"/>
+    <w:lsdException w:name="Intense Reference" w:uiPriority="32"/>
+    <w:lsdException w:name="Book Title" w:uiPriority="33"/>
     <w:lsdException w:name="Bibliography" w:semiHidden="1" w:uiPriority="37" w:unhideWhenUsed="1"/>
     <w:lsdException w:name="TOC Heading" w:semiHidden="1" w:uiPriority="39" w:unhideWhenUsed="1" w:qFormat="1"/>
     <w:lsdException w:name="Grid Table 4" w:uiPriority="49"/>
@@ -6613,13 +6249,15 @@
   <w:style w:type="paragraph" w:default="1" w:styleId="a">
     <w:name w:val="Normal"/>
     <w:qFormat/>
-    <w:rsid w:val="00C71234"/>
+    <w:rsid w:val="00007991"/>
     <w:pPr>
       <w:ind w:firstLine="709"/>
       <w:jc w:val="both"/>
     </w:pPr>
     <w:rPr>
-      <w:sz w:val="24"/>
+      <w:rFonts w:ascii="Cambria" w:hAnsi="Cambria"/>
+      <w:noProof/>
+      <w:sz w:val="28"/>
       <w:szCs w:val="24"/>
     </w:rPr>
   </w:style>
@@ -6667,7 +6305,6 @@
       <w:b/>
       <w:bCs/>
       <w:iCs/>
-      <w:sz w:val="28"/>
       <w:szCs w:val="28"/>
     </w:rPr>
   </w:style>
@@ -6799,9 +6436,6 @@
         <w:tab w:val="right" w:leader="dot" w:pos="9345"/>
       </w:tabs>
     </w:pPr>
-    <w:rPr>
-      <w:noProof/>
-    </w:rPr>
   </w:style>
   <w:style w:type="paragraph" w:styleId="20">
     <w:name w:val="toc 2"/>
@@ -6916,7 +6550,6 @@
     <w:name w:val="List Paragraph"/>
     <w:basedOn w:val="a"/>
     <w:uiPriority w:val="34"/>
-    <w:qFormat/>
     <w:rsid w:val="003077A8"/>
     <w:pPr>
       <w:ind w:left="720"/>
@@ -6924,17 +6557,39 @@
     </w:pPr>
   </w:style>
   <w:style w:type="paragraph" w:customStyle="1" w:styleId="af0">
-    <w:name w:val="Рисунок подпись"/>
+    <w:name w:val="Рисунок"/>
     <w:basedOn w:val="a"/>
-    <w:rsid w:val="00B218F5"/>
+    <w:next w:val="a"/>
+    <w:qFormat/>
+    <w:rsid w:val="004D7474"/>
     <w:pPr>
+      <w:spacing w:before="120" w:after="120"/>
       <w:ind w:firstLine="0"/>
       <w:jc w:val="center"/>
     </w:pPr>
     <w:rPr>
       <w:b/>
       <w:bCs/>
+      <w:sz w:val="22"/>
       <w:szCs w:val="20"/>
+    </w:rPr>
+  </w:style>
+  <w:style w:type="paragraph" w:styleId="af1">
+    <w:name w:val="caption"/>
+    <w:basedOn w:val="a"/>
+    <w:next w:val="a"/>
+    <w:unhideWhenUsed/>
+    <w:qFormat/>
+    <w:rsid w:val="002867D7"/>
+    <w:pPr>
+      <w:spacing w:after="200"/>
+    </w:pPr>
+    <w:rPr>
+      <w:i/>
+      <w:iCs/>
+      <w:color w:val="1F497D" w:themeColor="text2"/>
+      <w:sz w:val="18"/>
+      <w:szCs w:val="18"/>
     </w:rPr>
   </w:style>
 </w:styles>
@@ -7230,7 +6885,7 @@
 </file>
 
 <file path=customXml/itemProps1.xml><?xml version="1.0" encoding="utf-8"?>
-<ds:datastoreItem xmlns:ds="http://schemas.openxmlformats.org/officeDocument/2006/customXml" ds:itemID="{B129C8CE-7A47-45BA-AD45-25FD7E56B7EE}">
+<ds:datastoreItem xmlns:ds="http://schemas.openxmlformats.org/officeDocument/2006/customXml" ds:itemID="{043A1AE6-2E8F-42AE-B967-59A63E3EC9C2}">
   <ds:schemaRefs>
     <ds:schemaRef ds:uri="http://schemas.openxmlformats.org/officeDocument/2006/bibliography"/>
   </ds:schemaRefs>
